--- a/Documents/Use_Case_And_Use_Case_Model/GOTUR_Use Cases_And_Use_Case_Model.docx
+++ b/Documents/Use_Case_And_Use_Case_Model/GOTUR_Use Cases_And_Use_Case_Model.docx
@@ -1,6 +1,6 @@
 
 <file path=word/document.xml><?xml version="1.0" encoding="utf-8"?>
-<w:document xmlns:wpc="http://schemas.microsoft.com/office/word/2010/wordprocessingCanvas" xmlns:cx="http://schemas.microsoft.com/office/drawing/2014/chartex" xmlns:cx1="http://schemas.microsoft.com/office/drawing/2015/9/8/chartex" xmlns:cx2="http://schemas.microsoft.com/office/drawing/2015/10/21/chartex" xmlns:cx3="http://schemas.microsoft.com/office/drawing/2016/5/9/chartex" xmlns:cx4="http://schemas.microsoft.com/office/drawing/2016/5/10/chartex" xmlns:cx5="http://schemas.microsoft.com/office/drawing/2016/5/11/chartex" xmlns:cx6="http://schemas.microsoft.com/office/drawing/2016/5/12/chartex" xmlns:cx7="http://schemas.microsoft.com/office/drawing/2016/5/13/chartex" xmlns:cx8="http://schemas.microsoft.com/office/drawing/2016/5/14/chartex" xmlns:mc="http://schemas.openxmlformats.org/markup-compatibility/2006" xmlns:aink="http://schemas.microsoft.com/office/drawing/2016/ink" xmlns:am3d="http://schemas.microsoft.com/office/drawing/2017/model3d" xmlns:o="urn:schemas-microsoft-com:office:office" xmlns:r="http://schemas.openxmlformats.org/officeDocument/2006/relationships" xmlns:m="http://schemas.openxmlformats.org/officeDocument/2006/math" xmlns:v="urn:schemas-microsoft-com:vml" xmlns:wp14="http://schemas.microsoft.com/office/word/2010/wordprocessingDrawing" xmlns:wp="http://schemas.openxmlformats.org/drawingml/2006/wordprocessingDrawing" xmlns:w10="urn:schemas-microsoft-com:office:word" xmlns:w="http://schemas.openxmlformats.org/wordprocessingml/2006/main" xmlns:w14="http://schemas.microsoft.com/office/word/2010/wordml" xmlns:w15="http://schemas.microsoft.com/office/word/2012/wordml" xmlns:w16cex="http://schemas.microsoft.com/office/word/2018/wordml/cex" xmlns:w16cid="http://schemas.microsoft.com/office/word/2016/wordml/cid" xmlns:w16="http://schemas.microsoft.com/office/word/2018/wordml" xmlns:w16sdtdh="http://schemas.microsoft.com/office/word/2020/wordml/sdtdatahash" xmlns:w16se="http://schemas.microsoft.com/office/word/2015/wordml/symex" xmlns:wpg="http://schemas.microsoft.com/office/word/2010/wordprocessingGroup" xmlns:wpi="http://schemas.microsoft.com/office/word/2010/wordprocessingInk" xmlns:wne="http://schemas.microsoft.com/office/word/2006/wordml" xmlns:wps="http://schemas.microsoft.com/office/word/2010/wordprocessingShape" mc:Ignorable="w14 w15 w16se w16cid w16 w16cex w16sdtdh wp14">
+<w:document xmlns:wpc="http://schemas.microsoft.com/office/word/2010/wordprocessingCanvas" xmlns:cx="http://schemas.microsoft.com/office/drawing/2014/chartex" xmlns:cx1="http://schemas.microsoft.com/office/drawing/2015/9/8/chartex" xmlns:cx2="http://schemas.microsoft.com/office/drawing/2015/10/21/chartex" xmlns:cx3="http://schemas.microsoft.com/office/drawing/2016/5/9/chartex" xmlns:cx4="http://schemas.microsoft.com/office/drawing/2016/5/10/chartex" xmlns:cx5="http://schemas.microsoft.com/office/drawing/2016/5/11/chartex" xmlns:cx6="http://schemas.microsoft.com/office/drawing/2016/5/12/chartex" xmlns:cx7="http://schemas.microsoft.com/office/drawing/2016/5/13/chartex" xmlns:cx8="http://schemas.microsoft.com/office/drawing/2016/5/14/chartex" xmlns:mc="http://schemas.openxmlformats.org/markup-compatibility/2006" xmlns:aink="http://schemas.microsoft.com/office/drawing/2016/ink" xmlns:am3d="http://schemas.microsoft.com/office/drawing/2017/model3d" xmlns:o="urn:schemas-microsoft-com:office:office" xmlns:r="http://schemas.openxmlformats.org/officeDocument/2006/relationships" xmlns:m="http://schemas.openxmlformats.org/officeDocument/2006/math" xmlns:v="urn:schemas-microsoft-com:vml" xmlns:wp14="http://schemas.microsoft.com/office/word/2010/wordprocessingDrawing" xmlns:wp="http://schemas.openxmlformats.org/drawingml/2006/wordprocessingDrawing" xmlns:w10="urn:schemas-microsoft-com:office:word" xmlns:w="http://schemas.openxmlformats.org/wordprocessingml/2006/main" xmlns:w14="http://schemas.microsoft.com/office/word/2010/wordml" xmlns:w15="http://schemas.microsoft.com/office/word/2012/wordml" xmlns:w16cid="http://schemas.microsoft.com/office/word/2016/wordml/cid" xmlns:w16se="http://schemas.microsoft.com/office/word/2015/wordml/symex" xmlns:wpg="http://schemas.microsoft.com/office/word/2010/wordprocessingGroup" xmlns:wpi="http://schemas.microsoft.com/office/word/2010/wordprocessingInk" xmlns:wne="http://schemas.microsoft.com/office/word/2006/wordml" xmlns:wps="http://schemas.microsoft.com/office/word/2010/wordprocessingShape" mc:Ignorable="w14 w15 w16se w16cid wp14">
   <w:body>
     <w:p>
       <w:pPr>
@@ -83,7 +83,15 @@
           <w:sz w:val="22"/>
           <w:szCs w:val="22"/>
         </w:rPr>
-        <w:t>Version 1.0</w:t>
+        <w:t>Version 1.</w:t>
+      </w:r>
+      <w:r>
+        <w:rPr>
+          <w:rFonts w:cs="Arial"/>
+          <w:sz w:val="22"/>
+          <w:szCs w:val="22"/>
+        </w:rPr>
+        <w:t>1</w:t>
       </w:r>
     </w:p>
     <w:p>
@@ -628,7 +636,31 @@
                 <w:sz w:val="22"/>
                 <w:szCs w:val="22"/>
               </w:rPr>
-              <w:t>04/02/2022</w:t>
+              <w:t>02</w:t>
+            </w:r>
+            <w:r>
+              <w:rPr>
+                <w:rFonts w:ascii="Arial" w:hAnsi="Arial" w:cs="Arial"/>
+                <w:sz w:val="22"/>
+                <w:szCs w:val="22"/>
+              </w:rPr>
+              <w:t>/0</w:t>
+            </w:r>
+            <w:r>
+              <w:rPr>
+                <w:rFonts w:ascii="Arial" w:hAnsi="Arial" w:cs="Arial"/>
+                <w:sz w:val="22"/>
+                <w:szCs w:val="22"/>
+              </w:rPr>
+              <w:t>4</w:t>
+            </w:r>
+            <w:r>
+              <w:rPr>
+                <w:rFonts w:ascii="Arial" w:hAnsi="Arial" w:cs="Arial"/>
+                <w:sz w:val="22"/>
+                <w:szCs w:val="22"/>
+              </w:rPr>
+              <w:t>/2022</w:t>
             </w:r>
           </w:p>
         </w:tc>
@@ -703,6 +735,210 @@
           </w:p>
         </w:tc>
       </w:tr>
+      <w:tr>
+        <w:tc>
+          <w:tcPr>
+            <w:tcW w:w="2304" w:type="dxa"/>
+          </w:tcPr>
+          <w:p>
+            <w:pPr>
+              <w:pStyle w:val="Tabletext"/>
+              <w:jc w:val="center"/>
+              <w:rPr>
+                <w:rFonts w:ascii="Arial" w:hAnsi="Arial" w:cs="Arial"/>
+                <w:sz w:val="22"/>
+                <w:szCs w:val="22"/>
+              </w:rPr>
+            </w:pPr>
+            <w:r>
+              <w:rPr>
+                <w:rFonts w:ascii="Arial" w:hAnsi="Arial" w:cs="Arial"/>
+                <w:sz w:val="22"/>
+                <w:szCs w:val="22"/>
+              </w:rPr>
+              <w:t>09/04/2022</w:t>
+            </w:r>
+          </w:p>
+        </w:tc>
+        <w:tc>
+          <w:tcPr>
+            <w:tcW w:w="1152" w:type="dxa"/>
+          </w:tcPr>
+          <w:p>
+            <w:pPr>
+              <w:pStyle w:val="Tabletext"/>
+              <w:jc w:val="center"/>
+              <w:rPr>
+                <w:rFonts w:ascii="Arial" w:hAnsi="Arial" w:cs="Arial"/>
+                <w:sz w:val="22"/>
+                <w:szCs w:val="22"/>
+              </w:rPr>
+            </w:pPr>
+            <w:r>
+              <w:rPr>
+                <w:rFonts w:ascii="Arial" w:hAnsi="Arial" w:cs="Arial"/>
+                <w:sz w:val="22"/>
+                <w:szCs w:val="22"/>
+              </w:rPr>
+              <w:t>1.1</w:t>
+            </w:r>
+          </w:p>
+        </w:tc>
+        <w:tc>
+          <w:tcPr>
+            <w:tcW w:w="3744" w:type="dxa"/>
+          </w:tcPr>
+          <w:p>
+            <w:pPr>
+              <w:pStyle w:val="Tabletext"/>
+              <w:rPr>
+                <w:rFonts w:ascii="Arial" w:hAnsi="Arial" w:cs="Arial"/>
+                <w:sz w:val="22"/>
+                <w:szCs w:val="22"/>
+              </w:rPr>
+            </w:pPr>
+            <w:r>
+              <w:rPr>
+                <w:rFonts w:ascii="Arial" w:hAnsi="Arial" w:cs="Arial"/>
+                <w:sz w:val="22"/>
+                <w:szCs w:val="22"/>
+              </w:rPr>
+              <w:t>Corrections are made based on review</w:t>
+            </w:r>
+            <w:r>
+              <w:rPr>
+                <w:rFonts w:ascii="Arial" w:hAnsi="Arial" w:cs="Arial"/>
+                <w:sz w:val="22"/>
+                <w:szCs w:val="22"/>
+              </w:rPr>
+              <w:t>:</w:t>
+            </w:r>
+          </w:p>
+          <w:p>
+            <w:pPr>
+              <w:pStyle w:val="Tabletext"/>
+              <w:numPr>
+                <w:ilvl w:val="0"/>
+                <w:numId w:val="28"/>
+              </w:numPr>
+              <w:rPr>
+                <w:rFonts w:ascii="Arial" w:hAnsi="Arial" w:cs="Arial"/>
+                <w:sz w:val="22"/>
+                <w:szCs w:val="22"/>
+              </w:rPr>
+            </w:pPr>
+            <w:r>
+              <w:rPr>
+                <w:rFonts w:ascii="Arial" w:hAnsi="Arial" w:cs="Arial"/>
+                <w:sz w:val="22"/>
+                <w:szCs w:val="22"/>
+              </w:rPr>
+              <w:t>Preconditions and Success Guarantees are added for fully dressed use cases</w:t>
+            </w:r>
+          </w:p>
+          <w:p>
+            <w:pPr>
+              <w:pStyle w:val="Tabletext"/>
+              <w:numPr>
+                <w:ilvl w:val="0"/>
+                <w:numId w:val="28"/>
+              </w:numPr>
+              <w:rPr>
+                <w:rFonts w:ascii="Arial" w:hAnsi="Arial" w:cs="Arial"/>
+                <w:sz w:val="22"/>
+                <w:szCs w:val="22"/>
+              </w:rPr>
+            </w:pPr>
+            <w:r>
+              <w:rPr>
+                <w:rFonts w:ascii="Arial" w:hAnsi="Arial" w:cs="Arial"/>
+                <w:sz w:val="22"/>
+                <w:szCs w:val="22"/>
+              </w:rPr>
+              <w:t>System failure scenario is added for fully dressed use cases</w:t>
+            </w:r>
+          </w:p>
+          <w:p>
+            <w:pPr>
+              <w:pStyle w:val="Tabletext"/>
+              <w:numPr>
+                <w:ilvl w:val="0"/>
+                <w:numId w:val="28"/>
+              </w:numPr>
+              <w:rPr>
+                <w:rFonts w:ascii="Arial" w:hAnsi="Arial" w:cs="Arial"/>
+                <w:sz w:val="22"/>
+                <w:szCs w:val="22"/>
+              </w:rPr>
+            </w:pPr>
+            <w:r>
+              <w:rPr>
+                <w:rFonts w:ascii="Arial" w:hAnsi="Arial" w:cs="Arial"/>
+                <w:sz w:val="22"/>
+                <w:szCs w:val="22"/>
+              </w:rPr>
+              <w:t>External</w:t>
+            </w:r>
+            <w:r>
+              <w:rPr>
+                <w:rFonts w:ascii="Arial" w:hAnsi="Arial" w:cs="Arial"/>
+                <w:sz w:val="22"/>
+                <w:szCs w:val="22"/>
+              </w:rPr>
+              <w:t xml:space="preserve"> actor “</w:t>
+            </w:r>
+            <w:r>
+              <w:rPr>
+                <w:rFonts w:ascii="Arial" w:hAnsi="Arial" w:cs="Arial"/>
+                <w:sz w:val="22"/>
+                <w:szCs w:val="22"/>
+              </w:rPr>
+              <w:t>Authentication</w:t>
+            </w:r>
+            <w:r>
+              <w:rPr>
+                <w:rFonts w:ascii="Arial" w:hAnsi="Arial" w:cs="Arial"/>
+                <w:sz w:val="22"/>
+                <w:szCs w:val="22"/>
+              </w:rPr>
+              <w:t xml:space="preserve"> System”</w:t>
+            </w:r>
+            <w:r>
+              <w:rPr>
+                <w:rFonts w:ascii="Arial" w:hAnsi="Arial" w:cs="Arial"/>
+                <w:sz w:val="22"/>
+                <w:szCs w:val="22"/>
+              </w:rPr>
+              <w:t xml:space="preserve"> is added to use case model (for possible Google and Facebook integrations)</w:t>
+            </w:r>
+            <w:bookmarkStart w:id="0" w:name="_GoBack"/>
+            <w:bookmarkEnd w:id="0"/>
+          </w:p>
+        </w:tc>
+        <w:tc>
+          <w:tcPr>
+            <w:tcW w:w="2304" w:type="dxa"/>
+          </w:tcPr>
+          <w:p>
+            <w:pPr>
+              <w:pStyle w:val="Tabletext"/>
+              <w:rPr>
+                <w:rFonts w:ascii="Arial" w:hAnsi="Arial" w:cs="Arial"/>
+                <w:sz w:val="22"/>
+                <w:szCs w:val="22"/>
+              </w:rPr>
+            </w:pPr>
+            <w:r>
+              <w:rPr>
+                <w:rFonts w:ascii="Arial" w:hAnsi="Arial" w:cs="Arial"/>
+                <w:sz w:val="22"/>
+                <w:szCs w:val="22"/>
+              </w:rPr>
+              <w:t>MESE TEAM</w:t>
+            </w:r>
+          </w:p>
+        </w:tc>
+      </w:tr>
     </w:tbl>
     <w:p>
       <w:pPr>
@@ -868,41 +1104,6 @@
     </w:p>
     <w:p>
       <w:pPr>
-        <w:rPr>
-          <w:lang w:val="en-US"/>
-        </w:rPr>
-      </w:pPr>
-    </w:p>
-    <w:p>
-      <w:pPr>
-        <w:rPr>
-          <w:lang w:val="en-US"/>
-        </w:rPr>
-      </w:pPr>
-    </w:p>
-    <w:p>
-      <w:pPr>
-        <w:rPr>
-          <w:lang w:val="en-US"/>
-        </w:rPr>
-      </w:pPr>
-    </w:p>
-    <w:p>
-      <w:pPr>
-        <w:rPr>
-          <w:lang w:val="en-US"/>
-        </w:rPr>
-      </w:pPr>
-    </w:p>
-    <w:p>
-      <w:pPr>
-        <w:rPr>
-          <w:lang w:val="en-US"/>
-        </w:rPr>
-      </w:pPr>
-    </w:p>
-    <w:p>
-      <w:pPr>
         <w:pStyle w:val="Heading1"/>
         <w:rPr>
           <w:lang w:val="en-US"/>
@@ -910,22 +1111,33 @@
       </w:pPr>
       <w:r>
         <w:rPr>
-          <w:noProof/>
-        </w:rPr>
-        <w:lastRenderedPageBreak/>
+          <w:lang w:val="en-US"/>
+        </w:rPr>
+        <w:t>Use Case Model</w:t>
+      </w:r>
+    </w:p>
+    <w:p>
+      <w:pPr>
+        <w:rPr>
+          <w:lang w:val="en-US"/>
+        </w:rPr>
+      </w:pPr>
+    </w:p>
+    <w:p>
+      <w:pPr>
+        <w:rPr>
+          <w:lang w:val="en-US"/>
+        </w:rPr>
+      </w:pPr>
+      <w:r>
+        <w:rPr>
+          <w:noProof/>
+        </w:rPr>
         <w:drawing>
-          <wp:anchor distT="0" distB="0" distL="114300" distR="114300" simplePos="0" relativeHeight="251658240" behindDoc="0" locked="0" layoutInCell="1" allowOverlap="1" wp14:anchorId="1270143C" wp14:editId="139D4B49">
-            <wp:simplePos x="0" y="0"/>
-            <wp:positionH relativeFrom="margin">
-              <wp:align>center</wp:align>
-            </wp:positionH>
-            <wp:positionV relativeFrom="paragraph">
-              <wp:posOffset>517525</wp:posOffset>
-            </wp:positionV>
-            <wp:extent cx="6595745" cy="8371840"/>
-            <wp:effectExtent l="0" t="0" r="0" b="0"/>
-            <wp:wrapTopAndBottom/>
-            <wp:docPr id="1" name="Picture 1"/>
+          <wp:inline distT="0" distB="0" distL="0" distR="0" wp14:anchorId="51D0E745" wp14:editId="2CD109E8">
+            <wp:extent cx="5760720" cy="7309208"/>
+            <wp:effectExtent l="0" t="0" r="0" b="6350"/>
+            <wp:docPr id="2" name="Picture 2"/>
             <wp:cNvGraphicFramePr>
               <a:graphicFrameLocks xmlns:a="http://schemas.openxmlformats.org/drawingml/2006/main" noChangeAspect="1"/>
             </wp:cNvGraphicFramePr>
@@ -954,7 +1166,7 @@
                   <pic:spPr bwMode="auto">
                     <a:xfrm>
                       <a:off x="0" y="0"/>
-                      <a:ext cx="6595745" cy="8371840"/>
+                      <a:ext cx="5760720" cy="7309208"/>
                     </a:xfrm>
                     <a:prstGeom prst="rect">
                       <a:avLst/>
@@ -967,20 +1179,8 @@
                 </pic:pic>
               </a:graphicData>
             </a:graphic>
-            <wp14:sizeRelH relativeFrom="page">
-              <wp14:pctWidth>0</wp14:pctWidth>
-            </wp14:sizeRelH>
-            <wp14:sizeRelV relativeFrom="page">
-              <wp14:pctHeight>0</wp14:pctHeight>
-            </wp14:sizeRelV>
-          </wp:anchor>
+          </wp:inline>
         </w:drawing>
-      </w:r>
-      <w:r>
-        <w:rPr>
-          <w:lang w:val="en-US"/>
-        </w:rPr>
-        <w:t>Use Case Model</w:t>
       </w:r>
     </w:p>
     <w:p>
@@ -1000,37 +1200,30 @@
     </w:p>
     <w:p>
       <w:pPr>
-        <w:rPr>
-          <w:b/>
-          <w:lang w:val="en-US"/>
-        </w:rPr>
-      </w:pPr>
-      <w:r>
-        <w:rPr>
-          <w:b/>
-          <w:lang w:val="en-US"/>
-        </w:rPr>
-        <w:t>Use Case UC1: Register to System:</w:t>
-      </w:r>
-    </w:p>
-    <w:p>
-      <w:pPr>
-        <w:rPr>
-          <w:b/>
-          <w:lang w:val="en-US"/>
-        </w:rPr>
-      </w:pPr>
-      <w:r>
-        <w:rPr>
-          <w:lang w:val="en-US"/>
-        </w:rPr>
-        <w:t>User wants to register to system.</w:t>
-      </w:r>
-      <w:r>
-        <w:rPr>
-          <w:lang w:val="en-US"/>
-        </w:rPr>
-        <w:t xml:space="preserve"> System displays registration form. User enters name, phone number and e-mail. User clicks on register. System sends an e-mail to user to activate account. User accepts invitation. System completes registration.</w:t>
+        <w:pStyle w:val="Heading2"/>
+        <w:rPr>
+          <w:lang w:val="en-US"/>
+        </w:rPr>
+      </w:pPr>
+      <w:r>
+        <w:rPr>
+          <w:lang w:val="en-US"/>
+        </w:rPr>
+        <w:t>Use Case UC1: Register to System</w:t>
+      </w:r>
+    </w:p>
+    <w:p>
+      <w:pPr>
+        <w:rPr>
+          <w:b/>
+          <w:lang w:val="en-US"/>
+        </w:rPr>
+      </w:pPr>
+      <w:r>
+        <w:rPr>
+          <w:lang w:val="en-US"/>
+        </w:rPr>
+        <w:t>User wants to register to system. System displays registration form. User enters name, phone number and e-mail. User clicks on register. System sends an e-mail to user to activate account. User accepts invitation. System completes registration.</w:t>
       </w:r>
       <w:r>
         <w:rPr>
@@ -1042,50 +1235,38 @@
     </w:p>
     <w:p>
       <w:pPr>
-        <w:rPr>
-          <w:b/>
-          <w:lang w:val="en-US"/>
-        </w:rPr>
-      </w:pPr>
-      <w:r>
-        <w:rPr>
-          <w:b/>
-          <w:lang w:val="en-US"/>
-        </w:rPr>
-        <w:t>Use Case UC2: Log in to System:</w:t>
-      </w:r>
-    </w:p>
-    <w:p>
-      <w:pPr>
-        <w:rPr>
-          <w:b/>
-          <w:lang w:val="en-US"/>
-        </w:rPr>
-      </w:pPr>
-      <w:r>
-        <w:rPr>
-          <w:lang w:val="en-US"/>
-        </w:rPr>
-        <w:t xml:space="preserve">User wants to </w:t>
-      </w:r>
-      <w:r>
-        <w:rPr>
-          <w:lang w:val="en-US"/>
-        </w:rPr>
-        <w:t>log in</w:t>
-      </w:r>
-      <w:r>
-        <w:rPr>
-          <w:lang w:val="en-US"/>
-        </w:rPr>
-        <w:t xml:space="preserve"> to system.</w:t>
-      </w:r>
-      <w:r>
-        <w:rPr>
-          <w:lang w:val="en-US"/>
-        </w:rPr>
-        <w:t xml:space="preserve"> System displays log in page. User enters e-mail and clicks on log in. System allows user to log in.</w:t>
-      </w:r>
+        <w:pStyle w:val="Heading2"/>
+        <w:rPr>
+          <w:lang w:val="en-US"/>
+        </w:rPr>
+      </w:pPr>
+      <w:r>
+        <w:rPr>
+          <w:lang w:val="en-US"/>
+        </w:rPr>
+        <w:t>Use Case UC2: Log in to System</w:t>
+      </w:r>
+    </w:p>
+    <w:p>
+      <w:pPr>
+        <w:rPr>
+          <w:lang w:val="en-US"/>
+        </w:rPr>
+      </w:pPr>
+      <w:r>
+        <w:rPr>
+          <w:lang w:val="en-US"/>
+        </w:rPr>
+        <w:t>User wants to log in to system. System displays log in page. User enters e-mail and clicks on log in. System allows user to log in.</w:t>
+      </w:r>
+    </w:p>
+    <w:p>
+      <w:pPr>
+        <w:rPr>
+          <w:b/>
+          <w:lang w:val="en-US"/>
+        </w:rPr>
+      </w:pPr>
     </w:p>
     <w:p>
       <w:pPr>
@@ -1103,15 +1284,80 @@
     </w:p>
     <w:p>
       <w:pPr>
+        <w:pStyle w:val="Heading2"/>
+        <w:rPr>
+          <w:noProof/>
+        </w:rPr>
+      </w:pPr>
+      <w:r>
+        <w:rPr>
+          <w:noProof/>
+        </w:rPr>
+        <w:t>Use Case UC1: Manage Products</w:t>
+      </w:r>
+    </w:p>
+    <w:p>
+      <w:pPr>
         <w:pStyle w:val="Default"/>
         <w:rPr>
           <w:rFonts w:asciiTheme="minorHAnsi" w:hAnsiTheme="minorHAnsi" w:cstheme="minorHAnsi"/>
+          <w:noProof/>
+          <w:sz w:val="22"/>
+          <w:szCs w:val="22"/>
+        </w:rPr>
+      </w:pPr>
+    </w:p>
+    <w:p>
+      <w:pPr>
+        <w:pStyle w:val="Default"/>
+        <w:rPr>
+          <w:rFonts w:asciiTheme="minorHAnsi" w:hAnsiTheme="minorHAnsi" w:cstheme="minorHAnsi"/>
+          <w:noProof/>
+          <w:sz w:val="22"/>
+          <w:szCs w:val="22"/>
+        </w:rPr>
+      </w:pPr>
+      <w:r>
+        <w:rPr>
+          <w:rFonts w:asciiTheme="minorHAnsi" w:hAnsiTheme="minorHAnsi" w:cstheme="minorHAnsi"/>
           <w:b/>
           <w:bCs/>
           <w:noProof/>
           <w:sz w:val="22"/>
           <w:szCs w:val="22"/>
         </w:rPr>
+        <w:t xml:space="preserve">Scope: </w:t>
+      </w:r>
+      <w:r>
+        <w:rPr>
+          <w:rFonts w:asciiTheme="minorHAnsi" w:hAnsiTheme="minorHAnsi" w:cstheme="minorHAnsi"/>
+          <w:noProof/>
+          <w:sz w:val="22"/>
+          <w:szCs w:val="22"/>
+        </w:rPr>
+        <w:t>Götür Application</w:t>
+      </w:r>
+    </w:p>
+    <w:p>
+      <w:pPr>
+        <w:pStyle w:val="Default"/>
+        <w:rPr>
+          <w:rFonts w:asciiTheme="minorHAnsi" w:hAnsiTheme="minorHAnsi" w:cstheme="minorHAnsi"/>
+          <w:noProof/>
+          <w:sz w:val="22"/>
+          <w:szCs w:val="22"/>
+        </w:rPr>
+      </w:pPr>
+    </w:p>
+    <w:p>
+      <w:pPr>
+        <w:pStyle w:val="Default"/>
+        <w:rPr>
+          <w:rFonts w:asciiTheme="minorHAnsi" w:hAnsiTheme="minorHAnsi" w:cstheme="minorHAnsi"/>
+          <w:noProof/>
+          <w:sz w:val="22"/>
+          <w:szCs w:val="22"/>
+        </w:rPr>
       </w:pPr>
       <w:r>
         <w:rPr>
@@ -1122,9 +1368,21 @@
           <w:sz w:val="22"/>
           <w:szCs w:val="22"/>
         </w:rPr>
-        <w:t>Use Case UC</w:t>
-      </w:r>
-      <w:r>
+        <w:t xml:space="preserve">Level: </w:t>
+      </w:r>
+      <w:r>
+        <w:rPr>
+          <w:rFonts w:asciiTheme="minorHAnsi" w:hAnsiTheme="minorHAnsi" w:cstheme="minorHAnsi"/>
+          <w:noProof/>
+          <w:sz w:val="22"/>
+          <w:szCs w:val="22"/>
+        </w:rPr>
+        <w:t>User Goal</w:t>
+      </w:r>
+    </w:p>
+    <w:p>
+      <w:pPr>
+        <w:pStyle w:val="Default"/>
         <w:rPr>
           <w:rFonts w:asciiTheme="minorHAnsi" w:hAnsiTheme="minorHAnsi" w:cstheme="minorHAnsi"/>
           <w:b/>
@@ -1133,8 +1391,18 @@
           <w:sz w:val="22"/>
           <w:szCs w:val="22"/>
         </w:rPr>
-        <w:t>1</w:t>
-      </w:r>
+      </w:pPr>
+    </w:p>
+    <w:p>
+      <w:pPr>
+        <w:pStyle w:val="Default"/>
+        <w:rPr>
+          <w:rFonts w:asciiTheme="minorHAnsi" w:hAnsiTheme="minorHAnsi" w:cstheme="minorHAnsi"/>
+          <w:noProof/>
+          <w:sz w:val="22"/>
+          <w:szCs w:val="22"/>
+        </w:rPr>
+      </w:pPr>
       <w:r>
         <w:rPr>
           <w:rFonts w:asciiTheme="minorHAnsi" w:hAnsiTheme="minorHAnsi" w:cstheme="minorHAnsi"/>
@@ -1144,18 +1412,16 @@
           <w:sz w:val="22"/>
           <w:szCs w:val="22"/>
         </w:rPr>
-        <w:t xml:space="preserve">: Manage </w:t>
-      </w:r>
-      <w:r>
-        <w:rPr>
-          <w:rFonts w:asciiTheme="minorHAnsi" w:hAnsiTheme="minorHAnsi" w:cstheme="minorHAnsi"/>
-          <w:b/>
-          <w:bCs/>
-          <w:noProof/>
-          <w:sz w:val="22"/>
-          <w:szCs w:val="22"/>
-        </w:rPr>
-        <w:t>Products</w:t>
+        <w:t xml:space="preserve">Primary Actor: </w:t>
+      </w:r>
+      <w:r>
+        <w:rPr>
+          <w:rFonts w:asciiTheme="minorHAnsi" w:hAnsiTheme="minorHAnsi" w:cstheme="minorHAnsi"/>
+          <w:noProof/>
+          <w:sz w:val="22"/>
+          <w:szCs w:val="22"/>
+        </w:rPr>
+        <w:t>User</w:t>
       </w:r>
     </w:p>
     <w:p>
@@ -1174,125 +1440,30 @@
         <w:pStyle w:val="Default"/>
         <w:rPr>
           <w:rFonts w:asciiTheme="minorHAnsi" w:hAnsiTheme="minorHAnsi" w:cstheme="minorHAnsi"/>
-          <w:noProof/>
-          <w:sz w:val="22"/>
-          <w:szCs w:val="22"/>
-        </w:rPr>
-      </w:pPr>
-      <w:r>
-        <w:rPr>
-          <w:rFonts w:asciiTheme="minorHAnsi" w:hAnsiTheme="minorHAnsi" w:cstheme="minorHAnsi"/>
-          <w:b/>
-          <w:bCs/>
-          <w:noProof/>
-          <w:sz w:val="22"/>
-          <w:szCs w:val="22"/>
-        </w:rPr>
-        <w:t xml:space="preserve">Scope: </w:t>
-      </w:r>
-      <w:r>
-        <w:rPr>
-          <w:rFonts w:asciiTheme="minorHAnsi" w:hAnsiTheme="minorHAnsi" w:cstheme="minorHAnsi"/>
-          <w:noProof/>
-          <w:sz w:val="22"/>
-          <w:szCs w:val="22"/>
-        </w:rPr>
-        <w:t>GÖTÜR</w:t>
-      </w:r>
-      <w:r>
-        <w:rPr>
-          <w:rFonts w:asciiTheme="minorHAnsi" w:hAnsiTheme="minorHAnsi" w:cstheme="minorHAnsi"/>
-          <w:noProof/>
-          <w:sz w:val="22"/>
-          <w:szCs w:val="22"/>
-        </w:rPr>
-        <w:t xml:space="preserve"> Application</w:t>
-      </w:r>
-    </w:p>
-    <w:p>
-      <w:pPr>
-        <w:pStyle w:val="Default"/>
-        <w:rPr>
-          <w:rFonts w:asciiTheme="minorHAnsi" w:hAnsiTheme="minorHAnsi" w:cstheme="minorHAnsi"/>
-          <w:noProof/>
-          <w:sz w:val="22"/>
-          <w:szCs w:val="22"/>
-        </w:rPr>
-      </w:pPr>
-    </w:p>
-    <w:p>
-      <w:pPr>
-        <w:pStyle w:val="Default"/>
-        <w:rPr>
-          <w:rFonts w:asciiTheme="minorHAnsi" w:hAnsiTheme="minorHAnsi" w:cstheme="minorHAnsi"/>
-          <w:noProof/>
-          <w:sz w:val="22"/>
-          <w:szCs w:val="22"/>
-        </w:rPr>
-      </w:pPr>
-      <w:r>
-        <w:rPr>
-          <w:rFonts w:asciiTheme="minorHAnsi" w:hAnsiTheme="minorHAnsi" w:cstheme="minorHAnsi"/>
-          <w:b/>
-          <w:bCs/>
-          <w:noProof/>
-          <w:sz w:val="22"/>
-          <w:szCs w:val="22"/>
-        </w:rPr>
-        <w:t xml:space="preserve">Level: </w:t>
-      </w:r>
-      <w:r>
-        <w:rPr>
-          <w:rFonts w:asciiTheme="minorHAnsi" w:hAnsiTheme="minorHAnsi" w:cstheme="minorHAnsi"/>
-          <w:noProof/>
-          <w:sz w:val="22"/>
-          <w:szCs w:val="22"/>
-        </w:rPr>
-        <w:t>User Goal</w:t>
-      </w:r>
-    </w:p>
-    <w:p>
-      <w:pPr>
-        <w:pStyle w:val="Default"/>
-        <w:rPr>
-          <w:rFonts w:asciiTheme="minorHAnsi" w:hAnsiTheme="minorHAnsi" w:cstheme="minorHAnsi"/>
-          <w:b/>
-          <w:bCs/>
-          <w:noProof/>
-          <w:sz w:val="22"/>
-          <w:szCs w:val="22"/>
-        </w:rPr>
-      </w:pPr>
-    </w:p>
-    <w:p>
-      <w:pPr>
-        <w:pStyle w:val="Default"/>
-        <w:rPr>
-          <w:rFonts w:asciiTheme="minorHAnsi" w:hAnsiTheme="minorHAnsi" w:cstheme="minorHAnsi"/>
-          <w:noProof/>
-          <w:sz w:val="22"/>
-          <w:szCs w:val="22"/>
-        </w:rPr>
-      </w:pPr>
-      <w:r>
-        <w:rPr>
-          <w:rFonts w:asciiTheme="minorHAnsi" w:hAnsiTheme="minorHAnsi" w:cstheme="minorHAnsi"/>
-          <w:b/>
-          <w:bCs/>
-          <w:noProof/>
-          <w:sz w:val="22"/>
-          <w:szCs w:val="22"/>
-        </w:rPr>
-        <w:t xml:space="preserve">Primary Actor: </w:t>
-      </w:r>
-      <w:r>
-        <w:rPr>
-          <w:rFonts w:asciiTheme="minorHAnsi" w:hAnsiTheme="minorHAnsi" w:cstheme="minorHAnsi"/>
-          <w:noProof/>
-          <w:sz w:val="22"/>
-          <w:szCs w:val="22"/>
-        </w:rPr>
-        <w:t>User</w:t>
+          <w:b/>
+          <w:noProof/>
+          <w:sz w:val="22"/>
+          <w:szCs w:val="22"/>
+        </w:rPr>
+      </w:pPr>
+      <w:r>
+        <w:rPr>
+          <w:rFonts w:asciiTheme="minorHAnsi" w:hAnsiTheme="minorHAnsi" w:cstheme="minorHAnsi"/>
+          <w:b/>
+          <w:noProof/>
+          <w:sz w:val="22"/>
+          <w:szCs w:val="22"/>
+        </w:rPr>
+        <w:t xml:space="preserve">Preconditions: </w:t>
+      </w:r>
+      <w:r>
+        <w:rPr>
+          <w:rFonts w:asciiTheme="minorHAnsi" w:hAnsiTheme="minorHAnsi" w:cstheme="minorHAnsi"/>
+          <w:noProof/>
+          <w:sz w:val="22"/>
+          <w:szCs w:val="22"/>
+        </w:rPr>
+        <w:t>User successfully logged in to the system.</w:t>
       </w:r>
     </w:p>
     <w:p>
@@ -1344,8 +1515,9 @@
         <w:pStyle w:val="ListParagraph"/>
         <w:numPr>
           <w:ilvl w:val="0"/>
-          <w:numId w:val="1"/>
+          <w:numId w:val="13"/>
         </w:numPr>
+        <w:spacing w:line="256" w:lineRule="auto"/>
         <w:rPr>
           <w:lang w:val="en-US"/>
         </w:rPr>
@@ -1362,47 +1534,18 @@
         <w:pStyle w:val="ListParagraph"/>
         <w:numPr>
           <w:ilvl w:val="0"/>
-          <w:numId w:val="1"/>
+          <w:numId w:val="13"/>
         </w:numPr>
-        <w:rPr>
-          <w:lang w:val="en-US"/>
-        </w:rPr>
-      </w:pPr>
-      <w:r>
-        <w:rPr>
-          <w:lang w:val="en-US"/>
-        </w:rPr>
-        <w:t>System presents the product list</w:t>
-      </w:r>
-      <w:r>
-        <w:rPr>
-          <w:lang w:val="en-US"/>
-        </w:rPr>
-        <w:t xml:space="preserve"> alphabetically</w:t>
-      </w:r>
-      <w:r>
-        <w:rPr>
-          <w:lang w:val="en-US"/>
-        </w:rPr>
-        <w:t xml:space="preserve"> and</w:t>
-      </w:r>
-      <w:r>
-        <w:rPr>
-          <w:lang w:val="en-US"/>
-        </w:rPr>
-        <w:t xml:space="preserve"> shows</w:t>
-      </w:r>
-      <w:r>
-        <w:rPr>
-          <w:lang w:val="en-US"/>
-        </w:rPr>
-        <w:t xml:space="preserve"> related prices</w:t>
-      </w:r>
-      <w:r>
-        <w:rPr>
-          <w:lang w:val="en-US"/>
-        </w:rPr>
-        <w:t xml:space="preserve">. </w:t>
+        <w:spacing w:line="256" w:lineRule="auto"/>
+        <w:rPr>
+          <w:lang w:val="en-US"/>
+        </w:rPr>
+      </w:pPr>
+      <w:r>
+        <w:rPr>
+          <w:lang w:val="en-US"/>
+        </w:rPr>
+        <w:t xml:space="preserve">System presents the product list alphabetically and shows related prices. </w:t>
       </w:r>
     </w:p>
     <w:p>
@@ -1410,23 +1553,18 @@
         <w:pStyle w:val="ListParagraph"/>
         <w:numPr>
           <w:ilvl w:val="0"/>
-          <w:numId w:val="1"/>
+          <w:numId w:val="13"/>
         </w:numPr>
-        <w:rPr>
-          <w:lang w:val="en-US"/>
-        </w:rPr>
-      </w:pPr>
-      <w:r>
-        <w:rPr>
-          <w:lang w:val="en-US"/>
-        </w:rPr>
-        <w:t>User adds product(s) to basket</w:t>
-      </w:r>
-      <w:r>
-        <w:rPr>
-          <w:lang w:val="en-US"/>
-        </w:rPr>
-        <w:t>.</w:t>
+        <w:spacing w:line="256" w:lineRule="auto"/>
+        <w:rPr>
+          <w:lang w:val="en-US"/>
+        </w:rPr>
+      </w:pPr>
+      <w:r>
+        <w:rPr>
+          <w:lang w:val="en-US"/>
+        </w:rPr>
+        <w:t>User adds product(s) to basket.</w:t>
       </w:r>
     </w:p>
     <w:p>
@@ -1448,85 +1586,54 @@
         <w:pStyle w:val="ListParagraph"/>
         <w:numPr>
           <w:ilvl w:val="0"/>
-          <w:numId w:val="1"/>
+          <w:numId w:val="13"/>
         </w:numPr>
-        <w:rPr>
-          <w:lang w:val="en-US"/>
-        </w:rPr>
-      </w:pPr>
-      <w:r>
-        <w:rPr>
-          <w:lang w:val="en-US"/>
-        </w:rPr>
-        <w:t xml:space="preserve">System </w:t>
-      </w:r>
-      <w:r>
-        <w:rPr>
-          <w:lang w:val="en-US"/>
-        </w:rPr>
-        <w:t xml:space="preserve">updates the inventory and displays </w:t>
-      </w:r>
-      <w:r>
-        <w:rPr>
-          <w:lang w:val="en-US"/>
-        </w:rPr>
-        <w:t>added items</w:t>
-      </w:r>
-      <w:r>
-        <w:rPr>
-          <w:lang w:val="en-US"/>
-        </w:rPr>
-        <w:t xml:space="preserve"> in the basket.</w:t>
-      </w:r>
-    </w:p>
-    <w:p>
-      <w:pPr>
-        <w:rPr>
-          <w:b/>
-          <w:lang w:val="en-US"/>
-        </w:rPr>
-      </w:pPr>
-      <w:r>
-        <w:rPr>
-          <w:b/>
-          <w:lang w:val="en-US"/>
-        </w:rPr>
-        <w:t>Extension</w:t>
-      </w:r>
-      <w:r>
-        <w:rPr>
-          <w:b/>
-          <w:lang w:val="en-US"/>
-        </w:rPr>
-        <w:t>s:</w:t>
-      </w:r>
-    </w:p>
-    <w:p>
-      <w:pPr>
-        <w:rPr>
-          <w:b/>
-          <w:lang w:val="en-US"/>
-        </w:rPr>
-      </w:pPr>
-      <w:r>
-        <w:rPr>
-          <w:b/>
-          <w:lang w:val="en-US"/>
-        </w:rPr>
-        <w:t>2</w:t>
-      </w:r>
-      <w:r>
-        <w:rPr>
-          <w:b/>
-          <w:lang w:val="en-US"/>
-        </w:rPr>
-        <w:t xml:space="preserve">a. </w:t>
-      </w:r>
-      <w:r>
-        <w:rPr>
-          <w:lang w:val="en-US"/>
-        </w:rPr>
-        <w:t>User wants to filter products.</w:t>
+        <w:spacing w:line="256" w:lineRule="auto"/>
+        <w:rPr>
+          <w:lang w:val="en-US"/>
+        </w:rPr>
+      </w:pPr>
+      <w:r>
+        <w:rPr>
+          <w:lang w:val="en-US"/>
+        </w:rPr>
+        <w:t>System updates the inventory and displays added items in the basket.</w:t>
+      </w:r>
+    </w:p>
+    <w:p>
+      <w:pPr>
+        <w:rPr>
+          <w:b/>
+          <w:lang w:val="en-US"/>
+        </w:rPr>
+      </w:pPr>
+      <w:r>
+        <w:rPr>
+          <w:b/>
+          <w:lang w:val="en-US"/>
+        </w:rPr>
+        <w:t>Extensions:</w:t>
+      </w:r>
+    </w:p>
+    <w:p>
+      <w:pPr>
+        <w:rPr>
+          <w:b/>
+          <w:lang w:val="en-US"/>
+        </w:rPr>
+      </w:pPr>
+      <w:r>
+        <w:rPr>
+          <w:b/>
+          <w:lang w:val="en-US"/>
+        </w:rPr>
+        <w:t xml:space="preserve">*a. </w:t>
+      </w:r>
+      <w:r>
+        <w:rPr>
+          <w:lang w:val="en-US"/>
+        </w:rPr>
+        <w:t>At any time, system fails:</w:t>
       </w:r>
     </w:p>
     <w:p>
@@ -1534,17 +1641,18 @@
         <w:pStyle w:val="ListParagraph"/>
         <w:numPr>
           <w:ilvl w:val="0"/>
-          <w:numId w:val="4"/>
+          <w:numId w:val="14"/>
         </w:numPr>
-        <w:rPr>
-          <w:lang w:val="en-US"/>
-        </w:rPr>
-      </w:pPr>
-      <w:r>
-        <w:rPr>
-          <w:lang w:val="en-US"/>
-        </w:rPr>
-        <w:t>System displays search bar in the main page.</w:t>
+        <w:spacing w:line="256" w:lineRule="auto"/>
+        <w:rPr>
+          <w:lang w:val="en-US"/>
+        </w:rPr>
+      </w:pPr>
+      <w:r>
+        <w:rPr>
+          <w:lang w:val="en-US"/>
+        </w:rPr>
+        <w:t>System displays an error message.</w:t>
       </w:r>
     </w:p>
     <w:p>
@@ -1552,17 +1660,18 @@
         <w:pStyle w:val="ListParagraph"/>
         <w:numPr>
           <w:ilvl w:val="0"/>
-          <w:numId w:val="4"/>
+          <w:numId w:val="14"/>
         </w:numPr>
-        <w:rPr>
-          <w:lang w:val="en-US"/>
-        </w:rPr>
-      </w:pPr>
-      <w:r>
-        <w:rPr>
-          <w:lang w:val="en-US"/>
-        </w:rPr>
-        <w:t>User filters the products by keyword.</w:t>
+        <w:spacing w:line="256" w:lineRule="auto"/>
+        <w:rPr>
+          <w:lang w:val="en-US"/>
+        </w:rPr>
+      </w:pPr>
+      <w:r>
+        <w:rPr>
+          <w:lang w:val="en-US"/>
+        </w:rPr>
+        <w:t>User restarts the system.</w:t>
       </w:r>
     </w:p>
     <w:p>
@@ -1570,17 +1679,39 @@
         <w:pStyle w:val="ListParagraph"/>
         <w:numPr>
           <w:ilvl w:val="0"/>
-          <w:numId w:val="4"/>
+          <w:numId w:val="14"/>
         </w:numPr>
-        <w:rPr>
-          <w:lang w:val="en-US"/>
-        </w:rPr>
-      </w:pPr>
-      <w:r>
-        <w:rPr>
-          <w:lang w:val="en-US"/>
-        </w:rPr>
-        <w:t>System displays products based on filter.</w:t>
+        <w:spacing w:line="256" w:lineRule="auto"/>
+        <w:rPr>
+          <w:lang w:val="en-US"/>
+        </w:rPr>
+      </w:pPr>
+      <w:r>
+        <w:rPr>
+          <w:lang w:val="en-US"/>
+        </w:rPr>
+        <w:t>System redirects the user to the last saved page.</w:t>
+      </w:r>
+    </w:p>
+    <w:p>
+      <w:pPr>
+        <w:rPr>
+          <w:b/>
+          <w:lang w:val="en-US"/>
+        </w:rPr>
+      </w:pPr>
+      <w:r>
+        <w:rPr>
+          <w:b/>
+          <w:lang w:val="en-US"/>
+        </w:rPr>
+        <w:t xml:space="preserve">2a. </w:t>
+      </w:r>
+      <w:r>
+        <w:rPr>
+          <w:lang w:val="en-US"/>
+        </w:rPr>
+        <w:t>User wants to filter products.</w:t>
       </w:r>
     </w:p>
     <w:p>
@@ -1588,43 +1719,18 @@
         <w:pStyle w:val="ListParagraph"/>
         <w:numPr>
           <w:ilvl w:val="0"/>
-          <w:numId w:val="4"/>
+          <w:numId w:val="15"/>
         </w:numPr>
-        <w:rPr>
-          <w:lang w:val="en-US"/>
-        </w:rPr>
-      </w:pPr>
-      <w:r>
-        <w:rPr>
-          <w:lang w:val="en-US"/>
-        </w:rPr>
-        <w:t>Go to step 3 of the main success scenario.</w:t>
-      </w:r>
-    </w:p>
-    <w:p>
-      <w:pPr>
-        <w:rPr>
-          <w:lang w:val="en-US"/>
-        </w:rPr>
-      </w:pPr>
-      <w:r>
-        <w:rPr>
-          <w:b/>
-          <w:lang w:val="en-US"/>
-        </w:rPr>
-        <w:t>3a.</w:t>
-      </w:r>
-      <w:r>
-        <w:rPr>
-          <w:lang w:val="en-US"/>
-        </w:rPr>
-        <w:t xml:space="preserve"> </w:t>
-      </w:r>
-      <w:r>
-        <w:rPr>
-          <w:lang w:val="en-US"/>
-        </w:rPr>
-        <w:t>User wants to remove products.</w:t>
+        <w:spacing w:line="256" w:lineRule="auto"/>
+        <w:rPr>
+          <w:lang w:val="en-US"/>
+        </w:rPr>
+      </w:pPr>
+      <w:r>
+        <w:rPr>
+          <w:lang w:val="en-US"/>
+        </w:rPr>
+        <w:t>System displays search bar in the main page.</w:t>
       </w:r>
     </w:p>
     <w:p>
@@ -1632,29 +1738,18 @@
         <w:pStyle w:val="ListParagraph"/>
         <w:numPr>
           <w:ilvl w:val="0"/>
-          <w:numId w:val="2"/>
+          <w:numId w:val="15"/>
         </w:numPr>
-        <w:rPr>
-          <w:lang w:val="en-US"/>
-        </w:rPr>
-      </w:pPr>
-      <w:r>
-        <w:rPr>
-          <w:lang w:val="en-US"/>
-        </w:rPr>
-        <w:t xml:space="preserve">System displays </w:t>
-      </w:r>
-      <w:r>
-        <w:rPr>
-          <w:lang w:val="en-US"/>
-        </w:rPr>
-        <w:t>items in the basket</w:t>
-      </w:r>
-      <w:r>
-        <w:rPr>
-          <w:lang w:val="en-US"/>
-        </w:rPr>
-        <w:t xml:space="preserve">. </w:t>
+        <w:spacing w:line="256" w:lineRule="auto"/>
+        <w:rPr>
+          <w:lang w:val="en-US"/>
+        </w:rPr>
+      </w:pPr>
+      <w:r>
+        <w:rPr>
+          <w:lang w:val="en-US"/>
+        </w:rPr>
+        <w:t>User filters the products by keyword.</w:t>
       </w:r>
     </w:p>
     <w:p>
@@ -1662,23 +1757,18 @@
         <w:pStyle w:val="ListParagraph"/>
         <w:numPr>
           <w:ilvl w:val="0"/>
-          <w:numId w:val="2"/>
+          <w:numId w:val="15"/>
         </w:numPr>
-        <w:rPr>
-          <w:lang w:val="en-US"/>
-        </w:rPr>
-      </w:pPr>
-      <w:r>
-        <w:rPr>
-          <w:lang w:val="en-US"/>
-        </w:rPr>
-        <w:t>User selects items to remove</w:t>
-      </w:r>
-      <w:r>
-        <w:rPr>
-          <w:lang w:val="en-US"/>
-        </w:rPr>
-        <w:t xml:space="preserve"> and clicks on delete. </w:t>
+        <w:spacing w:line="256" w:lineRule="auto"/>
+        <w:rPr>
+          <w:lang w:val="en-US"/>
+        </w:rPr>
+      </w:pPr>
+      <w:r>
+        <w:rPr>
+          <w:lang w:val="en-US"/>
+        </w:rPr>
+        <w:t>System displays products based on filter.</w:t>
       </w:r>
     </w:p>
     <w:p>
@@ -1686,57 +1776,38 @@
         <w:pStyle w:val="ListParagraph"/>
         <w:numPr>
           <w:ilvl w:val="0"/>
-          <w:numId w:val="2"/>
+          <w:numId w:val="15"/>
         </w:numPr>
-        <w:rPr>
-          <w:lang w:val="en-US"/>
-        </w:rPr>
-      </w:pPr>
-      <w:r>
-        <w:rPr>
-          <w:lang w:val="en-US"/>
-        </w:rPr>
-        <w:t>System</w:t>
-      </w:r>
-      <w:r>
-        <w:rPr>
-          <w:lang w:val="en-US"/>
-        </w:rPr>
-        <w:t xml:space="preserve"> updates the inventory.</w:t>
-      </w:r>
-    </w:p>
-    <w:p>
-      <w:pPr>
-        <w:rPr>
-          <w:lang w:val="en-US"/>
-        </w:rPr>
-      </w:pPr>
-      <w:r>
-        <w:rPr>
-          <w:b/>
-          <w:lang w:val="en-US"/>
-        </w:rPr>
-        <w:t>3</w:t>
-      </w:r>
-      <w:r>
-        <w:rPr>
-          <w:b/>
-          <w:lang w:val="en-US"/>
-        </w:rPr>
-        <w:t>b</w:t>
-      </w:r>
-      <w:r>
-        <w:rPr>
-          <w:b/>
-          <w:lang w:val="en-US"/>
-        </w:rPr>
-        <w:t xml:space="preserve">. </w:t>
-      </w:r>
-      <w:r>
-        <w:rPr>
-          <w:lang w:val="en-US"/>
-        </w:rPr>
-        <w:t xml:space="preserve">User wants to update number of products. </w:t>
+        <w:spacing w:line="256" w:lineRule="auto"/>
+        <w:rPr>
+          <w:lang w:val="en-US"/>
+        </w:rPr>
+      </w:pPr>
+      <w:r>
+        <w:rPr>
+          <w:lang w:val="en-US"/>
+        </w:rPr>
+        <w:t>Go to step 3 of the main success scenario.</w:t>
+      </w:r>
+    </w:p>
+    <w:p>
+      <w:pPr>
+        <w:rPr>
+          <w:lang w:val="en-US"/>
+        </w:rPr>
+      </w:pPr>
+      <w:r>
+        <w:rPr>
+          <w:b/>
+          <w:lang w:val="en-US"/>
+        </w:rPr>
+        <w:t>3a.</w:t>
+      </w:r>
+      <w:r>
+        <w:rPr>
+          <w:lang w:val="en-US"/>
+        </w:rPr>
+        <w:t xml:space="preserve"> User wants to remove products.</w:t>
       </w:r>
     </w:p>
     <w:p>
@@ -1744,29 +1815,18 @@
         <w:pStyle w:val="ListParagraph"/>
         <w:numPr>
           <w:ilvl w:val="0"/>
-          <w:numId w:val="3"/>
+          <w:numId w:val="16"/>
         </w:numPr>
-        <w:rPr>
-          <w:lang w:val="en-US"/>
-        </w:rPr>
-      </w:pPr>
-      <w:r>
-        <w:rPr>
-          <w:lang w:val="en-US"/>
-        </w:rPr>
-        <w:t>System displays</w:t>
-      </w:r>
-      <w:r>
-        <w:rPr>
-          <w:lang w:val="en-US"/>
-        </w:rPr>
-        <w:t xml:space="preserve"> items in the basket</w:t>
-      </w:r>
-      <w:r>
-        <w:rPr>
-          <w:lang w:val="en-US"/>
-        </w:rPr>
-        <w:t xml:space="preserve">. </w:t>
+        <w:spacing w:line="256" w:lineRule="auto"/>
+        <w:rPr>
+          <w:lang w:val="en-US"/>
+        </w:rPr>
+      </w:pPr>
+      <w:r>
+        <w:rPr>
+          <w:lang w:val="en-US"/>
+        </w:rPr>
+        <w:t xml:space="preserve">System displays items in the basket. </w:t>
       </w:r>
     </w:p>
     <w:p>
@@ -1774,17 +1834,18 @@
         <w:pStyle w:val="ListParagraph"/>
         <w:numPr>
           <w:ilvl w:val="0"/>
-          <w:numId w:val="3"/>
+          <w:numId w:val="16"/>
         </w:numPr>
-        <w:rPr>
-          <w:lang w:val="en-US"/>
-        </w:rPr>
-      </w:pPr>
-      <w:r>
-        <w:rPr>
-          <w:lang w:val="en-US"/>
-        </w:rPr>
-        <w:t xml:space="preserve">User updates the number of the related product. </w:t>
+        <w:spacing w:line="256" w:lineRule="auto"/>
+        <w:rPr>
+          <w:lang w:val="en-US"/>
+        </w:rPr>
+      </w:pPr>
+      <w:r>
+        <w:rPr>
+          <w:lang w:val="en-US"/>
+        </w:rPr>
+        <w:t xml:space="preserve">User selects items to remove and clicks on delete. </w:t>
       </w:r>
     </w:p>
     <w:p>
@@ -1792,8 +1853,9 @@
         <w:pStyle w:val="ListParagraph"/>
         <w:numPr>
           <w:ilvl w:val="0"/>
-          <w:numId w:val="3"/>
+          <w:numId w:val="16"/>
         </w:numPr>
+        <w:spacing w:line="256" w:lineRule="auto"/>
         <w:rPr>
           <w:lang w:val="en-US"/>
         </w:rPr>
@@ -1811,247 +1873,19 @@
           <w:lang w:val="en-US"/>
         </w:rPr>
       </w:pPr>
-    </w:p>
-    <w:p>
-      <w:pPr>
-        <w:pStyle w:val="Default"/>
-        <w:rPr>
-          <w:rFonts w:asciiTheme="minorHAnsi" w:hAnsiTheme="minorHAnsi" w:cstheme="minorHAnsi"/>
-          <w:b/>
-          <w:bCs/>
-          <w:noProof/>
-          <w:sz w:val="22"/>
-          <w:szCs w:val="22"/>
-        </w:rPr>
-      </w:pPr>
-    </w:p>
-    <w:p>
-      <w:pPr>
-        <w:pStyle w:val="Default"/>
-        <w:rPr>
-          <w:rFonts w:asciiTheme="minorHAnsi" w:hAnsiTheme="minorHAnsi" w:cstheme="minorHAnsi"/>
-          <w:b/>
-          <w:bCs/>
-          <w:noProof/>
-          <w:sz w:val="22"/>
-          <w:szCs w:val="22"/>
-        </w:rPr>
-      </w:pPr>
-    </w:p>
-    <w:p>
-      <w:pPr>
-        <w:pStyle w:val="Default"/>
-        <w:rPr>
-          <w:rFonts w:asciiTheme="minorHAnsi" w:hAnsiTheme="minorHAnsi" w:cstheme="minorHAnsi"/>
-          <w:b/>
-          <w:bCs/>
-          <w:noProof/>
-          <w:sz w:val="22"/>
-          <w:szCs w:val="22"/>
-        </w:rPr>
-      </w:pPr>
-      <w:r>
-        <w:rPr>
-          <w:rFonts w:asciiTheme="minorHAnsi" w:hAnsiTheme="minorHAnsi" w:cstheme="minorHAnsi"/>
-          <w:b/>
-          <w:bCs/>
-          <w:noProof/>
-          <w:sz w:val="22"/>
-          <w:szCs w:val="22"/>
-        </w:rPr>
-        <w:t>Use Case UC</w:t>
-      </w:r>
-      <w:r>
-        <w:rPr>
-          <w:rFonts w:asciiTheme="minorHAnsi" w:hAnsiTheme="minorHAnsi" w:cstheme="minorHAnsi"/>
-          <w:b/>
-          <w:bCs/>
-          <w:noProof/>
-          <w:sz w:val="22"/>
-          <w:szCs w:val="22"/>
-        </w:rPr>
-        <w:t>2</w:t>
-      </w:r>
-      <w:r>
-        <w:rPr>
-          <w:rFonts w:asciiTheme="minorHAnsi" w:hAnsiTheme="minorHAnsi" w:cstheme="minorHAnsi"/>
-          <w:b/>
-          <w:bCs/>
-          <w:noProof/>
-          <w:sz w:val="22"/>
-          <w:szCs w:val="22"/>
-        </w:rPr>
-        <w:t>: Place Order</w:t>
-      </w:r>
-    </w:p>
-    <w:p>
-      <w:pPr>
-        <w:pStyle w:val="Default"/>
-        <w:rPr>
-          <w:rFonts w:asciiTheme="minorHAnsi" w:hAnsiTheme="minorHAnsi" w:cstheme="minorHAnsi"/>
-          <w:noProof/>
-          <w:sz w:val="22"/>
-          <w:szCs w:val="22"/>
-        </w:rPr>
-      </w:pPr>
-    </w:p>
-    <w:p>
-      <w:pPr>
-        <w:pStyle w:val="Default"/>
-        <w:rPr>
-          <w:rFonts w:asciiTheme="minorHAnsi" w:hAnsiTheme="minorHAnsi" w:cstheme="minorHAnsi"/>
-          <w:noProof/>
-          <w:sz w:val="22"/>
-          <w:szCs w:val="22"/>
-        </w:rPr>
-      </w:pPr>
-      <w:r>
-        <w:rPr>
-          <w:rFonts w:asciiTheme="minorHAnsi" w:hAnsiTheme="minorHAnsi" w:cstheme="minorHAnsi"/>
-          <w:b/>
-          <w:bCs/>
-          <w:noProof/>
-          <w:sz w:val="22"/>
-          <w:szCs w:val="22"/>
-        </w:rPr>
-        <w:t xml:space="preserve">Scope: </w:t>
-      </w:r>
-      <w:r>
-        <w:rPr>
-          <w:rFonts w:asciiTheme="minorHAnsi" w:hAnsiTheme="minorHAnsi" w:cstheme="minorHAnsi"/>
-          <w:noProof/>
-          <w:sz w:val="22"/>
-          <w:szCs w:val="22"/>
-        </w:rPr>
-        <w:t xml:space="preserve">GÖTÜR </w:t>
-      </w:r>
-      <w:r>
-        <w:rPr>
-          <w:rFonts w:asciiTheme="minorHAnsi" w:hAnsiTheme="minorHAnsi" w:cstheme="minorHAnsi"/>
-          <w:noProof/>
-          <w:sz w:val="22"/>
-          <w:szCs w:val="22"/>
-        </w:rPr>
-        <w:t>Application</w:t>
-      </w:r>
-    </w:p>
-    <w:p>
-      <w:pPr>
-        <w:pStyle w:val="Default"/>
-        <w:rPr>
-          <w:rFonts w:asciiTheme="minorHAnsi" w:hAnsiTheme="minorHAnsi" w:cstheme="minorHAnsi"/>
-          <w:noProof/>
-          <w:sz w:val="22"/>
-          <w:szCs w:val="22"/>
-        </w:rPr>
-      </w:pPr>
-    </w:p>
-    <w:p>
-      <w:pPr>
-        <w:pStyle w:val="Default"/>
-        <w:rPr>
-          <w:rFonts w:asciiTheme="minorHAnsi" w:hAnsiTheme="minorHAnsi" w:cstheme="minorHAnsi"/>
-          <w:noProof/>
-          <w:sz w:val="22"/>
-          <w:szCs w:val="22"/>
-        </w:rPr>
-      </w:pPr>
-      <w:r>
-        <w:rPr>
-          <w:rFonts w:asciiTheme="minorHAnsi" w:hAnsiTheme="minorHAnsi" w:cstheme="minorHAnsi"/>
-          <w:b/>
-          <w:bCs/>
-          <w:noProof/>
-          <w:sz w:val="22"/>
-          <w:szCs w:val="22"/>
-        </w:rPr>
-        <w:t xml:space="preserve">Level: </w:t>
-      </w:r>
-      <w:r>
-        <w:rPr>
-          <w:rFonts w:asciiTheme="minorHAnsi" w:hAnsiTheme="minorHAnsi" w:cstheme="minorHAnsi"/>
-          <w:noProof/>
-          <w:sz w:val="22"/>
-          <w:szCs w:val="22"/>
-        </w:rPr>
-        <w:t>User Goal</w:t>
-      </w:r>
-    </w:p>
-    <w:p>
-      <w:pPr>
-        <w:pStyle w:val="Default"/>
-        <w:rPr>
-          <w:rFonts w:asciiTheme="minorHAnsi" w:hAnsiTheme="minorHAnsi" w:cstheme="minorHAnsi"/>
-          <w:b/>
-          <w:bCs/>
-          <w:noProof/>
-          <w:sz w:val="22"/>
-          <w:szCs w:val="22"/>
-        </w:rPr>
-      </w:pPr>
-    </w:p>
-    <w:p>
-      <w:pPr>
-        <w:pStyle w:val="Default"/>
-        <w:rPr>
-          <w:rFonts w:asciiTheme="minorHAnsi" w:hAnsiTheme="minorHAnsi" w:cstheme="minorHAnsi"/>
-          <w:noProof/>
-          <w:sz w:val="22"/>
-          <w:szCs w:val="22"/>
-        </w:rPr>
-      </w:pPr>
-      <w:r>
-        <w:rPr>
-          <w:rFonts w:asciiTheme="minorHAnsi" w:hAnsiTheme="minorHAnsi" w:cstheme="minorHAnsi"/>
-          <w:b/>
-          <w:bCs/>
-          <w:noProof/>
-          <w:sz w:val="22"/>
-          <w:szCs w:val="22"/>
-        </w:rPr>
-        <w:t xml:space="preserve">Primary Actor: </w:t>
-      </w:r>
-      <w:r>
-        <w:rPr>
-          <w:rFonts w:asciiTheme="minorHAnsi" w:hAnsiTheme="minorHAnsi" w:cstheme="minorHAnsi"/>
-          <w:noProof/>
-          <w:sz w:val="22"/>
-          <w:szCs w:val="22"/>
-        </w:rPr>
-        <w:t>User</w:t>
-      </w:r>
-    </w:p>
-    <w:p>
-      <w:pPr>
-        <w:pStyle w:val="Default"/>
-        <w:rPr>
-          <w:rFonts w:asciiTheme="minorHAnsi" w:hAnsiTheme="minorHAnsi" w:cstheme="minorHAnsi"/>
-          <w:noProof/>
-          <w:sz w:val="22"/>
-          <w:szCs w:val="22"/>
-        </w:rPr>
-      </w:pPr>
-    </w:p>
-    <w:p>
-      <w:pPr>
-        <w:pStyle w:val="Default"/>
-        <w:rPr>
-          <w:rFonts w:asciiTheme="minorHAnsi" w:hAnsiTheme="minorHAnsi" w:cstheme="minorHAnsi"/>
-          <w:b/>
-          <w:noProof/>
-          <w:sz w:val="22"/>
-          <w:szCs w:val="22"/>
-        </w:rPr>
-      </w:pPr>
-      <w:r>
-        <w:rPr>
-          <w:rFonts w:asciiTheme="minorHAnsi" w:hAnsiTheme="minorHAnsi" w:cstheme="minorHAnsi"/>
-          <w:b/>
-          <w:noProof/>
-          <w:sz w:val="22"/>
-          <w:szCs w:val="22"/>
-        </w:rPr>
-        <w:t>Main Success Scenario:</w:t>
+      <w:r>
+        <w:rPr>
+          <w:b/>
+          <w:lang w:val="en-US"/>
+        </w:rPr>
+        <w:lastRenderedPageBreak/>
+        <w:t xml:space="preserve">3b. </w:t>
+      </w:r>
+      <w:r>
+        <w:rPr>
+          <w:lang w:val="en-US"/>
+        </w:rPr>
+        <w:t xml:space="preserve">User wants to update number of products. </w:t>
       </w:r>
     </w:p>
     <w:p>
@@ -2059,17 +1893,18 @@
         <w:pStyle w:val="ListParagraph"/>
         <w:numPr>
           <w:ilvl w:val="0"/>
-          <w:numId w:val="5"/>
+          <w:numId w:val="17"/>
         </w:numPr>
-        <w:rPr>
-          <w:lang w:val="en-US"/>
-        </w:rPr>
-      </w:pPr>
-      <w:r>
-        <w:rPr>
-          <w:lang w:val="en-US"/>
-        </w:rPr>
-        <w:t xml:space="preserve">User wants to place order. </w:t>
+        <w:spacing w:line="256" w:lineRule="auto"/>
+        <w:rPr>
+          <w:lang w:val="en-US"/>
+        </w:rPr>
+      </w:pPr>
+      <w:r>
+        <w:rPr>
+          <w:lang w:val="en-US"/>
+        </w:rPr>
+        <w:t xml:space="preserve">System displays items in the basket. </w:t>
       </w:r>
     </w:p>
     <w:p>
@@ -2077,29 +1912,18 @@
         <w:pStyle w:val="ListParagraph"/>
         <w:numPr>
           <w:ilvl w:val="0"/>
-          <w:numId w:val="5"/>
+          <w:numId w:val="17"/>
         </w:numPr>
-        <w:rPr>
-          <w:lang w:val="en-US"/>
-        </w:rPr>
-      </w:pPr>
-      <w:r>
-        <w:rPr>
-          <w:lang w:val="en-US"/>
-        </w:rPr>
-        <w:t xml:space="preserve">System displays </w:t>
-      </w:r>
-      <w:r>
-        <w:rPr>
-          <w:lang w:val="en-US"/>
-        </w:rPr>
-        <w:t>user’s basket</w:t>
-      </w:r>
-      <w:r>
-        <w:rPr>
-          <w:lang w:val="en-US"/>
-        </w:rPr>
-        <w:t xml:space="preserve"> page. </w:t>
+        <w:spacing w:line="256" w:lineRule="auto"/>
+        <w:rPr>
+          <w:lang w:val="en-US"/>
+        </w:rPr>
+      </w:pPr>
+      <w:r>
+        <w:rPr>
+          <w:lang w:val="en-US"/>
+        </w:rPr>
+        <w:t xml:space="preserve">User updates the number of the related product. </w:t>
       </w:r>
     </w:p>
     <w:p>
@@ -2107,29 +1931,277 @@
         <w:pStyle w:val="ListParagraph"/>
         <w:numPr>
           <w:ilvl w:val="0"/>
-          <w:numId w:val="5"/>
+          <w:numId w:val="17"/>
         </w:numPr>
-        <w:rPr>
-          <w:lang w:val="en-US"/>
-        </w:rPr>
-      </w:pPr>
-      <w:r>
-        <w:rPr>
-          <w:lang w:val="en-US"/>
-        </w:rPr>
-        <w:t xml:space="preserve">User </w:t>
-      </w:r>
-      <w:r>
-        <w:rPr>
-          <w:lang w:val="en-US"/>
-        </w:rPr>
-        <w:t>selects proceed to</w:t>
-      </w:r>
-      <w:r>
-        <w:rPr>
-          <w:lang w:val="en-US"/>
-        </w:rPr>
-        <w:t xml:space="preserve"> payment. </w:t>
+        <w:spacing w:line="256" w:lineRule="auto"/>
+        <w:rPr>
+          <w:lang w:val="en-US"/>
+        </w:rPr>
+      </w:pPr>
+      <w:r>
+        <w:rPr>
+          <w:lang w:val="en-US"/>
+        </w:rPr>
+        <w:t>System updates the inventory.</w:t>
+      </w:r>
+    </w:p>
+    <w:p>
+      <w:pPr>
+        <w:rPr>
+          <w:b/>
+          <w:lang w:val="en-US"/>
+        </w:rPr>
+      </w:pPr>
+      <w:r>
+        <w:rPr>
+          <w:b/>
+          <w:lang w:val="en-US"/>
+        </w:rPr>
+        <w:t>Success Guarantees:</w:t>
+      </w:r>
+    </w:p>
+    <w:p>
+      <w:pPr>
+        <w:rPr>
+          <w:lang w:val="en-US"/>
+        </w:rPr>
+      </w:pPr>
+      <w:r>
+        <w:rPr>
+          <w:lang w:val="en-US"/>
+        </w:rPr>
+        <w:t>Inventory is updated. Items in the basket are displayed to User.</w:t>
+      </w:r>
+    </w:p>
+    <w:p>
+      <w:pPr>
+        <w:pStyle w:val="Default"/>
+        <w:rPr>
+          <w:rFonts w:asciiTheme="minorHAnsi" w:hAnsiTheme="minorHAnsi" w:cstheme="minorHAnsi"/>
+          <w:b/>
+          <w:bCs/>
+          <w:noProof/>
+          <w:sz w:val="22"/>
+          <w:szCs w:val="22"/>
+        </w:rPr>
+      </w:pPr>
+    </w:p>
+    <w:p>
+      <w:pPr>
+        <w:pStyle w:val="Heading2"/>
+        <w:rPr>
+          <w:noProof/>
+        </w:rPr>
+      </w:pPr>
+      <w:r>
+        <w:rPr>
+          <w:noProof/>
+        </w:rPr>
+        <w:t>Use Case UC2: Place Order</w:t>
+      </w:r>
+    </w:p>
+    <w:p>
+      <w:pPr>
+        <w:pStyle w:val="Default"/>
+        <w:rPr>
+          <w:rFonts w:asciiTheme="minorHAnsi" w:hAnsiTheme="minorHAnsi" w:cstheme="minorHAnsi"/>
+          <w:noProof/>
+          <w:sz w:val="22"/>
+          <w:szCs w:val="22"/>
+        </w:rPr>
+      </w:pPr>
+    </w:p>
+    <w:p>
+      <w:pPr>
+        <w:pStyle w:val="Default"/>
+        <w:rPr>
+          <w:rFonts w:asciiTheme="minorHAnsi" w:hAnsiTheme="minorHAnsi" w:cstheme="minorHAnsi"/>
+          <w:noProof/>
+          <w:sz w:val="22"/>
+          <w:szCs w:val="22"/>
+        </w:rPr>
+      </w:pPr>
+      <w:r>
+        <w:rPr>
+          <w:rFonts w:asciiTheme="minorHAnsi" w:hAnsiTheme="minorHAnsi" w:cstheme="minorHAnsi"/>
+          <w:b/>
+          <w:bCs/>
+          <w:noProof/>
+          <w:sz w:val="22"/>
+          <w:szCs w:val="22"/>
+        </w:rPr>
+        <w:t xml:space="preserve">Scope: </w:t>
+      </w:r>
+      <w:r>
+        <w:rPr>
+          <w:rFonts w:asciiTheme="minorHAnsi" w:hAnsiTheme="minorHAnsi" w:cstheme="minorHAnsi"/>
+          <w:noProof/>
+          <w:sz w:val="22"/>
+          <w:szCs w:val="22"/>
+        </w:rPr>
+        <w:t>Götür Application</w:t>
+      </w:r>
+    </w:p>
+    <w:p>
+      <w:pPr>
+        <w:pStyle w:val="Default"/>
+        <w:rPr>
+          <w:rFonts w:asciiTheme="minorHAnsi" w:hAnsiTheme="minorHAnsi" w:cstheme="minorHAnsi"/>
+          <w:noProof/>
+          <w:sz w:val="22"/>
+          <w:szCs w:val="22"/>
+        </w:rPr>
+      </w:pPr>
+    </w:p>
+    <w:p>
+      <w:pPr>
+        <w:pStyle w:val="Default"/>
+        <w:rPr>
+          <w:rFonts w:asciiTheme="minorHAnsi" w:hAnsiTheme="minorHAnsi" w:cstheme="minorHAnsi"/>
+          <w:noProof/>
+          <w:sz w:val="22"/>
+          <w:szCs w:val="22"/>
+        </w:rPr>
+      </w:pPr>
+      <w:r>
+        <w:rPr>
+          <w:rFonts w:asciiTheme="minorHAnsi" w:hAnsiTheme="minorHAnsi" w:cstheme="minorHAnsi"/>
+          <w:b/>
+          <w:bCs/>
+          <w:noProof/>
+          <w:sz w:val="22"/>
+          <w:szCs w:val="22"/>
+        </w:rPr>
+        <w:t xml:space="preserve">Level: </w:t>
+      </w:r>
+      <w:r>
+        <w:rPr>
+          <w:rFonts w:asciiTheme="minorHAnsi" w:hAnsiTheme="minorHAnsi" w:cstheme="minorHAnsi"/>
+          <w:noProof/>
+          <w:sz w:val="22"/>
+          <w:szCs w:val="22"/>
+        </w:rPr>
+        <w:t>User Goal</w:t>
+      </w:r>
+    </w:p>
+    <w:p>
+      <w:pPr>
+        <w:pStyle w:val="Default"/>
+        <w:rPr>
+          <w:rFonts w:asciiTheme="minorHAnsi" w:hAnsiTheme="minorHAnsi" w:cstheme="minorHAnsi"/>
+          <w:b/>
+          <w:bCs/>
+          <w:noProof/>
+          <w:sz w:val="22"/>
+          <w:szCs w:val="22"/>
+        </w:rPr>
+      </w:pPr>
+    </w:p>
+    <w:p>
+      <w:pPr>
+        <w:pStyle w:val="Default"/>
+        <w:rPr>
+          <w:rFonts w:asciiTheme="minorHAnsi" w:hAnsiTheme="minorHAnsi" w:cstheme="minorHAnsi"/>
+          <w:noProof/>
+          <w:sz w:val="22"/>
+          <w:szCs w:val="22"/>
+        </w:rPr>
+      </w:pPr>
+      <w:r>
+        <w:rPr>
+          <w:rFonts w:asciiTheme="minorHAnsi" w:hAnsiTheme="minorHAnsi" w:cstheme="minorHAnsi"/>
+          <w:b/>
+          <w:bCs/>
+          <w:noProof/>
+          <w:sz w:val="22"/>
+          <w:szCs w:val="22"/>
+        </w:rPr>
+        <w:t xml:space="preserve">Primary Actor: </w:t>
+      </w:r>
+      <w:r>
+        <w:rPr>
+          <w:rFonts w:asciiTheme="minorHAnsi" w:hAnsiTheme="minorHAnsi" w:cstheme="minorHAnsi"/>
+          <w:noProof/>
+          <w:sz w:val="22"/>
+          <w:szCs w:val="22"/>
+        </w:rPr>
+        <w:t>User</w:t>
+      </w:r>
+    </w:p>
+    <w:p>
+      <w:pPr>
+        <w:pStyle w:val="Default"/>
+        <w:rPr>
+          <w:rFonts w:asciiTheme="minorHAnsi" w:hAnsiTheme="minorHAnsi" w:cstheme="minorHAnsi"/>
+          <w:b/>
+          <w:noProof/>
+          <w:sz w:val="22"/>
+          <w:szCs w:val="22"/>
+        </w:rPr>
+      </w:pPr>
+    </w:p>
+    <w:p>
+      <w:pPr>
+        <w:pStyle w:val="Default"/>
+        <w:rPr>
+          <w:rFonts w:asciiTheme="minorHAnsi" w:hAnsiTheme="minorHAnsi" w:cstheme="minorHAnsi"/>
+          <w:b/>
+          <w:noProof/>
+          <w:sz w:val="22"/>
+          <w:szCs w:val="22"/>
+        </w:rPr>
+      </w:pPr>
+      <w:r>
+        <w:rPr>
+          <w:rFonts w:asciiTheme="minorHAnsi" w:hAnsiTheme="minorHAnsi" w:cstheme="minorHAnsi"/>
+          <w:b/>
+          <w:noProof/>
+          <w:sz w:val="22"/>
+          <w:szCs w:val="22"/>
+        </w:rPr>
+        <w:t xml:space="preserve">Preconditions: </w:t>
+      </w:r>
+      <w:r>
+        <w:rPr>
+          <w:rFonts w:asciiTheme="minorHAnsi" w:hAnsiTheme="minorHAnsi" w:cstheme="minorHAnsi"/>
+          <w:noProof/>
+          <w:sz w:val="22"/>
+          <w:szCs w:val="22"/>
+        </w:rPr>
+        <w:t>User successfully logged in to the system.</w:t>
+      </w:r>
+    </w:p>
+    <w:p>
+      <w:pPr>
+        <w:pStyle w:val="Default"/>
+        <w:rPr>
+          <w:rFonts w:asciiTheme="minorHAnsi" w:hAnsiTheme="minorHAnsi" w:cstheme="minorHAnsi"/>
+          <w:noProof/>
+          <w:sz w:val="22"/>
+          <w:szCs w:val="22"/>
+        </w:rPr>
+      </w:pPr>
+    </w:p>
+    <w:p>
+      <w:pPr>
+        <w:pStyle w:val="Default"/>
+        <w:rPr>
+          <w:rFonts w:asciiTheme="minorHAnsi" w:hAnsiTheme="minorHAnsi" w:cstheme="minorHAnsi"/>
+          <w:b/>
+          <w:noProof/>
+          <w:sz w:val="22"/>
+          <w:szCs w:val="22"/>
+        </w:rPr>
+      </w:pPr>
+      <w:r>
+        <w:rPr>
+          <w:rFonts w:asciiTheme="minorHAnsi" w:hAnsiTheme="minorHAnsi" w:cstheme="minorHAnsi"/>
+          <w:b/>
+          <w:noProof/>
+          <w:sz w:val="22"/>
+          <w:szCs w:val="22"/>
+        </w:rPr>
+        <w:t>Main Success Scenario:</w:t>
       </w:r>
     </w:p>
     <w:p>
@@ -2137,35 +2209,18 @@
         <w:pStyle w:val="ListParagraph"/>
         <w:numPr>
           <w:ilvl w:val="0"/>
-          <w:numId w:val="5"/>
+          <w:numId w:val="18"/>
         </w:numPr>
-        <w:rPr>
-          <w:lang w:val="en-US"/>
-        </w:rPr>
-      </w:pPr>
-      <w:r>
-        <w:rPr>
-          <w:lang w:val="en-US"/>
-        </w:rPr>
-        <w:t>System lists the payment methods (</w:t>
-      </w:r>
-      <w:r>
-        <w:rPr>
-          <w:lang w:val="en-US"/>
-        </w:rPr>
-        <w:t>previously saved card information</w:t>
-      </w:r>
-      <w:r>
-        <w:rPr>
-          <w:lang w:val="en-US"/>
-        </w:rPr>
-        <w:t>)</w:t>
-      </w:r>
-      <w:r>
-        <w:rPr>
-          <w:lang w:val="en-US"/>
-        </w:rPr>
-        <w:t xml:space="preserve">. </w:t>
+        <w:spacing w:line="256" w:lineRule="auto"/>
+        <w:rPr>
+          <w:lang w:val="en-US"/>
+        </w:rPr>
+      </w:pPr>
+      <w:r>
+        <w:rPr>
+          <w:lang w:val="en-US"/>
+        </w:rPr>
+        <w:t xml:space="preserve">User wants to place order. </w:t>
       </w:r>
     </w:p>
     <w:p>
@@ -2173,29 +2228,18 @@
         <w:pStyle w:val="ListParagraph"/>
         <w:numPr>
           <w:ilvl w:val="0"/>
-          <w:numId w:val="5"/>
+          <w:numId w:val="18"/>
         </w:numPr>
-        <w:rPr>
-          <w:lang w:val="en-US"/>
-        </w:rPr>
-      </w:pPr>
-      <w:r>
-        <w:rPr>
-          <w:lang w:val="en-US"/>
-        </w:rPr>
-        <w:t xml:space="preserve">User selects </w:t>
-      </w:r>
-      <w:r>
-        <w:rPr>
-          <w:lang w:val="en-US"/>
-        </w:rPr>
-        <w:t>the credit/bank card that he/she wants to proceed</w:t>
-      </w:r>
-      <w:r>
-        <w:rPr>
-          <w:lang w:val="en-US"/>
-        </w:rPr>
-        <w:t>.</w:t>
+        <w:spacing w:line="256" w:lineRule="auto"/>
+        <w:rPr>
+          <w:lang w:val="en-US"/>
+        </w:rPr>
+      </w:pPr>
+      <w:r>
+        <w:rPr>
+          <w:lang w:val="en-US"/>
+        </w:rPr>
+        <w:t xml:space="preserve">System displays user’s basket page. </w:t>
       </w:r>
     </w:p>
     <w:p>
@@ -2203,17 +2247,18 @@
         <w:pStyle w:val="ListParagraph"/>
         <w:numPr>
           <w:ilvl w:val="0"/>
-          <w:numId w:val="5"/>
+          <w:numId w:val="18"/>
         </w:numPr>
-        <w:rPr>
-          <w:lang w:val="en-US"/>
-        </w:rPr>
-      </w:pPr>
-      <w:r>
-        <w:rPr>
-          <w:lang w:val="en-US"/>
-        </w:rPr>
-        <w:t>System presents the shipping cost and the total cost.</w:t>
+        <w:spacing w:line="256" w:lineRule="auto"/>
+        <w:rPr>
+          <w:lang w:val="en-US"/>
+        </w:rPr>
+      </w:pPr>
+      <w:r>
+        <w:rPr>
+          <w:lang w:val="en-US"/>
+        </w:rPr>
+        <w:t xml:space="preserve">User selects proceed to payment. </w:t>
       </w:r>
     </w:p>
     <w:p>
@@ -2221,23 +2266,18 @@
         <w:pStyle w:val="ListParagraph"/>
         <w:numPr>
           <w:ilvl w:val="0"/>
-          <w:numId w:val="5"/>
+          <w:numId w:val="18"/>
         </w:numPr>
-        <w:rPr>
-          <w:lang w:val="en-US"/>
-        </w:rPr>
-      </w:pPr>
-      <w:r>
-        <w:rPr>
-          <w:lang w:val="en-US"/>
-        </w:rPr>
-        <w:t xml:space="preserve">User accepts </w:t>
-      </w:r>
-      <w:r>
-        <w:rPr>
-          <w:lang w:val="en-US"/>
-        </w:rPr>
-        <w:t xml:space="preserve">the terms and conditions. </w:t>
+        <w:spacing w:line="256" w:lineRule="auto"/>
+        <w:rPr>
+          <w:lang w:val="en-US"/>
+        </w:rPr>
+      </w:pPr>
+      <w:r>
+        <w:rPr>
+          <w:lang w:val="en-US"/>
+        </w:rPr>
+        <w:t xml:space="preserve">System lists the payment methods (previously saved card information). </w:t>
       </w:r>
     </w:p>
     <w:p>
@@ -2245,60 +2285,18 @@
         <w:pStyle w:val="ListParagraph"/>
         <w:numPr>
           <w:ilvl w:val="0"/>
-          <w:numId w:val="5"/>
+          <w:numId w:val="18"/>
         </w:numPr>
-        <w:rPr>
-          <w:lang w:val="en-US"/>
-        </w:rPr>
-      </w:pPr>
-      <w:r>
-        <w:rPr>
-          <w:lang w:val="en-US"/>
-        </w:rPr>
-        <w:t>System updates the inventory and sends the order notification to courier.</w:t>
-      </w:r>
-    </w:p>
-    <w:p>
-      <w:pPr>
-        <w:rPr>
-          <w:b/>
-          <w:lang w:val="en-US"/>
-        </w:rPr>
-      </w:pPr>
-      <w:r>
-        <w:rPr>
-          <w:b/>
-          <w:lang w:val="en-US"/>
-        </w:rPr>
-        <w:t>Extension</w:t>
-      </w:r>
-      <w:r>
-        <w:rPr>
-          <w:b/>
-          <w:lang w:val="en-US"/>
-        </w:rPr>
-        <w:t>s:</w:t>
-      </w:r>
-    </w:p>
-    <w:p>
-      <w:pPr>
-        <w:rPr>
-          <w:b/>
-          <w:lang w:val="en-US"/>
-        </w:rPr>
-      </w:pPr>
-      <w:r>
-        <w:rPr>
-          <w:b/>
-          <w:lang w:val="en-US"/>
-        </w:rPr>
-        <w:t xml:space="preserve">2a. </w:t>
-      </w:r>
-      <w:r>
-        <w:rPr>
-          <w:lang w:val="en-US"/>
-        </w:rPr>
-        <w:t>User wants to filter products.</w:t>
+        <w:spacing w:line="256" w:lineRule="auto"/>
+        <w:rPr>
+          <w:lang w:val="en-US"/>
+        </w:rPr>
+      </w:pPr>
+      <w:r>
+        <w:rPr>
+          <w:lang w:val="en-US"/>
+        </w:rPr>
+        <w:t>User selects the credit/bank card that he/she wants to proceed.</w:t>
       </w:r>
     </w:p>
     <w:p>
@@ -2306,17 +2304,18 @@
         <w:pStyle w:val="ListParagraph"/>
         <w:numPr>
           <w:ilvl w:val="0"/>
-          <w:numId w:val="6"/>
+          <w:numId w:val="18"/>
         </w:numPr>
-        <w:rPr>
-          <w:lang w:val="en-US"/>
-        </w:rPr>
-      </w:pPr>
-      <w:r>
-        <w:rPr>
-          <w:lang w:val="en-US"/>
-        </w:rPr>
-        <w:t>System displays search bar in the main page.</w:t>
+        <w:spacing w:line="256" w:lineRule="auto"/>
+        <w:rPr>
+          <w:lang w:val="en-US"/>
+        </w:rPr>
+      </w:pPr>
+      <w:r>
+        <w:rPr>
+          <w:lang w:val="en-US"/>
+        </w:rPr>
+        <w:t>System presents the shipping cost and the total cost.</w:t>
       </w:r>
     </w:p>
     <w:p>
@@ -2324,17 +2323,18 @@
         <w:pStyle w:val="ListParagraph"/>
         <w:numPr>
           <w:ilvl w:val="0"/>
-          <w:numId w:val="6"/>
+          <w:numId w:val="18"/>
         </w:numPr>
-        <w:rPr>
-          <w:lang w:val="en-US"/>
-        </w:rPr>
-      </w:pPr>
-      <w:r>
-        <w:rPr>
-          <w:lang w:val="en-US"/>
-        </w:rPr>
-        <w:t>User filters the products by keyword.</w:t>
+        <w:spacing w:line="256" w:lineRule="auto"/>
+        <w:rPr>
+          <w:lang w:val="en-US"/>
+        </w:rPr>
+      </w:pPr>
+      <w:r>
+        <w:rPr>
+          <w:lang w:val="en-US"/>
+        </w:rPr>
+        <w:t xml:space="preserve">User accepts the terms and conditions. </w:t>
       </w:r>
     </w:p>
     <w:p>
@@ -2342,17 +2342,54 @@
         <w:pStyle w:val="ListParagraph"/>
         <w:numPr>
           <w:ilvl w:val="0"/>
-          <w:numId w:val="6"/>
+          <w:numId w:val="18"/>
         </w:numPr>
-        <w:rPr>
-          <w:lang w:val="en-US"/>
-        </w:rPr>
-      </w:pPr>
-      <w:r>
-        <w:rPr>
-          <w:lang w:val="en-US"/>
-        </w:rPr>
-        <w:t>System displays products based on filter.</w:t>
+        <w:spacing w:line="256" w:lineRule="auto"/>
+        <w:rPr>
+          <w:lang w:val="en-US"/>
+        </w:rPr>
+      </w:pPr>
+      <w:r>
+        <w:rPr>
+          <w:lang w:val="en-US"/>
+        </w:rPr>
+        <w:t>System saves the order information and sends the order notification to courier.</w:t>
+      </w:r>
+    </w:p>
+    <w:p>
+      <w:pPr>
+        <w:rPr>
+          <w:b/>
+          <w:lang w:val="en-US"/>
+        </w:rPr>
+      </w:pPr>
+      <w:r>
+        <w:rPr>
+          <w:b/>
+          <w:lang w:val="en-US"/>
+        </w:rPr>
+        <w:t>Extensions:</w:t>
+      </w:r>
+    </w:p>
+    <w:p>
+      <w:pPr>
+        <w:rPr>
+          <w:b/>
+          <w:lang w:val="en-US"/>
+        </w:rPr>
+      </w:pPr>
+      <w:r>
+        <w:rPr>
+          <w:b/>
+          <w:lang w:val="en-US"/>
+        </w:rPr>
+        <w:t xml:space="preserve">*a. </w:t>
+      </w:r>
+      <w:r>
+        <w:rPr>
+          <w:lang w:val="en-US"/>
+        </w:rPr>
+        <w:t>At any time, system fails:</w:t>
       </w:r>
     </w:p>
     <w:p>
@@ -2360,60 +2397,18 @@
         <w:pStyle w:val="ListParagraph"/>
         <w:numPr>
           <w:ilvl w:val="0"/>
-          <w:numId w:val="6"/>
+          <w:numId w:val="19"/>
         </w:numPr>
-        <w:rPr>
-          <w:lang w:val="en-US"/>
-        </w:rPr>
-      </w:pPr>
-      <w:r>
-        <w:rPr>
-          <w:lang w:val="en-US"/>
-        </w:rPr>
-        <w:t>Go to step 3 of the main success scenario.</w:t>
-      </w:r>
-    </w:p>
-    <w:p>
-      <w:pPr>
-        <w:rPr>
-          <w:b/>
-          <w:lang w:val="en-US"/>
-        </w:rPr>
-      </w:pPr>
-      <w:r>
-        <w:rPr>
-          <w:b/>
-          <w:lang w:val="en-US"/>
-        </w:rPr>
-        <w:t>Extension</w:t>
-      </w:r>
-      <w:r>
-        <w:rPr>
-          <w:b/>
-          <w:lang w:val="en-US"/>
-        </w:rPr>
-        <w:t>s:</w:t>
-      </w:r>
-    </w:p>
-    <w:p>
-      <w:pPr>
-        <w:rPr>
-          <w:b/>
-          <w:lang w:val="en-US"/>
-        </w:rPr>
-      </w:pPr>
-      <w:r>
-        <w:rPr>
-          <w:b/>
-          <w:lang w:val="en-US"/>
-        </w:rPr>
-        <w:t xml:space="preserve">2a. </w:t>
-      </w:r>
-      <w:r>
-        <w:rPr>
-          <w:lang w:val="en-US"/>
-        </w:rPr>
-        <w:t>User wants to filter products.</w:t>
+        <w:spacing w:line="256" w:lineRule="auto"/>
+        <w:rPr>
+          <w:lang w:val="en-US"/>
+        </w:rPr>
+      </w:pPr>
+      <w:r>
+        <w:rPr>
+          <w:lang w:val="en-US"/>
+        </w:rPr>
+        <w:t>System displays an error message.</w:t>
       </w:r>
     </w:p>
     <w:p>
@@ -2421,17 +2416,18 @@
         <w:pStyle w:val="ListParagraph"/>
         <w:numPr>
           <w:ilvl w:val="0"/>
-          <w:numId w:val="7"/>
+          <w:numId w:val="19"/>
         </w:numPr>
-        <w:rPr>
-          <w:lang w:val="en-US"/>
-        </w:rPr>
-      </w:pPr>
-      <w:r>
-        <w:rPr>
-          <w:lang w:val="en-US"/>
-        </w:rPr>
-        <w:t>System displays search bar in the main page.</w:t>
+        <w:spacing w:line="256" w:lineRule="auto"/>
+        <w:rPr>
+          <w:lang w:val="en-US"/>
+        </w:rPr>
+      </w:pPr>
+      <w:r>
+        <w:rPr>
+          <w:lang w:val="en-US"/>
+        </w:rPr>
+        <w:t>User restarts the system.</w:t>
       </w:r>
     </w:p>
     <w:p>
@@ -2439,17 +2435,39 @@
         <w:pStyle w:val="ListParagraph"/>
         <w:numPr>
           <w:ilvl w:val="0"/>
-          <w:numId w:val="7"/>
+          <w:numId w:val="19"/>
         </w:numPr>
-        <w:rPr>
-          <w:lang w:val="en-US"/>
-        </w:rPr>
-      </w:pPr>
-      <w:r>
-        <w:rPr>
-          <w:lang w:val="en-US"/>
-        </w:rPr>
-        <w:t>User filters the products by keyword.</w:t>
+        <w:spacing w:line="256" w:lineRule="auto"/>
+        <w:rPr>
+          <w:lang w:val="en-US"/>
+        </w:rPr>
+      </w:pPr>
+      <w:r>
+        <w:rPr>
+          <w:lang w:val="en-US"/>
+        </w:rPr>
+        <w:t>System redirects the user to the last saved page.</w:t>
+      </w:r>
+    </w:p>
+    <w:p>
+      <w:pPr>
+        <w:rPr>
+          <w:b/>
+          <w:lang w:val="en-US"/>
+        </w:rPr>
+      </w:pPr>
+      <w:r>
+        <w:rPr>
+          <w:b/>
+          <w:lang w:val="en-US"/>
+        </w:rPr>
+        <w:t xml:space="preserve">2a. </w:t>
+      </w:r>
+      <w:r>
+        <w:rPr>
+          <w:lang w:val="en-US"/>
+        </w:rPr>
+        <w:t>User wants to filter products.</w:t>
       </w:r>
     </w:p>
     <w:p>
@@ -2457,17 +2475,18 @@
         <w:pStyle w:val="ListParagraph"/>
         <w:numPr>
           <w:ilvl w:val="0"/>
-          <w:numId w:val="7"/>
+          <w:numId w:val="20"/>
         </w:numPr>
-        <w:rPr>
-          <w:lang w:val="en-US"/>
-        </w:rPr>
-      </w:pPr>
-      <w:r>
-        <w:rPr>
-          <w:lang w:val="en-US"/>
-        </w:rPr>
-        <w:t>System displays products based on filter.</w:t>
+        <w:spacing w:line="256" w:lineRule="auto"/>
+        <w:rPr>
+          <w:lang w:val="en-US"/>
+        </w:rPr>
+      </w:pPr>
+      <w:r>
+        <w:rPr>
+          <w:lang w:val="en-US"/>
+        </w:rPr>
+        <w:t>System displays search bar in the main page.</w:t>
       </w:r>
     </w:p>
     <w:p>
@@ -2475,362 +2494,18 @@
         <w:pStyle w:val="ListParagraph"/>
         <w:numPr>
           <w:ilvl w:val="0"/>
-          <w:numId w:val="7"/>
+          <w:numId w:val="20"/>
         </w:numPr>
-        <w:rPr>
-          <w:lang w:val="en-US"/>
-        </w:rPr>
-      </w:pPr>
-      <w:r>
-        <w:rPr>
-          <w:lang w:val="en-US"/>
-        </w:rPr>
-        <w:t>Go to step 3 of the main success scenario.</w:t>
-      </w:r>
-    </w:p>
-    <w:p>
-      <w:pPr>
-        <w:rPr>
-          <w:lang w:val="en-US"/>
-        </w:rPr>
-      </w:pPr>
-    </w:p>
-    <w:p>
-      <w:pPr>
-        <w:rPr>
-          <w:b/>
-          <w:lang w:val="en-US"/>
-        </w:rPr>
-      </w:pPr>
-      <w:r>
-        <w:rPr>
-          <w:b/>
-          <w:lang w:val="en-US"/>
-        </w:rPr>
-        <w:t>Use Case UC</w:t>
-      </w:r>
-      <w:r>
-        <w:rPr>
-          <w:b/>
-          <w:lang w:val="en-US"/>
-        </w:rPr>
-        <w:t>3</w:t>
-      </w:r>
-      <w:r>
-        <w:rPr>
-          <w:b/>
-          <w:lang w:val="en-US"/>
-        </w:rPr>
-        <w:t xml:space="preserve">: </w:t>
-      </w:r>
-      <w:r>
-        <w:rPr>
-          <w:b/>
-          <w:lang w:val="en-US"/>
-        </w:rPr>
-        <w:t>Return order</w:t>
-      </w:r>
-    </w:p>
-    <w:p>
-      <w:pPr>
-        <w:rPr>
-          <w:lang w:val="en-US"/>
-        </w:rPr>
-      </w:pPr>
-      <w:r>
-        <w:rPr>
-          <w:lang w:val="en-US"/>
-        </w:rPr>
-        <w:t>User wants to return order. System lists previous orders</w:t>
-      </w:r>
-      <w:r>
-        <w:rPr>
-          <w:lang w:val="en-US"/>
-        </w:rPr>
-        <w:t xml:space="preserve"> of the user</w:t>
-      </w:r>
-      <w:r>
-        <w:rPr>
-          <w:lang w:val="en-US"/>
-        </w:rPr>
-        <w:t>. User selects the order</w:t>
-      </w:r>
-      <w:r>
-        <w:rPr>
-          <w:lang w:val="en-US"/>
-        </w:rPr>
-        <w:t>. System presents order details page. User</w:t>
-      </w:r>
-      <w:r>
-        <w:rPr>
-          <w:lang w:val="en-US"/>
-        </w:rPr>
-        <w:t xml:space="preserve"> clicks on return</w:t>
-      </w:r>
-      <w:r>
-        <w:rPr>
-          <w:lang w:val="en-US"/>
-        </w:rPr>
-        <w:t xml:space="preserve"> order</w:t>
-      </w:r>
-      <w:r>
-        <w:rPr>
-          <w:lang w:val="en-US"/>
-        </w:rPr>
-        <w:t>. System shows return reasons. User selects a reason and confirms return order.</w:t>
-      </w:r>
-      <w:r>
-        <w:rPr>
-          <w:lang w:val="en-US"/>
-        </w:rPr>
-        <w:t xml:space="preserve"> System sends an in-app notification to Courier.</w:t>
-      </w:r>
-      <w:r>
-        <w:rPr>
-          <w:lang w:val="en-US"/>
-        </w:rPr>
-        <w:t xml:space="preserve"> System</w:t>
-      </w:r>
-      <w:r>
-        <w:rPr>
-          <w:lang w:val="en-US"/>
-        </w:rPr>
-        <w:t xml:space="preserve"> starts the refund process.</w:t>
-      </w:r>
-    </w:p>
-    <w:p>
-      <w:pPr>
-        <w:rPr>
-          <w:lang w:val="en-US"/>
-        </w:rPr>
-      </w:pPr>
-    </w:p>
-    <w:p>
-      <w:pPr>
-        <w:pStyle w:val="Default"/>
-        <w:rPr>
-          <w:rFonts w:asciiTheme="minorHAnsi" w:hAnsiTheme="minorHAnsi" w:cstheme="minorHAnsi"/>
-          <w:b/>
-          <w:bCs/>
-          <w:noProof/>
-          <w:sz w:val="22"/>
-          <w:szCs w:val="22"/>
-        </w:rPr>
-      </w:pPr>
-      <w:r>
-        <w:rPr>
-          <w:rFonts w:asciiTheme="minorHAnsi" w:hAnsiTheme="minorHAnsi" w:cstheme="minorHAnsi"/>
-          <w:b/>
-          <w:bCs/>
-          <w:noProof/>
-          <w:sz w:val="22"/>
-          <w:szCs w:val="22"/>
-        </w:rPr>
-        <w:t>Use Case UC</w:t>
-      </w:r>
-      <w:r>
-        <w:rPr>
-          <w:rFonts w:asciiTheme="minorHAnsi" w:hAnsiTheme="minorHAnsi" w:cstheme="minorHAnsi"/>
-          <w:b/>
-          <w:bCs/>
-          <w:noProof/>
-          <w:sz w:val="22"/>
-          <w:szCs w:val="22"/>
-        </w:rPr>
-        <w:t>4</w:t>
-      </w:r>
-      <w:r>
-        <w:rPr>
-          <w:rFonts w:asciiTheme="minorHAnsi" w:hAnsiTheme="minorHAnsi" w:cstheme="minorHAnsi"/>
-          <w:b/>
-          <w:bCs/>
-          <w:noProof/>
-          <w:sz w:val="22"/>
-          <w:szCs w:val="22"/>
-        </w:rPr>
-        <w:t xml:space="preserve">: </w:t>
-      </w:r>
-      <w:r>
-        <w:rPr>
-          <w:rFonts w:asciiTheme="minorHAnsi" w:hAnsiTheme="minorHAnsi" w:cstheme="minorHAnsi"/>
-          <w:b/>
-          <w:bCs/>
-          <w:noProof/>
-          <w:sz w:val="22"/>
-          <w:szCs w:val="22"/>
-        </w:rPr>
-        <w:t>Manage Personal Information</w:t>
-      </w:r>
-    </w:p>
-    <w:p>
-      <w:pPr>
-        <w:pStyle w:val="Default"/>
-        <w:rPr>
-          <w:rFonts w:asciiTheme="minorHAnsi" w:hAnsiTheme="minorHAnsi" w:cstheme="minorHAnsi"/>
-          <w:noProof/>
-          <w:sz w:val="22"/>
-          <w:szCs w:val="22"/>
-        </w:rPr>
-      </w:pPr>
-    </w:p>
-    <w:p>
-      <w:pPr>
-        <w:pStyle w:val="Default"/>
-        <w:rPr>
-          <w:rFonts w:asciiTheme="minorHAnsi" w:hAnsiTheme="minorHAnsi" w:cstheme="minorHAnsi"/>
-          <w:noProof/>
-          <w:sz w:val="22"/>
-          <w:szCs w:val="22"/>
-        </w:rPr>
-      </w:pPr>
-      <w:r>
-        <w:rPr>
-          <w:rFonts w:asciiTheme="minorHAnsi" w:hAnsiTheme="minorHAnsi" w:cstheme="minorHAnsi"/>
-          <w:b/>
-          <w:bCs/>
-          <w:noProof/>
-          <w:sz w:val="22"/>
-          <w:szCs w:val="22"/>
-        </w:rPr>
-        <w:t xml:space="preserve">Scope: </w:t>
-      </w:r>
-      <w:r>
-        <w:rPr>
-          <w:rFonts w:asciiTheme="minorHAnsi" w:hAnsiTheme="minorHAnsi" w:cstheme="minorHAnsi"/>
-          <w:noProof/>
-          <w:sz w:val="22"/>
-          <w:szCs w:val="22"/>
-        </w:rPr>
-        <w:t xml:space="preserve">GÖTÜR </w:t>
-      </w:r>
-      <w:r>
-        <w:rPr>
-          <w:rFonts w:asciiTheme="minorHAnsi" w:hAnsiTheme="minorHAnsi" w:cstheme="minorHAnsi"/>
-          <w:noProof/>
-          <w:sz w:val="22"/>
-          <w:szCs w:val="22"/>
-        </w:rPr>
-        <w:t>Application</w:t>
-      </w:r>
-    </w:p>
-    <w:p>
-      <w:pPr>
-        <w:pStyle w:val="Default"/>
-        <w:rPr>
-          <w:rFonts w:asciiTheme="minorHAnsi" w:hAnsiTheme="minorHAnsi" w:cstheme="minorHAnsi"/>
-          <w:noProof/>
-          <w:sz w:val="22"/>
-          <w:szCs w:val="22"/>
-        </w:rPr>
-      </w:pPr>
-    </w:p>
-    <w:p>
-      <w:pPr>
-        <w:pStyle w:val="Default"/>
-        <w:rPr>
-          <w:rFonts w:asciiTheme="minorHAnsi" w:hAnsiTheme="minorHAnsi" w:cstheme="minorHAnsi"/>
-          <w:noProof/>
-          <w:sz w:val="22"/>
-          <w:szCs w:val="22"/>
-        </w:rPr>
-      </w:pPr>
-      <w:r>
-        <w:rPr>
-          <w:rFonts w:asciiTheme="minorHAnsi" w:hAnsiTheme="minorHAnsi" w:cstheme="minorHAnsi"/>
-          <w:b/>
-          <w:bCs/>
-          <w:noProof/>
-          <w:sz w:val="22"/>
-          <w:szCs w:val="22"/>
-        </w:rPr>
-        <w:t xml:space="preserve">Level: </w:t>
-      </w:r>
-      <w:r>
-        <w:rPr>
-          <w:rFonts w:asciiTheme="minorHAnsi" w:hAnsiTheme="minorHAnsi" w:cstheme="minorHAnsi"/>
-          <w:noProof/>
-          <w:sz w:val="22"/>
-          <w:szCs w:val="22"/>
-        </w:rPr>
-        <w:t>User Goal</w:t>
-      </w:r>
-    </w:p>
-    <w:p>
-      <w:pPr>
-        <w:pStyle w:val="Default"/>
-        <w:rPr>
-          <w:rFonts w:asciiTheme="minorHAnsi" w:hAnsiTheme="minorHAnsi" w:cstheme="minorHAnsi"/>
-          <w:b/>
-          <w:bCs/>
-          <w:noProof/>
-          <w:sz w:val="22"/>
-          <w:szCs w:val="22"/>
-        </w:rPr>
-      </w:pPr>
-    </w:p>
-    <w:p>
-      <w:pPr>
-        <w:pStyle w:val="Default"/>
-        <w:rPr>
-          <w:rFonts w:asciiTheme="minorHAnsi" w:hAnsiTheme="minorHAnsi" w:cstheme="minorHAnsi"/>
-          <w:noProof/>
-          <w:sz w:val="22"/>
-          <w:szCs w:val="22"/>
-        </w:rPr>
-      </w:pPr>
-      <w:r>
-        <w:rPr>
-          <w:rFonts w:asciiTheme="minorHAnsi" w:hAnsiTheme="minorHAnsi" w:cstheme="minorHAnsi"/>
-          <w:b/>
-          <w:bCs/>
-          <w:noProof/>
-          <w:sz w:val="22"/>
-          <w:szCs w:val="22"/>
-        </w:rPr>
-        <w:lastRenderedPageBreak/>
-        <w:t xml:space="preserve">Primary Actor: </w:t>
-      </w:r>
-      <w:r>
-        <w:rPr>
-          <w:rFonts w:asciiTheme="minorHAnsi" w:hAnsiTheme="minorHAnsi" w:cstheme="minorHAnsi"/>
-          <w:noProof/>
-          <w:sz w:val="22"/>
-          <w:szCs w:val="22"/>
-        </w:rPr>
-        <w:t>User</w:t>
-      </w:r>
-    </w:p>
-    <w:p>
-      <w:pPr>
-        <w:pStyle w:val="Default"/>
-        <w:rPr>
-          <w:rFonts w:asciiTheme="minorHAnsi" w:hAnsiTheme="minorHAnsi" w:cstheme="minorHAnsi"/>
-          <w:noProof/>
-          <w:sz w:val="22"/>
-          <w:szCs w:val="22"/>
-        </w:rPr>
-      </w:pPr>
-    </w:p>
-    <w:p>
-      <w:pPr>
-        <w:pStyle w:val="Default"/>
-        <w:rPr>
-          <w:rFonts w:asciiTheme="minorHAnsi" w:hAnsiTheme="minorHAnsi" w:cstheme="minorHAnsi"/>
-          <w:b/>
-          <w:noProof/>
-          <w:sz w:val="22"/>
-          <w:szCs w:val="22"/>
-        </w:rPr>
-      </w:pPr>
-      <w:r>
-        <w:rPr>
-          <w:rFonts w:asciiTheme="minorHAnsi" w:hAnsiTheme="minorHAnsi" w:cstheme="minorHAnsi"/>
-          <w:b/>
-          <w:noProof/>
-          <w:sz w:val="22"/>
-          <w:szCs w:val="22"/>
-        </w:rPr>
-        <w:t>Main Success Scenario:</w:t>
+        <w:spacing w:line="256" w:lineRule="auto"/>
+        <w:rPr>
+          <w:lang w:val="en-US"/>
+        </w:rPr>
+      </w:pPr>
+      <w:r>
+        <w:rPr>
+          <w:lang w:val="en-US"/>
+        </w:rPr>
+        <w:t>User filters the products by keyword.</w:t>
       </w:r>
     </w:p>
     <w:p>
@@ -2838,17 +2513,18 @@
         <w:pStyle w:val="ListParagraph"/>
         <w:numPr>
           <w:ilvl w:val="0"/>
-          <w:numId w:val="8"/>
+          <w:numId w:val="20"/>
         </w:numPr>
-        <w:rPr>
-          <w:lang w:val="en-US"/>
-        </w:rPr>
-      </w:pPr>
-      <w:r>
-        <w:rPr>
-          <w:lang w:val="en-US"/>
-        </w:rPr>
-        <w:t xml:space="preserve">User wants to manage user information. </w:t>
+        <w:spacing w:line="256" w:lineRule="auto"/>
+        <w:rPr>
+          <w:lang w:val="en-US"/>
+        </w:rPr>
+      </w:pPr>
+      <w:r>
+        <w:rPr>
+          <w:lang w:val="en-US"/>
+        </w:rPr>
+        <w:t>System displays products based on filter.</w:t>
       </w:r>
     </w:p>
     <w:p>
@@ -2856,41 +2532,305 @@
         <w:pStyle w:val="ListParagraph"/>
         <w:numPr>
           <w:ilvl w:val="0"/>
-          <w:numId w:val="8"/>
+          <w:numId w:val="20"/>
         </w:numPr>
-        <w:rPr>
-          <w:lang w:val="en-US"/>
-        </w:rPr>
-      </w:pPr>
-      <w:r>
-        <w:rPr>
-          <w:lang w:val="en-US"/>
-        </w:rPr>
-        <w:t xml:space="preserve">System displays profile information (phone number, </w:t>
-      </w:r>
-      <w:r>
-        <w:rPr>
-          <w:lang w:val="en-US"/>
-        </w:rPr>
-        <w:t>name, e-</w:t>
-      </w:r>
-      <w:r>
-        <w:rPr>
-          <w:lang w:val="en-US"/>
-        </w:rPr>
-        <w:t>mail, address</w:t>
-      </w:r>
-      <w:r>
-        <w:rPr>
-          <w:lang w:val="en-US"/>
-        </w:rPr>
-        <w:t xml:space="preserve"> fields</w:t>
-      </w:r>
-      <w:r>
-        <w:rPr>
-          <w:lang w:val="en-US"/>
-        </w:rPr>
-        <w:t xml:space="preserve">). </w:t>
+        <w:spacing w:line="256" w:lineRule="auto"/>
+        <w:rPr>
+          <w:lang w:val="en-US"/>
+        </w:rPr>
+      </w:pPr>
+      <w:r>
+        <w:rPr>
+          <w:lang w:val="en-US"/>
+        </w:rPr>
+        <w:t>Go to step 3 of the main success scenario.</w:t>
+      </w:r>
+    </w:p>
+    <w:p>
+      <w:pPr>
+        <w:rPr>
+          <w:b/>
+          <w:lang w:val="en-US"/>
+        </w:rPr>
+      </w:pPr>
+      <w:r>
+        <w:rPr>
+          <w:b/>
+          <w:lang w:val="en-US"/>
+        </w:rPr>
+        <w:t>Success Guarantees:</w:t>
+      </w:r>
+    </w:p>
+    <w:p>
+      <w:pPr>
+        <w:rPr>
+          <w:lang w:val="en-US"/>
+        </w:rPr>
+      </w:pPr>
+      <w:r>
+        <w:rPr>
+          <w:lang w:val="en-US"/>
+        </w:rPr>
+        <w:t>Order is saved and notification is sent to Courier.</w:t>
+      </w:r>
+    </w:p>
+    <w:p>
+      <w:pPr>
+        <w:rPr>
+          <w:lang w:val="en-US"/>
+        </w:rPr>
+      </w:pPr>
+    </w:p>
+    <w:p>
+      <w:pPr>
+        <w:pStyle w:val="Heading2"/>
+        <w:rPr>
+          <w:lang w:val="en-US"/>
+        </w:rPr>
+      </w:pPr>
+      <w:r>
+        <w:rPr>
+          <w:lang w:val="en-US"/>
+        </w:rPr>
+        <w:lastRenderedPageBreak/>
+        <w:t>Use Case UC3: Return order</w:t>
+      </w:r>
+    </w:p>
+    <w:p>
+      <w:pPr>
+        <w:rPr>
+          <w:lang w:val="en-US"/>
+        </w:rPr>
+      </w:pPr>
+      <w:r>
+        <w:rPr>
+          <w:lang w:val="en-US"/>
+        </w:rPr>
+        <w:t>User wants to return order. System lists previous orders of the user. User selects the order. System presents order details page. User clicks on return order. System shows return reasons. User selects a reason and confirms return order. System sends an in-app notification to Courier. System starts the refund process.</w:t>
+      </w:r>
+    </w:p>
+    <w:p>
+      <w:pPr>
+        <w:rPr>
+          <w:lang w:val="en-US"/>
+        </w:rPr>
+      </w:pPr>
+    </w:p>
+    <w:p>
+      <w:pPr>
+        <w:pStyle w:val="Heading2"/>
+        <w:rPr>
+          <w:noProof/>
+        </w:rPr>
+      </w:pPr>
+      <w:r>
+        <w:rPr>
+          <w:noProof/>
+        </w:rPr>
+        <w:t>Use Case UC4: Manage Personal Information</w:t>
+      </w:r>
+    </w:p>
+    <w:p>
+      <w:pPr>
+        <w:pStyle w:val="Default"/>
+        <w:rPr>
+          <w:rFonts w:asciiTheme="minorHAnsi" w:hAnsiTheme="minorHAnsi" w:cstheme="minorHAnsi"/>
+          <w:noProof/>
+          <w:sz w:val="22"/>
+          <w:szCs w:val="22"/>
+        </w:rPr>
+      </w:pPr>
+    </w:p>
+    <w:p>
+      <w:pPr>
+        <w:pStyle w:val="Default"/>
+        <w:rPr>
+          <w:rFonts w:asciiTheme="minorHAnsi" w:hAnsiTheme="minorHAnsi" w:cstheme="minorHAnsi"/>
+          <w:noProof/>
+          <w:sz w:val="22"/>
+          <w:szCs w:val="22"/>
+        </w:rPr>
+      </w:pPr>
+      <w:r>
+        <w:rPr>
+          <w:rFonts w:asciiTheme="minorHAnsi" w:hAnsiTheme="minorHAnsi" w:cstheme="minorHAnsi"/>
+          <w:b/>
+          <w:bCs/>
+          <w:noProof/>
+          <w:sz w:val="22"/>
+          <w:szCs w:val="22"/>
+        </w:rPr>
+        <w:t xml:space="preserve">Scope: </w:t>
+      </w:r>
+      <w:r>
+        <w:rPr>
+          <w:rFonts w:asciiTheme="minorHAnsi" w:hAnsiTheme="minorHAnsi" w:cstheme="minorHAnsi"/>
+          <w:noProof/>
+          <w:sz w:val="22"/>
+          <w:szCs w:val="22"/>
+        </w:rPr>
+        <w:t>Götür Application</w:t>
+      </w:r>
+    </w:p>
+    <w:p>
+      <w:pPr>
+        <w:pStyle w:val="Default"/>
+        <w:rPr>
+          <w:rFonts w:asciiTheme="minorHAnsi" w:hAnsiTheme="minorHAnsi" w:cstheme="minorHAnsi"/>
+          <w:noProof/>
+          <w:sz w:val="22"/>
+          <w:szCs w:val="22"/>
+        </w:rPr>
+      </w:pPr>
+    </w:p>
+    <w:p>
+      <w:pPr>
+        <w:pStyle w:val="Default"/>
+        <w:rPr>
+          <w:rFonts w:asciiTheme="minorHAnsi" w:hAnsiTheme="minorHAnsi" w:cstheme="minorHAnsi"/>
+          <w:noProof/>
+          <w:sz w:val="22"/>
+          <w:szCs w:val="22"/>
+        </w:rPr>
+      </w:pPr>
+      <w:r>
+        <w:rPr>
+          <w:rFonts w:asciiTheme="minorHAnsi" w:hAnsiTheme="minorHAnsi" w:cstheme="minorHAnsi"/>
+          <w:b/>
+          <w:bCs/>
+          <w:noProof/>
+          <w:sz w:val="22"/>
+          <w:szCs w:val="22"/>
+        </w:rPr>
+        <w:t xml:space="preserve">Level: </w:t>
+      </w:r>
+      <w:r>
+        <w:rPr>
+          <w:rFonts w:asciiTheme="minorHAnsi" w:hAnsiTheme="minorHAnsi" w:cstheme="minorHAnsi"/>
+          <w:noProof/>
+          <w:sz w:val="22"/>
+          <w:szCs w:val="22"/>
+        </w:rPr>
+        <w:t>User Goal</w:t>
+      </w:r>
+    </w:p>
+    <w:p>
+      <w:pPr>
+        <w:pStyle w:val="Default"/>
+        <w:rPr>
+          <w:rFonts w:asciiTheme="minorHAnsi" w:hAnsiTheme="minorHAnsi" w:cstheme="minorHAnsi"/>
+          <w:b/>
+          <w:bCs/>
+          <w:noProof/>
+          <w:sz w:val="22"/>
+          <w:szCs w:val="22"/>
+        </w:rPr>
+      </w:pPr>
+    </w:p>
+    <w:p>
+      <w:pPr>
+        <w:pStyle w:val="Default"/>
+        <w:rPr>
+          <w:rFonts w:asciiTheme="minorHAnsi" w:hAnsiTheme="minorHAnsi" w:cstheme="minorHAnsi"/>
+          <w:noProof/>
+          <w:sz w:val="22"/>
+          <w:szCs w:val="22"/>
+        </w:rPr>
+      </w:pPr>
+      <w:r>
+        <w:rPr>
+          <w:rFonts w:asciiTheme="minorHAnsi" w:hAnsiTheme="minorHAnsi" w:cstheme="minorHAnsi"/>
+          <w:b/>
+          <w:bCs/>
+          <w:noProof/>
+          <w:sz w:val="22"/>
+          <w:szCs w:val="22"/>
+        </w:rPr>
+        <w:t xml:space="preserve">Primary Actor: </w:t>
+      </w:r>
+      <w:r>
+        <w:rPr>
+          <w:rFonts w:asciiTheme="minorHAnsi" w:hAnsiTheme="minorHAnsi" w:cstheme="minorHAnsi"/>
+          <w:noProof/>
+          <w:sz w:val="22"/>
+          <w:szCs w:val="22"/>
+        </w:rPr>
+        <w:t>User</w:t>
+      </w:r>
+    </w:p>
+    <w:p>
+      <w:pPr>
+        <w:pStyle w:val="Default"/>
+        <w:rPr>
+          <w:rFonts w:asciiTheme="minorHAnsi" w:hAnsiTheme="minorHAnsi" w:cstheme="minorHAnsi"/>
+          <w:noProof/>
+          <w:sz w:val="22"/>
+          <w:szCs w:val="22"/>
+        </w:rPr>
+      </w:pPr>
+    </w:p>
+    <w:p>
+      <w:pPr>
+        <w:pStyle w:val="Default"/>
+        <w:rPr>
+          <w:rFonts w:asciiTheme="minorHAnsi" w:hAnsiTheme="minorHAnsi" w:cstheme="minorHAnsi"/>
+          <w:b/>
+          <w:noProof/>
+          <w:sz w:val="22"/>
+          <w:szCs w:val="22"/>
+        </w:rPr>
+      </w:pPr>
+      <w:r>
+        <w:rPr>
+          <w:rFonts w:asciiTheme="minorHAnsi" w:hAnsiTheme="minorHAnsi" w:cstheme="minorHAnsi"/>
+          <w:b/>
+          <w:noProof/>
+          <w:sz w:val="22"/>
+          <w:szCs w:val="22"/>
+        </w:rPr>
+        <w:t xml:space="preserve">Preconditions: </w:t>
+      </w:r>
+      <w:r>
+        <w:rPr>
+          <w:rFonts w:asciiTheme="minorHAnsi" w:hAnsiTheme="minorHAnsi" w:cstheme="minorHAnsi"/>
+          <w:noProof/>
+          <w:sz w:val="22"/>
+          <w:szCs w:val="22"/>
+        </w:rPr>
+        <w:t>User successfully logged in to the system.</w:t>
+      </w:r>
+    </w:p>
+    <w:p>
+      <w:pPr>
+        <w:pStyle w:val="Default"/>
+        <w:rPr>
+          <w:rFonts w:asciiTheme="minorHAnsi" w:hAnsiTheme="minorHAnsi" w:cstheme="minorHAnsi"/>
+          <w:noProof/>
+          <w:sz w:val="22"/>
+          <w:szCs w:val="22"/>
+        </w:rPr>
+      </w:pPr>
+    </w:p>
+    <w:p>
+      <w:pPr>
+        <w:pStyle w:val="Default"/>
+        <w:rPr>
+          <w:rFonts w:asciiTheme="minorHAnsi" w:hAnsiTheme="minorHAnsi" w:cstheme="minorHAnsi"/>
+          <w:b/>
+          <w:noProof/>
+          <w:sz w:val="22"/>
+          <w:szCs w:val="22"/>
+        </w:rPr>
+      </w:pPr>
+      <w:r>
+        <w:rPr>
+          <w:rFonts w:asciiTheme="minorHAnsi" w:hAnsiTheme="minorHAnsi" w:cstheme="minorHAnsi"/>
+          <w:b/>
+          <w:noProof/>
+          <w:sz w:val="22"/>
+          <w:szCs w:val="22"/>
+        </w:rPr>
+        <w:t>Main Success Scenario:</w:t>
       </w:r>
     </w:p>
     <w:p>
@@ -2898,17 +2838,18 @@
         <w:pStyle w:val="ListParagraph"/>
         <w:numPr>
           <w:ilvl w:val="0"/>
-          <w:numId w:val="8"/>
+          <w:numId w:val="21"/>
         </w:numPr>
-        <w:rPr>
-          <w:lang w:val="en-US"/>
-        </w:rPr>
-      </w:pPr>
-      <w:r>
-        <w:rPr>
-          <w:lang w:val="en-US"/>
-        </w:rPr>
-        <w:t xml:space="preserve">User configures information and clicks on save. </w:t>
+        <w:spacing w:line="256" w:lineRule="auto"/>
+        <w:rPr>
+          <w:lang w:val="en-US"/>
+        </w:rPr>
+      </w:pPr>
+      <w:r>
+        <w:rPr>
+          <w:lang w:val="en-US"/>
+        </w:rPr>
+        <w:t xml:space="preserve">User wants to manage user information. </w:t>
       </w:r>
     </w:p>
     <w:p>
@@ -2916,64 +2857,18 @@
         <w:pStyle w:val="ListParagraph"/>
         <w:numPr>
           <w:ilvl w:val="0"/>
-          <w:numId w:val="8"/>
+          <w:numId w:val="21"/>
         </w:numPr>
-        <w:rPr>
-          <w:lang w:val="en-US"/>
-        </w:rPr>
-      </w:pPr>
-      <w:r>
-        <w:rPr>
-          <w:lang w:val="en-US"/>
-        </w:rPr>
-        <w:t>System saves the updates.</w:t>
-      </w:r>
-    </w:p>
-    <w:p>
-      <w:pPr>
-        <w:rPr>
-          <w:b/>
-          <w:lang w:val="en-US"/>
-        </w:rPr>
-      </w:pPr>
-      <w:r>
-        <w:rPr>
-          <w:b/>
-          <w:lang w:val="en-US"/>
-        </w:rPr>
-        <w:t>Extensions:</w:t>
-      </w:r>
-    </w:p>
-    <w:p>
-      <w:pPr>
-        <w:rPr>
-          <w:lang w:val="en-US"/>
-        </w:rPr>
-      </w:pPr>
-      <w:r>
-        <w:rPr>
-          <w:b/>
-          <w:lang w:val="en-US"/>
-        </w:rPr>
-        <w:t>3a.</w:t>
-      </w:r>
-      <w:r>
-        <w:rPr>
-          <w:lang w:val="en-US"/>
-        </w:rPr>
-        <w:t xml:space="preserve"> There is a mistaken field in the </w:t>
-      </w:r>
-      <w:r>
-        <w:rPr>
-          <w:lang w:val="en-US"/>
-        </w:rPr>
-        <w:t>data entered</w:t>
-      </w:r>
-      <w:r>
-        <w:rPr>
-          <w:lang w:val="en-US"/>
-        </w:rPr>
-        <w:t xml:space="preserve"> by the user.</w:t>
+        <w:spacing w:line="256" w:lineRule="auto"/>
+        <w:rPr>
+          <w:lang w:val="en-US"/>
+        </w:rPr>
+      </w:pPr>
+      <w:r>
+        <w:rPr>
+          <w:lang w:val="en-US"/>
+        </w:rPr>
+        <w:t xml:space="preserve">System displays profile information (phone number, name, e-mail, address fields). </w:t>
       </w:r>
     </w:p>
     <w:p>
@@ -2981,23 +2876,18 @@
         <w:pStyle w:val="ListParagraph"/>
         <w:numPr>
           <w:ilvl w:val="0"/>
-          <w:numId w:val="10"/>
+          <w:numId w:val="21"/>
         </w:numPr>
-        <w:rPr>
-          <w:lang w:val="en-US"/>
-        </w:rPr>
-      </w:pPr>
-      <w:r>
-        <w:rPr>
-          <w:lang w:val="en-US"/>
-        </w:rPr>
-        <w:t>System displays</w:t>
-      </w:r>
-      <w:r>
-        <w:rPr>
-          <w:lang w:val="en-US"/>
-        </w:rPr>
-        <w:t xml:space="preserve"> an error message.</w:t>
+        <w:spacing w:line="256" w:lineRule="auto"/>
+        <w:rPr>
+          <w:lang w:val="en-US"/>
+        </w:rPr>
+      </w:pPr>
+      <w:r>
+        <w:rPr>
+          <w:lang w:val="en-US"/>
+        </w:rPr>
+        <w:t xml:space="preserve">User configures information and clicks on save. </w:t>
       </w:r>
     </w:p>
     <w:p>
@@ -3005,23 +2895,54 @@
         <w:pStyle w:val="ListParagraph"/>
         <w:numPr>
           <w:ilvl w:val="0"/>
-          <w:numId w:val="10"/>
+          <w:numId w:val="21"/>
         </w:numPr>
-        <w:rPr>
-          <w:lang w:val="en-US"/>
-        </w:rPr>
-      </w:pPr>
-      <w:r>
-        <w:rPr>
-          <w:lang w:val="en-US"/>
-        </w:rPr>
-        <w:t xml:space="preserve">User selects </w:t>
-      </w:r>
-      <w:r>
-        <w:rPr>
-          <w:lang w:val="en-US"/>
-        </w:rPr>
-        <w:t>try again.</w:t>
+        <w:spacing w:line="256" w:lineRule="auto"/>
+        <w:rPr>
+          <w:lang w:val="en-US"/>
+        </w:rPr>
+      </w:pPr>
+      <w:r>
+        <w:rPr>
+          <w:lang w:val="en-US"/>
+        </w:rPr>
+        <w:t>System saves the updates.</w:t>
+      </w:r>
+    </w:p>
+    <w:p>
+      <w:pPr>
+        <w:rPr>
+          <w:b/>
+          <w:lang w:val="en-US"/>
+        </w:rPr>
+      </w:pPr>
+      <w:r>
+        <w:rPr>
+          <w:b/>
+          <w:lang w:val="en-US"/>
+        </w:rPr>
+        <w:t>Extensions:</w:t>
+      </w:r>
+    </w:p>
+    <w:p>
+      <w:pPr>
+        <w:rPr>
+          <w:b/>
+          <w:lang w:val="en-US"/>
+        </w:rPr>
+      </w:pPr>
+      <w:r>
+        <w:rPr>
+          <w:b/>
+          <w:lang w:val="en-US"/>
+        </w:rPr>
+        <w:t xml:space="preserve">*a. </w:t>
+      </w:r>
+      <w:r>
+        <w:rPr>
+          <w:lang w:val="en-US"/>
+        </w:rPr>
+        <w:t>At any time, system fails:</w:t>
       </w:r>
     </w:p>
     <w:p>
@@ -3029,246 +2950,18 @@
         <w:pStyle w:val="ListParagraph"/>
         <w:numPr>
           <w:ilvl w:val="0"/>
-          <w:numId w:val="10"/>
+          <w:numId w:val="22"/>
         </w:numPr>
-        <w:rPr>
-          <w:lang w:val="en-US"/>
-        </w:rPr>
-      </w:pPr>
-      <w:r>
-        <w:rPr>
-          <w:lang w:val="en-US"/>
-        </w:rPr>
-        <w:t>Go to step</w:t>
-      </w:r>
-      <w:r>
-        <w:rPr>
-          <w:lang w:val="en-US"/>
-        </w:rPr>
-        <w:t xml:space="preserve"> 3 of the main success scenario.</w:t>
-      </w:r>
-    </w:p>
-    <w:p>
-      <w:pPr>
-        <w:rPr>
-          <w:lang w:val="en-US"/>
-        </w:rPr>
-      </w:pPr>
-    </w:p>
-    <w:p>
-      <w:pPr>
-        <w:pStyle w:val="Default"/>
-        <w:rPr>
-          <w:rFonts w:asciiTheme="minorHAnsi" w:hAnsiTheme="minorHAnsi" w:cstheme="minorHAnsi"/>
-          <w:b/>
-          <w:bCs/>
-          <w:noProof/>
-          <w:sz w:val="22"/>
-          <w:szCs w:val="22"/>
-        </w:rPr>
-      </w:pPr>
-      <w:r>
-        <w:rPr>
-          <w:rFonts w:asciiTheme="minorHAnsi" w:hAnsiTheme="minorHAnsi" w:cstheme="minorHAnsi"/>
-          <w:b/>
-          <w:bCs/>
-          <w:noProof/>
-          <w:sz w:val="22"/>
-          <w:szCs w:val="22"/>
-        </w:rPr>
-        <w:t>Use Case UC</w:t>
-      </w:r>
-      <w:r>
-        <w:rPr>
-          <w:rFonts w:asciiTheme="minorHAnsi" w:hAnsiTheme="minorHAnsi" w:cstheme="minorHAnsi"/>
-          <w:b/>
-          <w:bCs/>
-          <w:noProof/>
-          <w:sz w:val="22"/>
-          <w:szCs w:val="22"/>
-        </w:rPr>
-        <w:t>5</w:t>
-      </w:r>
-      <w:r>
-        <w:rPr>
-          <w:rFonts w:asciiTheme="minorHAnsi" w:hAnsiTheme="minorHAnsi" w:cstheme="minorHAnsi"/>
-          <w:b/>
-          <w:bCs/>
-          <w:noProof/>
-          <w:sz w:val="22"/>
-          <w:szCs w:val="22"/>
-        </w:rPr>
-        <w:t>: Manage Payment Information</w:t>
-      </w:r>
-    </w:p>
-    <w:p>
-      <w:pPr>
-        <w:pStyle w:val="Default"/>
-        <w:rPr>
-          <w:rFonts w:asciiTheme="minorHAnsi" w:hAnsiTheme="minorHAnsi" w:cstheme="minorHAnsi"/>
-          <w:noProof/>
-          <w:sz w:val="22"/>
-          <w:szCs w:val="22"/>
-        </w:rPr>
-      </w:pPr>
-    </w:p>
-    <w:p>
-      <w:pPr>
-        <w:pStyle w:val="Default"/>
-        <w:rPr>
-          <w:rFonts w:asciiTheme="minorHAnsi" w:hAnsiTheme="minorHAnsi" w:cstheme="minorHAnsi"/>
-          <w:noProof/>
-          <w:sz w:val="22"/>
-          <w:szCs w:val="22"/>
-        </w:rPr>
-      </w:pPr>
-      <w:r>
-        <w:rPr>
-          <w:rFonts w:asciiTheme="minorHAnsi" w:hAnsiTheme="minorHAnsi" w:cstheme="minorHAnsi"/>
-          <w:b/>
-          <w:bCs/>
-          <w:noProof/>
-          <w:sz w:val="22"/>
-          <w:szCs w:val="22"/>
-        </w:rPr>
-        <w:t xml:space="preserve">Scope: </w:t>
-      </w:r>
-      <w:r>
-        <w:rPr>
-          <w:rFonts w:asciiTheme="minorHAnsi" w:hAnsiTheme="minorHAnsi" w:cstheme="minorHAnsi"/>
-          <w:noProof/>
-          <w:sz w:val="22"/>
-          <w:szCs w:val="22"/>
-        </w:rPr>
-        <w:t xml:space="preserve">GÖTÜR </w:t>
-      </w:r>
-      <w:r>
-        <w:rPr>
-          <w:rFonts w:asciiTheme="minorHAnsi" w:hAnsiTheme="minorHAnsi" w:cstheme="minorHAnsi"/>
-          <w:noProof/>
-          <w:sz w:val="22"/>
-          <w:szCs w:val="22"/>
-        </w:rPr>
-        <w:t>Application</w:t>
-      </w:r>
-    </w:p>
-    <w:p>
-      <w:pPr>
-        <w:pStyle w:val="Default"/>
-        <w:rPr>
-          <w:rFonts w:asciiTheme="minorHAnsi" w:hAnsiTheme="minorHAnsi" w:cstheme="minorHAnsi"/>
-          <w:noProof/>
-          <w:sz w:val="22"/>
-          <w:szCs w:val="22"/>
-        </w:rPr>
-      </w:pPr>
-    </w:p>
-    <w:p>
-      <w:pPr>
-        <w:pStyle w:val="Default"/>
-        <w:rPr>
-          <w:rFonts w:asciiTheme="minorHAnsi" w:hAnsiTheme="minorHAnsi" w:cstheme="minorHAnsi"/>
-          <w:noProof/>
-          <w:sz w:val="22"/>
-          <w:szCs w:val="22"/>
-        </w:rPr>
-      </w:pPr>
-      <w:r>
-        <w:rPr>
-          <w:rFonts w:asciiTheme="minorHAnsi" w:hAnsiTheme="minorHAnsi" w:cstheme="minorHAnsi"/>
-          <w:b/>
-          <w:bCs/>
-          <w:noProof/>
-          <w:sz w:val="22"/>
-          <w:szCs w:val="22"/>
-        </w:rPr>
-        <w:t xml:space="preserve">Level: </w:t>
-      </w:r>
-      <w:r>
-        <w:rPr>
-          <w:rFonts w:asciiTheme="minorHAnsi" w:hAnsiTheme="minorHAnsi" w:cstheme="minorHAnsi"/>
-          <w:noProof/>
-          <w:sz w:val="22"/>
-          <w:szCs w:val="22"/>
-        </w:rPr>
-        <w:t>User Goal</w:t>
-      </w:r>
-    </w:p>
-    <w:p>
-      <w:pPr>
-        <w:pStyle w:val="Default"/>
-        <w:rPr>
-          <w:rFonts w:asciiTheme="minorHAnsi" w:hAnsiTheme="minorHAnsi" w:cstheme="minorHAnsi"/>
-          <w:b/>
-          <w:bCs/>
-          <w:noProof/>
-          <w:sz w:val="22"/>
-          <w:szCs w:val="22"/>
-        </w:rPr>
-      </w:pPr>
-    </w:p>
-    <w:p>
-      <w:pPr>
-        <w:pStyle w:val="Default"/>
-        <w:rPr>
-          <w:rFonts w:asciiTheme="minorHAnsi" w:hAnsiTheme="minorHAnsi" w:cstheme="minorHAnsi"/>
-          <w:noProof/>
-          <w:sz w:val="22"/>
-          <w:szCs w:val="22"/>
-        </w:rPr>
-      </w:pPr>
-      <w:r>
-        <w:rPr>
-          <w:rFonts w:asciiTheme="minorHAnsi" w:hAnsiTheme="minorHAnsi" w:cstheme="minorHAnsi"/>
-          <w:b/>
-          <w:bCs/>
-          <w:noProof/>
-          <w:sz w:val="22"/>
-          <w:szCs w:val="22"/>
-        </w:rPr>
-        <w:t xml:space="preserve">Primary Actor: </w:t>
-      </w:r>
-      <w:r>
-        <w:rPr>
-          <w:rFonts w:asciiTheme="minorHAnsi" w:hAnsiTheme="minorHAnsi" w:cstheme="minorHAnsi"/>
-          <w:noProof/>
-          <w:sz w:val="22"/>
-          <w:szCs w:val="22"/>
-        </w:rPr>
-        <w:t>User</w:t>
-      </w:r>
-    </w:p>
-    <w:p>
-      <w:pPr>
-        <w:pStyle w:val="Default"/>
-        <w:rPr>
-          <w:rFonts w:asciiTheme="minorHAnsi" w:hAnsiTheme="minorHAnsi" w:cstheme="minorHAnsi"/>
-          <w:noProof/>
-          <w:sz w:val="22"/>
-          <w:szCs w:val="22"/>
-        </w:rPr>
-      </w:pPr>
-    </w:p>
-    <w:p>
-      <w:pPr>
-        <w:pStyle w:val="Default"/>
-        <w:rPr>
-          <w:rFonts w:asciiTheme="minorHAnsi" w:hAnsiTheme="minorHAnsi" w:cstheme="minorHAnsi"/>
-          <w:b/>
-          <w:noProof/>
-          <w:sz w:val="22"/>
-          <w:szCs w:val="22"/>
-        </w:rPr>
-      </w:pPr>
-      <w:r>
-        <w:rPr>
-          <w:rFonts w:asciiTheme="minorHAnsi" w:hAnsiTheme="minorHAnsi" w:cstheme="minorHAnsi"/>
-          <w:b/>
-          <w:noProof/>
-          <w:sz w:val="22"/>
-          <w:szCs w:val="22"/>
-        </w:rPr>
-        <w:t>Main Success Scenario:</w:t>
+        <w:spacing w:line="256" w:lineRule="auto"/>
+        <w:rPr>
+          <w:lang w:val="en-US"/>
+        </w:rPr>
+      </w:pPr>
+      <w:r>
+        <w:rPr>
+          <w:lang w:val="en-US"/>
+        </w:rPr>
+        <w:t>System displays an error message.</w:t>
       </w:r>
     </w:p>
     <w:p>
@@ -3276,17 +2969,18 @@
         <w:pStyle w:val="ListParagraph"/>
         <w:numPr>
           <w:ilvl w:val="0"/>
-          <w:numId w:val="9"/>
+          <w:numId w:val="22"/>
         </w:numPr>
-        <w:rPr>
-          <w:lang w:val="en-US"/>
-        </w:rPr>
-      </w:pPr>
-      <w:r>
-        <w:rPr>
-          <w:lang w:val="en-US"/>
-        </w:rPr>
-        <w:t xml:space="preserve">User wants to manage payment information. </w:t>
+        <w:spacing w:line="256" w:lineRule="auto"/>
+        <w:rPr>
+          <w:lang w:val="en-US"/>
+        </w:rPr>
+      </w:pPr>
+      <w:r>
+        <w:rPr>
+          <w:lang w:val="en-US"/>
+        </w:rPr>
+        <w:t>User restarts the system.</w:t>
       </w:r>
     </w:p>
     <w:p>
@@ -3294,17 +2988,38 @@
         <w:pStyle w:val="ListParagraph"/>
         <w:numPr>
           <w:ilvl w:val="0"/>
-          <w:numId w:val="9"/>
+          <w:numId w:val="22"/>
         </w:numPr>
-        <w:rPr>
-          <w:lang w:val="en-US"/>
-        </w:rPr>
-      </w:pPr>
-      <w:r>
-        <w:rPr>
-          <w:lang w:val="en-US"/>
-        </w:rPr>
-        <w:t xml:space="preserve">System displays payment information page. </w:t>
+        <w:spacing w:line="256" w:lineRule="auto"/>
+        <w:rPr>
+          <w:lang w:val="en-US"/>
+        </w:rPr>
+      </w:pPr>
+      <w:r>
+        <w:rPr>
+          <w:lang w:val="en-US"/>
+        </w:rPr>
+        <w:t>System redirects the user to the last saved page.</w:t>
+      </w:r>
+    </w:p>
+    <w:p>
+      <w:pPr>
+        <w:rPr>
+          <w:lang w:val="en-US"/>
+        </w:rPr>
+      </w:pPr>
+      <w:r>
+        <w:rPr>
+          <w:b/>
+          <w:lang w:val="en-US"/>
+        </w:rPr>
+        <w:t>3a.</w:t>
+      </w:r>
+      <w:r>
+        <w:rPr>
+          <w:lang w:val="en-US"/>
+        </w:rPr>
+        <w:t xml:space="preserve"> There is a mistaken field in the data entered by the user.</w:t>
       </w:r>
     </w:p>
     <w:p>
@@ -3312,23 +3027,18 @@
         <w:pStyle w:val="ListParagraph"/>
         <w:numPr>
           <w:ilvl w:val="0"/>
-          <w:numId w:val="9"/>
+          <w:numId w:val="23"/>
         </w:numPr>
-        <w:rPr>
-          <w:lang w:val="en-US"/>
-        </w:rPr>
-      </w:pPr>
-      <w:r>
-        <w:rPr>
-          <w:lang w:val="en-US"/>
-        </w:rPr>
-        <w:t>User adds credit card information</w:t>
-      </w:r>
-      <w:r>
-        <w:rPr>
-          <w:lang w:val="en-US"/>
-        </w:rPr>
-        <w:t>.</w:t>
+        <w:spacing w:line="256" w:lineRule="auto"/>
+        <w:rPr>
+          <w:lang w:val="en-US"/>
+        </w:rPr>
+      </w:pPr>
+      <w:r>
+        <w:rPr>
+          <w:lang w:val="en-US"/>
+        </w:rPr>
+        <w:t>System displays an error message.</w:t>
       </w:r>
     </w:p>
     <w:p>
@@ -3336,79 +3046,18 @@
         <w:pStyle w:val="ListParagraph"/>
         <w:numPr>
           <w:ilvl w:val="0"/>
-          <w:numId w:val="9"/>
+          <w:numId w:val="23"/>
         </w:numPr>
-        <w:rPr>
-          <w:lang w:val="en-US"/>
-        </w:rPr>
-      </w:pPr>
-      <w:r>
-        <w:rPr>
-          <w:lang w:val="en-US"/>
-        </w:rPr>
-        <w:t xml:space="preserve">System saves the </w:t>
-      </w:r>
-      <w:r>
-        <w:rPr>
-          <w:lang w:val="en-US"/>
-        </w:rPr>
-        <w:t>updates</w:t>
-      </w:r>
-      <w:r>
-        <w:rPr>
-          <w:lang w:val="en-US"/>
-        </w:rPr>
-        <w:t>.</w:t>
-      </w:r>
-    </w:p>
-    <w:p>
-      <w:pPr>
-        <w:pStyle w:val="ListParagraph"/>
-        <w:rPr>
-          <w:lang w:val="en-US"/>
-        </w:rPr>
-      </w:pPr>
-      <w:r>
-        <w:rPr>
-          <w:lang w:val="en-US"/>
-        </w:rPr>
-        <w:t>User repeats steps 3-4 until indicates done.</w:t>
-      </w:r>
-    </w:p>
-    <w:p>
-      <w:pPr>
-        <w:rPr>
-          <w:b/>
-          <w:lang w:val="en-US"/>
-        </w:rPr>
-      </w:pPr>
-      <w:r>
-        <w:rPr>
-          <w:b/>
-          <w:lang w:val="en-US"/>
-        </w:rPr>
-        <w:t>Extensions:</w:t>
-      </w:r>
-    </w:p>
-    <w:p>
-      <w:pPr>
-        <w:rPr>
-          <w:b/>
-          <w:lang w:val="en-US"/>
-        </w:rPr>
-      </w:pPr>
-      <w:r>
-        <w:rPr>
-          <w:b/>
-          <w:lang w:val="en-US"/>
-        </w:rPr>
-        <w:t xml:space="preserve">3a. </w:t>
-      </w:r>
-      <w:r>
-        <w:rPr>
-          <w:lang w:val="en-US"/>
-        </w:rPr>
-        <w:t>There are missing digits in card information.</w:t>
+        <w:spacing w:line="256" w:lineRule="auto"/>
+        <w:rPr>
+          <w:lang w:val="en-US"/>
+        </w:rPr>
+      </w:pPr>
+      <w:r>
+        <w:rPr>
+          <w:lang w:val="en-US"/>
+        </w:rPr>
+        <w:t>User selects try again.</w:t>
       </w:r>
     </w:p>
     <w:p>
@@ -3416,17 +3065,272 @@
         <w:pStyle w:val="ListParagraph"/>
         <w:numPr>
           <w:ilvl w:val="0"/>
-          <w:numId w:val="11"/>
+          <w:numId w:val="23"/>
         </w:numPr>
-        <w:rPr>
-          <w:lang w:val="en-US"/>
-        </w:rPr>
-      </w:pPr>
-      <w:r>
-        <w:rPr>
-          <w:lang w:val="en-US"/>
-        </w:rPr>
-        <w:t>System displays an error message.</w:t>
+        <w:spacing w:line="256" w:lineRule="auto"/>
+        <w:rPr>
+          <w:lang w:val="en-US"/>
+        </w:rPr>
+      </w:pPr>
+      <w:r>
+        <w:rPr>
+          <w:lang w:val="en-US"/>
+        </w:rPr>
+        <w:t>Go to step 3 of the main success scenario.</w:t>
+      </w:r>
+    </w:p>
+    <w:p>
+      <w:pPr>
+        <w:rPr>
+          <w:b/>
+          <w:lang w:val="en-US"/>
+        </w:rPr>
+      </w:pPr>
+      <w:r>
+        <w:rPr>
+          <w:b/>
+          <w:lang w:val="en-US"/>
+        </w:rPr>
+        <w:t>Success Guarantees:</w:t>
+      </w:r>
+    </w:p>
+    <w:p>
+      <w:pPr>
+        <w:rPr>
+          <w:lang w:val="en-US"/>
+        </w:rPr>
+      </w:pPr>
+      <w:r>
+        <w:rPr>
+          <w:lang w:val="en-US"/>
+        </w:rPr>
+        <w:t>User’s profile information update is successfully saved by the system.</w:t>
+      </w:r>
+    </w:p>
+    <w:p>
+      <w:pPr>
+        <w:rPr>
+          <w:lang w:val="en-US"/>
+        </w:rPr>
+      </w:pPr>
+    </w:p>
+    <w:p>
+      <w:pPr>
+        <w:pStyle w:val="Heading2"/>
+        <w:rPr>
+          <w:noProof/>
+        </w:rPr>
+      </w:pPr>
+      <w:r>
+        <w:rPr>
+          <w:noProof/>
+        </w:rPr>
+        <w:t>Use Case UC5: Manage Payment Information</w:t>
+      </w:r>
+    </w:p>
+    <w:p>
+      <w:pPr>
+        <w:pStyle w:val="Default"/>
+        <w:rPr>
+          <w:rFonts w:asciiTheme="minorHAnsi" w:hAnsiTheme="minorHAnsi" w:cstheme="minorHAnsi"/>
+          <w:noProof/>
+          <w:sz w:val="22"/>
+          <w:szCs w:val="22"/>
+        </w:rPr>
+      </w:pPr>
+    </w:p>
+    <w:p>
+      <w:pPr>
+        <w:pStyle w:val="Default"/>
+        <w:rPr>
+          <w:rFonts w:asciiTheme="minorHAnsi" w:hAnsiTheme="minorHAnsi" w:cstheme="minorHAnsi"/>
+          <w:noProof/>
+          <w:sz w:val="22"/>
+          <w:szCs w:val="22"/>
+        </w:rPr>
+      </w:pPr>
+      <w:r>
+        <w:rPr>
+          <w:rFonts w:asciiTheme="minorHAnsi" w:hAnsiTheme="minorHAnsi" w:cstheme="minorHAnsi"/>
+          <w:b/>
+          <w:bCs/>
+          <w:noProof/>
+          <w:sz w:val="22"/>
+          <w:szCs w:val="22"/>
+        </w:rPr>
+        <w:t xml:space="preserve">Scope: </w:t>
+      </w:r>
+      <w:r>
+        <w:rPr>
+          <w:rFonts w:asciiTheme="minorHAnsi" w:hAnsiTheme="minorHAnsi" w:cstheme="minorHAnsi"/>
+          <w:noProof/>
+          <w:sz w:val="22"/>
+          <w:szCs w:val="22"/>
+        </w:rPr>
+        <w:t>Götür Application</w:t>
+      </w:r>
+    </w:p>
+    <w:p>
+      <w:pPr>
+        <w:pStyle w:val="Default"/>
+        <w:rPr>
+          <w:rFonts w:asciiTheme="minorHAnsi" w:hAnsiTheme="minorHAnsi" w:cstheme="minorHAnsi"/>
+          <w:noProof/>
+          <w:sz w:val="22"/>
+          <w:szCs w:val="22"/>
+        </w:rPr>
+      </w:pPr>
+    </w:p>
+    <w:p>
+      <w:pPr>
+        <w:pStyle w:val="Default"/>
+        <w:rPr>
+          <w:rFonts w:asciiTheme="minorHAnsi" w:hAnsiTheme="minorHAnsi" w:cstheme="minorHAnsi"/>
+          <w:noProof/>
+          <w:sz w:val="22"/>
+          <w:szCs w:val="22"/>
+        </w:rPr>
+      </w:pPr>
+      <w:r>
+        <w:rPr>
+          <w:rFonts w:asciiTheme="minorHAnsi" w:hAnsiTheme="minorHAnsi" w:cstheme="minorHAnsi"/>
+          <w:b/>
+          <w:bCs/>
+          <w:noProof/>
+          <w:sz w:val="22"/>
+          <w:szCs w:val="22"/>
+        </w:rPr>
+        <w:t xml:space="preserve">Level: </w:t>
+      </w:r>
+      <w:r>
+        <w:rPr>
+          <w:rFonts w:asciiTheme="minorHAnsi" w:hAnsiTheme="minorHAnsi" w:cstheme="minorHAnsi"/>
+          <w:noProof/>
+          <w:sz w:val="22"/>
+          <w:szCs w:val="22"/>
+        </w:rPr>
+        <w:t>User Goal</w:t>
+      </w:r>
+    </w:p>
+    <w:p>
+      <w:pPr>
+        <w:pStyle w:val="Default"/>
+        <w:rPr>
+          <w:rFonts w:asciiTheme="minorHAnsi" w:hAnsiTheme="minorHAnsi" w:cstheme="minorHAnsi"/>
+          <w:b/>
+          <w:bCs/>
+          <w:noProof/>
+          <w:sz w:val="22"/>
+          <w:szCs w:val="22"/>
+        </w:rPr>
+      </w:pPr>
+    </w:p>
+    <w:p>
+      <w:pPr>
+        <w:pStyle w:val="Default"/>
+        <w:rPr>
+          <w:rFonts w:asciiTheme="minorHAnsi" w:hAnsiTheme="minorHAnsi" w:cstheme="minorHAnsi"/>
+          <w:noProof/>
+          <w:sz w:val="22"/>
+          <w:szCs w:val="22"/>
+        </w:rPr>
+      </w:pPr>
+      <w:r>
+        <w:rPr>
+          <w:rFonts w:asciiTheme="minorHAnsi" w:hAnsiTheme="minorHAnsi" w:cstheme="minorHAnsi"/>
+          <w:b/>
+          <w:bCs/>
+          <w:noProof/>
+          <w:sz w:val="22"/>
+          <w:szCs w:val="22"/>
+        </w:rPr>
+        <w:t xml:space="preserve">Primary Actor: </w:t>
+      </w:r>
+      <w:r>
+        <w:rPr>
+          <w:rFonts w:asciiTheme="minorHAnsi" w:hAnsiTheme="minorHAnsi" w:cstheme="minorHAnsi"/>
+          <w:noProof/>
+          <w:sz w:val="22"/>
+          <w:szCs w:val="22"/>
+        </w:rPr>
+        <w:t>User</w:t>
+      </w:r>
+    </w:p>
+    <w:p>
+      <w:pPr>
+        <w:pStyle w:val="Default"/>
+        <w:rPr>
+          <w:rFonts w:asciiTheme="minorHAnsi" w:hAnsiTheme="minorHAnsi" w:cstheme="minorHAnsi"/>
+          <w:b/>
+          <w:noProof/>
+          <w:sz w:val="22"/>
+          <w:szCs w:val="22"/>
+        </w:rPr>
+      </w:pPr>
+    </w:p>
+    <w:p>
+      <w:pPr>
+        <w:pStyle w:val="Default"/>
+        <w:rPr>
+          <w:rFonts w:asciiTheme="minorHAnsi" w:hAnsiTheme="minorHAnsi" w:cstheme="minorHAnsi"/>
+          <w:b/>
+          <w:noProof/>
+          <w:sz w:val="22"/>
+          <w:szCs w:val="22"/>
+        </w:rPr>
+      </w:pPr>
+      <w:r>
+        <w:rPr>
+          <w:rFonts w:asciiTheme="minorHAnsi" w:hAnsiTheme="minorHAnsi" w:cstheme="minorHAnsi"/>
+          <w:b/>
+          <w:noProof/>
+          <w:sz w:val="22"/>
+          <w:szCs w:val="22"/>
+        </w:rPr>
+        <w:t xml:space="preserve">Preconditions: </w:t>
+      </w:r>
+      <w:r>
+        <w:rPr>
+          <w:rFonts w:asciiTheme="minorHAnsi" w:hAnsiTheme="minorHAnsi" w:cstheme="minorHAnsi"/>
+          <w:noProof/>
+          <w:sz w:val="22"/>
+          <w:szCs w:val="22"/>
+        </w:rPr>
+        <w:t>User successfully logged in to the system.</w:t>
+      </w:r>
+    </w:p>
+    <w:p>
+      <w:pPr>
+        <w:pStyle w:val="Default"/>
+        <w:rPr>
+          <w:rFonts w:asciiTheme="minorHAnsi" w:hAnsiTheme="minorHAnsi" w:cstheme="minorHAnsi"/>
+          <w:noProof/>
+          <w:sz w:val="22"/>
+          <w:szCs w:val="22"/>
+        </w:rPr>
+      </w:pPr>
+    </w:p>
+    <w:p>
+      <w:pPr>
+        <w:pStyle w:val="Default"/>
+        <w:rPr>
+          <w:rFonts w:asciiTheme="minorHAnsi" w:hAnsiTheme="minorHAnsi" w:cstheme="minorHAnsi"/>
+          <w:b/>
+          <w:noProof/>
+          <w:sz w:val="22"/>
+          <w:szCs w:val="22"/>
+        </w:rPr>
+      </w:pPr>
+      <w:r>
+        <w:rPr>
+          <w:rFonts w:asciiTheme="minorHAnsi" w:hAnsiTheme="minorHAnsi" w:cstheme="minorHAnsi"/>
+          <w:b/>
+          <w:noProof/>
+          <w:sz w:val="22"/>
+          <w:szCs w:val="22"/>
+        </w:rPr>
+        <w:lastRenderedPageBreak/>
+        <w:t>Main Success Scenario:</w:t>
       </w:r>
     </w:p>
     <w:p>
@@ -3434,17 +3338,18 @@
         <w:pStyle w:val="ListParagraph"/>
         <w:numPr>
           <w:ilvl w:val="0"/>
-          <w:numId w:val="11"/>
+          <w:numId w:val="24"/>
         </w:numPr>
-        <w:rPr>
-          <w:lang w:val="en-US"/>
-        </w:rPr>
-      </w:pPr>
-      <w:r>
-        <w:rPr>
-          <w:lang w:val="en-US"/>
-        </w:rPr>
-        <w:t>User selects confirm to try again.</w:t>
+        <w:spacing w:line="256" w:lineRule="auto"/>
+        <w:rPr>
+          <w:lang w:val="en-US"/>
+        </w:rPr>
+      </w:pPr>
+      <w:r>
+        <w:rPr>
+          <w:lang w:val="en-US"/>
+        </w:rPr>
+        <w:t xml:space="preserve">User wants to manage payment information. </w:t>
       </w:r>
     </w:p>
     <w:p>
@@ -3452,69 +3357,18 @@
         <w:pStyle w:val="ListParagraph"/>
         <w:numPr>
           <w:ilvl w:val="0"/>
-          <w:numId w:val="11"/>
+          <w:numId w:val="24"/>
         </w:numPr>
-        <w:rPr>
-          <w:lang w:val="en-US"/>
-        </w:rPr>
-      </w:pPr>
-      <w:r>
-        <w:rPr>
-          <w:lang w:val="en-US"/>
-        </w:rPr>
-        <w:t>System re-opens payment information page.</w:t>
-      </w:r>
-    </w:p>
-    <w:p>
-      <w:pPr>
-        <w:rPr>
-          <w:lang w:val="en-US"/>
-        </w:rPr>
-      </w:pPr>
-      <w:r>
-        <w:rPr>
-          <w:b/>
-          <w:lang w:val="en-US"/>
-        </w:rPr>
-        <w:t>3</w:t>
-      </w:r>
-      <w:r>
-        <w:rPr>
-          <w:b/>
-          <w:lang w:val="en-US"/>
-        </w:rPr>
-        <w:t>b</w:t>
-      </w:r>
-      <w:r>
-        <w:rPr>
-          <w:b/>
-          <w:lang w:val="en-US"/>
-        </w:rPr>
-        <w:t>.</w:t>
-      </w:r>
-      <w:r>
-        <w:rPr>
-          <w:lang w:val="en-US"/>
-        </w:rPr>
-        <w:t xml:space="preserve"> </w:t>
-      </w:r>
-      <w:r>
-        <w:rPr>
-          <w:lang w:val="en-US"/>
-        </w:rPr>
-        <w:t xml:space="preserve">User wants to remove </w:t>
-      </w:r>
-      <w:r>
-        <w:rPr>
-          <w:lang w:val="en-US"/>
-        </w:rPr>
-        <w:t>card</w:t>
-      </w:r>
-      <w:r>
-        <w:rPr>
-          <w:lang w:val="en-US"/>
-        </w:rPr>
-        <w:t>.</w:t>
+        <w:spacing w:line="256" w:lineRule="auto"/>
+        <w:rPr>
+          <w:lang w:val="en-US"/>
+        </w:rPr>
+      </w:pPr>
+      <w:r>
+        <w:rPr>
+          <w:lang w:val="en-US"/>
+        </w:rPr>
+        <w:t xml:space="preserve">System displays payment information page. </w:t>
       </w:r>
     </w:p>
     <w:p>
@@ -3522,17 +3376,18 @@
         <w:pStyle w:val="ListParagraph"/>
         <w:numPr>
           <w:ilvl w:val="0"/>
-          <w:numId w:val="12"/>
+          <w:numId w:val="24"/>
         </w:numPr>
-        <w:rPr>
-          <w:lang w:val="en-US"/>
-        </w:rPr>
-      </w:pPr>
-      <w:r>
-        <w:rPr>
-          <w:lang w:val="en-US"/>
-        </w:rPr>
-        <w:t xml:space="preserve">System displays payment information page. </w:t>
+        <w:spacing w:line="256" w:lineRule="auto"/>
+        <w:rPr>
+          <w:lang w:val="en-US"/>
+        </w:rPr>
+      </w:pPr>
+      <w:r>
+        <w:rPr>
+          <w:lang w:val="en-US"/>
+        </w:rPr>
+        <w:t>User adds credit card information.</w:t>
       </w:r>
     </w:p>
     <w:p>
@@ -3540,17 +3395,68 @@
         <w:pStyle w:val="ListParagraph"/>
         <w:numPr>
           <w:ilvl w:val="0"/>
-          <w:numId w:val="12"/>
+          <w:numId w:val="24"/>
         </w:numPr>
-        <w:rPr>
-          <w:lang w:val="en-US"/>
-        </w:rPr>
-      </w:pPr>
-      <w:r>
-        <w:rPr>
-          <w:lang w:val="en-US"/>
-        </w:rPr>
-        <w:t>User selects card(s) to remove and clicks on delete.</w:t>
+        <w:spacing w:line="256" w:lineRule="auto"/>
+        <w:rPr>
+          <w:lang w:val="en-US"/>
+        </w:rPr>
+      </w:pPr>
+      <w:r>
+        <w:rPr>
+          <w:lang w:val="en-US"/>
+        </w:rPr>
+        <w:t>System saves the updates.</w:t>
+      </w:r>
+    </w:p>
+    <w:p>
+      <w:pPr>
+        <w:pStyle w:val="ListParagraph"/>
+        <w:rPr>
+          <w:lang w:val="en-US"/>
+        </w:rPr>
+      </w:pPr>
+      <w:r>
+        <w:rPr>
+          <w:lang w:val="en-US"/>
+        </w:rPr>
+        <w:t>User repeats steps 3-4 until indicates done.</w:t>
+      </w:r>
+    </w:p>
+    <w:p>
+      <w:pPr>
+        <w:rPr>
+          <w:b/>
+          <w:lang w:val="en-US"/>
+        </w:rPr>
+      </w:pPr>
+      <w:r>
+        <w:rPr>
+          <w:b/>
+          <w:lang w:val="en-US"/>
+        </w:rPr>
+        <w:t>Extensions:</w:t>
+      </w:r>
+    </w:p>
+    <w:p>
+      <w:pPr>
+        <w:rPr>
+          <w:b/>
+          <w:lang w:val="en-US"/>
+        </w:rPr>
+      </w:pPr>
+      <w:r>
+        <w:rPr>
+          <w:b/>
+          <w:lang w:val="en-US"/>
+        </w:rPr>
+        <w:t xml:space="preserve">*a. </w:t>
+      </w:r>
+      <w:r>
+        <w:rPr>
+          <w:lang w:val="en-US"/>
+        </w:rPr>
+        <w:t>At any time, system fails:</w:t>
       </w:r>
     </w:p>
     <w:p>
@@ -3558,8 +3464,202 @@
         <w:pStyle w:val="ListParagraph"/>
         <w:numPr>
           <w:ilvl w:val="0"/>
-          <w:numId w:val="12"/>
+          <w:numId w:val="25"/>
         </w:numPr>
+        <w:spacing w:line="256" w:lineRule="auto"/>
+        <w:rPr>
+          <w:lang w:val="en-US"/>
+        </w:rPr>
+      </w:pPr>
+      <w:r>
+        <w:rPr>
+          <w:lang w:val="en-US"/>
+        </w:rPr>
+        <w:t>System displays an error message.</w:t>
+      </w:r>
+    </w:p>
+    <w:p>
+      <w:pPr>
+        <w:pStyle w:val="ListParagraph"/>
+        <w:numPr>
+          <w:ilvl w:val="0"/>
+          <w:numId w:val="25"/>
+        </w:numPr>
+        <w:spacing w:line="256" w:lineRule="auto"/>
+        <w:rPr>
+          <w:lang w:val="en-US"/>
+        </w:rPr>
+      </w:pPr>
+      <w:r>
+        <w:rPr>
+          <w:lang w:val="en-US"/>
+        </w:rPr>
+        <w:t>User restarts the system.</w:t>
+      </w:r>
+    </w:p>
+    <w:p>
+      <w:pPr>
+        <w:pStyle w:val="ListParagraph"/>
+        <w:numPr>
+          <w:ilvl w:val="0"/>
+          <w:numId w:val="25"/>
+        </w:numPr>
+        <w:spacing w:line="256" w:lineRule="auto"/>
+        <w:rPr>
+          <w:lang w:val="en-US"/>
+        </w:rPr>
+      </w:pPr>
+      <w:r>
+        <w:rPr>
+          <w:lang w:val="en-US"/>
+        </w:rPr>
+        <w:t>System redirects the user to the last saved page.</w:t>
+      </w:r>
+    </w:p>
+    <w:p>
+      <w:pPr>
+        <w:rPr>
+          <w:b/>
+          <w:lang w:val="en-US"/>
+        </w:rPr>
+      </w:pPr>
+      <w:r>
+        <w:rPr>
+          <w:b/>
+          <w:lang w:val="en-US"/>
+        </w:rPr>
+        <w:t xml:space="preserve">3a. </w:t>
+      </w:r>
+      <w:r>
+        <w:rPr>
+          <w:lang w:val="en-US"/>
+        </w:rPr>
+        <w:t>There are missing digits in card information.</w:t>
+      </w:r>
+    </w:p>
+    <w:p>
+      <w:pPr>
+        <w:pStyle w:val="ListParagraph"/>
+        <w:numPr>
+          <w:ilvl w:val="0"/>
+          <w:numId w:val="26"/>
+        </w:numPr>
+        <w:spacing w:line="256" w:lineRule="auto"/>
+        <w:rPr>
+          <w:lang w:val="en-US"/>
+        </w:rPr>
+      </w:pPr>
+      <w:r>
+        <w:rPr>
+          <w:lang w:val="en-US"/>
+        </w:rPr>
+        <w:t>System displays an error message.</w:t>
+      </w:r>
+    </w:p>
+    <w:p>
+      <w:pPr>
+        <w:pStyle w:val="ListParagraph"/>
+        <w:numPr>
+          <w:ilvl w:val="0"/>
+          <w:numId w:val="26"/>
+        </w:numPr>
+        <w:spacing w:line="256" w:lineRule="auto"/>
+        <w:rPr>
+          <w:lang w:val="en-US"/>
+        </w:rPr>
+      </w:pPr>
+      <w:r>
+        <w:rPr>
+          <w:lang w:val="en-US"/>
+        </w:rPr>
+        <w:t>User selects confirm to try again.</w:t>
+      </w:r>
+    </w:p>
+    <w:p>
+      <w:pPr>
+        <w:pStyle w:val="ListParagraph"/>
+        <w:numPr>
+          <w:ilvl w:val="0"/>
+          <w:numId w:val="26"/>
+        </w:numPr>
+        <w:spacing w:line="256" w:lineRule="auto"/>
+        <w:rPr>
+          <w:lang w:val="en-US"/>
+        </w:rPr>
+      </w:pPr>
+      <w:r>
+        <w:rPr>
+          <w:lang w:val="en-US"/>
+        </w:rPr>
+        <w:t>System re-opens payment information page.</w:t>
+      </w:r>
+    </w:p>
+    <w:p>
+      <w:pPr>
+        <w:rPr>
+          <w:lang w:val="en-US"/>
+        </w:rPr>
+      </w:pPr>
+      <w:r>
+        <w:rPr>
+          <w:b/>
+          <w:lang w:val="en-US"/>
+        </w:rPr>
+        <w:t>3b.</w:t>
+      </w:r>
+      <w:r>
+        <w:rPr>
+          <w:lang w:val="en-US"/>
+        </w:rPr>
+        <w:t xml:space="preserve"> User wants to remove card.</w:t>
+      </w:r>
+    </w:p>
+    <w:p>
+      <w:pPr>
+        <w:pStyle w:val="ListParagraph"/>
+        <w:numPr>
+          <w:ilvl w:val="0"/>
+          <w:numId w:val="27"/>
+        </w:numPr>
+        <w:spacing w:line="256" w:lineRule="auto"/>
+        <w:rPr>
+          <w:lang w:val="en-US"/>
+        </w:rPr>
+      </w:pPr>
+      <w:r>
+        <w:rPr>
+          <w:lang w:val="en-US"/>
+        </w:rPr>
+        <w:t xml:space="preserve">System displays payment information page. </w:t>
+      </w:r>
+    </w:p>
+    <w:p>
+      <w:pPr>
+        <w:pStyle w:val="ListParagraph"/>
+        <w:numPr>
+          <w:ilvl w:val="0"/>
+          <w:numId w:val="27"/>
+        </w:numPr>
+        <w:spacing w:line="256" w:lineRule="auto"/>
+        <w:rPr>
+          <w:lang w:val="en-US"/>
+        </w:rPr>
+      </w:pPr>
+      <w:r>
+        <w:rPr>
+          <w:lang w:val="en-US"/>
+        </w:rPr>
+        <w:t>User selects card(s) to remove and clicks on delete.</w:t>
+      </w:r>
+    </w:p>
+    <w:p>
+      <w:pPr>
+        <w:pStyle w:val="ListParagraph"/>
+        <w:numPr>
+          <w:ilvl w:val="0"/>
+          <w:numId w:val="27"/>
+        </w:numPr>
+        <w:spacing w:line="256" w:lineRule="auto"/>
         <w:rPr>
           <w:lang w:val="en-US"/>
         </w:rPr>
@@ -3578,111 +3678,68 @@
           <w:lang w:val="en-US"/>
         </w:rPr>
       </w:pPr>
-    </w:p>
-    <w:p>
-      <w:pPr>
-        <w:rPr>
-          <w:b/>
-          <w:lang w:val="en-US"/>
-        </w:rPr>
-      </w:pPr>
-      <w:r>
-        <w:rPr>
-          <w:b/>
-          <w:lang w:val="en-US"/>
-        </w:rPr>
-        <w:t>Use Case UC</w:t>
-      </w:r>
-      <w:r>
-        <w:rPr>
-          <w:b/>
-          <w:lang w:val="en-US"/>
-        </w:rPr>
-        <w:t>6</w:t>
-      </w:r>
-      <w:r>
-        <w:rPr>
-          <w:b/>
-          <w:lang w:val="en-US"/>
-        </w:rPr>
-        <w:t xml:space="preserve">: </w:t>
-      </w:r>
-      <w:r>
-        <w:rPr>
-          <w:b/>
-          <w:lang w:val="en-US"/>
-        </w:rPr>
-        <w:t>Re</w:t>
-      </w:r>
-      <w:r>
-        <w:rPr>
-          <w:b/>
-          <w:lang w:val="en-US"/>
-        </w:rPr>
-        <w:t>quest</w:t>
-      </w:r>
-      <w:r>
-        <w:rPr>
-          <w:b/>
-          <w:lang w:val="en-US"/>
-        </w:rPr>
-        <w:t xml:space="preserve"> Support</w:t>
-      </w:r>
-    </w:p>
-    <w:p>
-      <w:pPr>
-        <w:rPr>
-          <w:lang w:val="en-US"/>
-        </w:rPr>
-      </w:pPr>
-      <w:r>
-        <w:rPr>
-          <w:lang w:val="en-US"/>
-        </w:rPr>
-        <w:t>User wants to re</w:t>
-      </w:r>
-      <w:r>
-        <w:rPr>
-          <w:lang w:val="en-US"/>
-        </w:rPr>
-        <w:t>quest</w:t>
-      </w:r>
-      <w:r>
-        <w:rPr>
-          <w:lang w:val="en-US"/>
-        </w:rPr>
-        <w:t xml:space="preserve"> customer support about the order. System opens dialogue box. User asks question to Customer Sale Representative. System sends </w:t>
-      </w:r>
-      <w:r>
-        <w:rPr>
-          <w:lang w:val="en-US"/>
-        </w:rPr>
-        <w:t>the message</w:t>
-      </w:r>
-      <w:r>
-        <w:rPr>
-          <w:lang w:val="en-US"/>
-        </w:rPr>
-        <w:t xml:space="preserve"> to CSR.</w:t>
-      </w:r>
-      <w:r>
-        <w:rPr>
-          <w:lang w:val="en-US"/>
-        </w:rPr>
-        <w:t xml:space="preserve"> User selects to finish conversation.</w:t>
-      </w:r>
-      <w:r>
-        <w:rPr>
-          <w:lang w:val="en-US"/>
-        </w:rPr>
-        <w:t xml:space="preserve"> System saves the</w:t>
-      </w:r>
-      <w:r>
-        <w:rPr>
-          <w:lang w:val="en-US"/>
-        </w:rPr>
-        <w:t xml:space="preserve"> messages.</w:t>
-      </w:r>
+      <w:r>
+        <w:rPr>
+          <w:b/>
+          <w:lang w:val="en-US"/>
+        </w:rPr>
+        <w:t>Success Guarantees:</w:t>
+      </w:r>
+    </w:p>
+    <w:p>
+      <w:pPr>
+        <w:rPr>
+          <w:lang w:val="en-US"/>
+        </w:rPr>
+      </w:pPr>
+      <w:r>
+        <w:rPr>
+          <w:lang w:val="en-US"/>
+        </w:rPr>
+        <w:t>Payment information is successfully saved.</w:t>
+      </w:r>
+    </w:p>
+    <w:p>
+      <w:pPr>
+        <w:rPr>
+          <w:b/>
+          <w:lang w:val="en-US"/>
+        </w:rPr>
+      </w:pPr>
+    </w:p>
+    <w:p>
+      <w:pPr>
+        <w:pStyle w:val="Heading2"/>
+        <w:rPr>
+          <w:lang w:val="en-US"/>
+        </w:rPr>
+      </w:pPr>
+      <w:r>
+        <w:rPr>
+          <w:lang w:val="en-US"/>
+        </w:rPr>
+        <w:t>Use Case UC6: Request Support</w:t>
+      </w:r>
+    </w:p>
+    <w:p>
+      <w:pPr>
+        <w:rPr>
+          <w:lang w:val="en-US"/>
+        </w:rPr>
+      </w:pPr>
+      <w:r>
+        <w:rPr>
+          <w:lang w:val="en-US"/>
+        </w:rPr>
+        <w:t>User wants to request customer support about the order. System opens dialogue box. User asks question to Customer Sale Representative. System sends the message to CSR. User selects to finish conversation. System saves the messages.</w:t>
+      </w:r>
+    </w:p>
+    <w:p>
+      <w:pPr>
+        <w:rPr>
+          <w:lang w:val="en-US"/>
+        </w:rPr>
+      </w:pPr>
     </w:p>
     <w:p>
       <w:pPr>
@@ -3695,145 +3752,110 @@
         <w:rPr>
           <w:lang w:val="en-US"/>
         </w:rPr>
+        <w:t>Store Manager Scenarios</w:t>
+      </w:r>
+    </w:p>
+    <w:p>
+      <w:pPr>
+        <w:pStyle w:val="Heading2"/>
+        <w:rPr>
+          <w:lang w:val="en-US"/>
+        </w:rPr>
+      </w:pPr>
+      <w:r>
+        <w:rPr>
+          <w:lang w:val="en-US"/>
+        </w:rPr>
+        <w:t>Use Case UC1: Manage Product Specifications</w:t>
+      </w:r>
+    </w:p>
+    <w:p>
+      <w:pPr>
+        <w:rPr>
+          <w:lang w:val="en-US"/>
+        </w:rPr>
+      </w:pPr>
+      <w:r>
+        <w:rPr>
+          <w:lang w:val="en-US"/>
+        </w:rPr>
+        <w:t>Store Manager wants to manage product specifications. System displays product specifications page. Store Manager updates the product inventory, price information and name of the product(s) and clicks on save. System saves the changes.</w:t>
+      </w:r>
+    </w:p>
+    <w:p>
+      <w:pPr>
+        <w:rPr>
+          <w:lang w:val="en-US"/>
+        </w:rPr>
+      </w:pPr>
+    </w:p>
+    <w:p>
+      <w:pPr>
+        <w:pStyle w:val="Heading1"/>
+        <w:rPr>
+          <w:lang w:val="en-US"/>
+        </w:rPr>
+      </w:pPr>
+      <w:r>
+        <w:rPr>
+          <w:lang w:val="en-US"/>
+        </w:rPr>
+        <w:t>Courier Scenarios</w:t>
+      </w:r>
+    </w:p>
+    <w:p>
+      <w:pPr>
+        <w:pStyle w:val="Heading2"/>
+        <w:rPr>
+          <w:lang w:val="en-US"/>
+        </w:rPr>
+      </w:pPr>
+      <w:r>
+        <w:rPr>
+          <w:lang w:val="en-US"/>
+        </w:rPr>
+        <w:t>Use Case UC1: View Order Details</w:t>
+      </w:r>
+    </w:p>
+    <w:p>
+      <w:pPr>
+        <w:rPr>
+          <w:lang w:val="en-US"/>
+        </w:rPr>
+      </w:pPr>
+      <w:r>
+        <w:rPr>
+          <w:lang w:val="en-US"/>
+        </w:rPr>
+        <w:t>Courier wants to view order details. System displays users. Courier selects a user. System presents orders belong to that user. Courier selects an order. System displays order details page.</w:t>
+      </w:r>
+    </w:p>
+    <w:p>
+      <w:pPr>
+        <w:pStyle w:val="Heading2"/>
+        <w:rPr>
+          <w:lang w:val="en-US"/>
+        </w:rPr>
+      </w:pPr>
+      <w:r>
+        <w:rPr>
+          <w:lang w:val="en-US"/>
+        </w:rPr>
         <w:lastRenderedPageBreak/>
-        <w:t>Store Manager Scenarios</w:t>
-      </w:r>
-    </w:p>
-    <w:p>
-      <w:pPr>
-        <w:rPr>
-          <w:b/>
-          <w:lang w:val="en-US"/>
-        </w:rPr>
-      </w:pPr>
-      <w:r>
-        <w:rPr>
-          <w:b/>
-          <w:lang w:val="en-US"/>
-        </w:rPr>
-        <w:t xml:space="preserve">Use Case UC1: Manage Product </w:t>
-      </w:r>
-      <w:r>
-        <w:rPr>
-          <w:b/>
-          <w:lang w:val="en-US"/>
-        </w:rPr>
-        <w:t>Specifications</w:t>
-      </w:r>
-    </w:p>
-    <w:p>
-      <w:pPr>
-        <w:rPr>
-          <w:lang w:val="en-US"/>
-        </w:rPr>
-      </w:pPr>
-      <w:r>
-        <w:rPr>
-          <w:lang w:val="en-US"/>
-        </w:rPr>
-        <w:t>Store Manager</w:t>
-      </w:r>
-      <w:r>
-        <w:rPr>
-          <w:lang w:val="en-US"/>
-        </w:rPr>
-        <w:t xml:space="preserve"> wants to manage product</w:t>
-      </w:r>
-      <w:r>
-        <w:rPr>
-          <w:lang w:val="en-US"/>
-        </w:rPr>
-        <w:t xml:space="preserve"> </w:t>
-      </w:r>
-      <w:r>
-        <w:rPr>
-          <w:lang w:val="en-US"/>
-        </w:rPr>
-        <w:t>specifications</w:t>
-      </w:r>
-      <w:r>
-        <w:rPr>
-          <w:lang w:val="en-US"/>
-        </w:rPr>
-        <w:t>. System displays</w:t>
-      </w:r>
-      <w:r>
-        <w:rPr>
-          <w:lang w:val="en-US"/>
-        </w:rPr>
-        <w:t xml:space="preserve"> </w:t>
-      </w:r>
-      <w:r>
-        <w:rPr>
-          <w:lang w:val="en-US"/>
-        </w:rPr>
-        <w:t>product specifications page</w:t>
-      </w:r>
-      <w:r>
-        <w:rPr>
-          <w:lang w:val="en-US"/>
-        </w:rPr>
-        <w:t>.</w:t>
-      </w:r>
-      <w:r>
-        <w:rPr>
-          <w:lang w:val="en-US"/>
-        </w:rPr>
-        <w:t xml:space="preserve"> Store Manager updates </w:t>
-      </w:r>
-      <w:r>
-        <w:rPr>
-          <w:lang w:val="en-US"/>
-        </w:rPr>
-        <w:t xml:space="preserve">the </w:t>
-      </w:r>
-      <w:r>
-        <w:rPr>
-          <w:lang w:val="en-US"/>
-        </w:rPr>
-        <w:t>product</w:t>
-      </w:r>
-      <w:r>
-        <w:rPr>
-          <w:lang w:val="en-US"/>
-        </w:rPr>
-        <w:t xml:space="preserve"> inventory, price information</w:t>
-      </w:r>
-      <w:r>
-        <w:rPr>
-          <w:lang w:val="en-US"/>
-        </w:rPr>
-        <w:t xml:space="preserve"> and</w:t>
-      </w:r>
-      <w:r>
-        <w:rPr>
-          <w:lang w:val="en-US"/>
-        </w:rPr>
-        <w:t xml:space="preserve"> </w:t>
-      </w:r>
-      <w:r>
-        <w:rPr>
-          <w:lang w:val="en-US"/>
-        </w:rPr>
-        <w:t>name of the</w:t>
-      </w:r>
-      <w:r>
-        <w:rPr>
-          <w:lang w:val="en-US"/>
-        </w:rPr>
-        <w:t xml:space="preserve"> product(s)</w:t>
-      </w:r>
-      <w:r>
-        <w:rPr>
-          <w:lang w:val="en-US"/>
-        </w:rPr>
-        <w:t xml:space="preserve"> and clicks on save. System </w:t>
-      </w:r>
-      <w:r>
-        <w:rPr>
-          <w:lang w:val="en-US"/>
-        </w:rPr>
-        <w:t>saves the changes.</w:t>
+        <w:t>Use Case UC2: Deliver Order</w:t>
+      </w:r>
+    </w:p>
+    <w:p>
+      <w:pPr>
+        <w:rPr>
+          <w:lang w:val="en-US"/>
+        </w:rPr>
+      </w:pPr>
+      <w:r>
+        <w:rPr>
+          <w:lang w:val="en-US"/>
+        </w:rPr>
+        <w:t>Courier wants to deliver order. System displays order details page (details of the products and the delivery address). Courier changes the order status to in progress. System updates the order status. Courier delivers the order to customer and changes the status to delivered. System saves the changes.</w:t>
       </w:r>
     </w:p>
     <w:p>
@@ -3854,192 +3876,61 @@
         <w:rPr>
           <w:lang w:val="en-US"/>
         </w:rPr>
-        <w:t>Courier Scenarios</w:t>
-      </w:r>
-    </w:p>
-    <w:p>
-      <w:pPr>
-        <w:rPr>
-          <w:b/>
-          <w:lang w:val="en-US"/>
-        </w:rPr>
-      </w:pPr>
-      <w:r>
-        <w:rPr>
-          <w:b/>
-          <w:lang w:val="en-US"/>
-        </w:rPr>
-        <w:t xml:space="preserve">Use Case UC1: </w:t>
-      </w:r>
-      <w:r>
-        <w:rPr>
-          <w:b/>
-          <w:lang w:val="en-US"/>
-        </w:rPr>
-        <w:t>View Order Details</w:t>
-      </w:r>
-      <w:r>
-        <w:rPr>
-          <w:b/>
-          <w:lang w:val="en-US"/>
-        </w:rPr>
-        <w:t>:</w:t>
-      </w:r>
-    </w:p>
-    <w:p>
-      <w:pPr>
-        <w:rPr>
-          <w:lang w:val="en-US"/>
-        </w:rPr>
-      </w:pPr>
-      <w:r>
-        <w:rPr>
-          <w:lang w:val="en-US"/>
-        </w:rPr>
-        <w:t>C</w:t>
-      </w:r>
-      <w:r>
-        <w:rPr>
-          <w:lang w:val="en-US"/>
-        </w:rPr>
-        <w:t>ourier</w:t>
-      </w:r>
-      <w:r>
-        <w:rPr>
-          <w:lang w:val="en-US"/>
-        </w:rPr>
-        <w:t xml:space="preserve"> wants to</w:t>
-      </w:r>
-      <w:r>
-        <w:rPr>
-          <w:lang w:val="en-US"/>
-        </w:rPr>
-        <w:t xml:space="preserve"> view</w:t>
-      </w:r>
-      <w:r>
-        <w:rPr>
-          <w:lang w:val="en-US"/>
-        </w:rPr>
-        <w:t xml:space="preserve"> order details. System displays users. C</w:t>
-      </w:r>
-      <w:r>
-        <w:rPr>
-          <w:lang w:val="en-US"/>
-        </w:rPr>
-        <w:t>ourier</w:t>
-      </w:r>
-      <w:r>
-        <w:rPr>
-          <w:lang w:val="en-US"/>
-        </w:rPr>
-        <w:t xml:space="preserve"> selects a user. System presents orders belong to that user. C</w:t>
-      </w:r>
-      <w:r>
-        <w:rPr>
-          <w:lang w:val="en-US"/>
-        </w:rPr>
-        <w:t>ourier</w:t>
-      </w:r>
-      <w:r>
-        <w:rPr>
-          <w:lang w:val="en-US"/>
-        </w:rPr>
-        <w:t xml:space="preserve"> selects an order. System displays order details page.</w:t>
-      </w:r>
-    </w:p>
-    <w:p>
-      <w:pPr>
-        <w:rPr>
-          <w:b/>
-          <w:lang w:val="en-US"/>
-        </w:rPr>
-      </w:pPr>
-      <w:r>
-        <w:rPr>
-          <w:b/>
-          <w:lang w:val="en-US"/>
-        </w:rPr>
-        <w:t xml:space="preserve">Use Case UC2: </w:t>
-      </w:r>
-      <w:r>
-        <w:rPr>
-          <w:b/>
-          <w:lang w:val="en-US"/>
-        </w:rPr>
-        <w:t>Deliver Order</w:t>
-      </w:r>
-    </w:p>
-    <w:p>
-      <w:pPr>
-        <w:rPr>
-          <w:lang w:val="en-US"/>
-        </w:rPr>
-      </w:pPr>
-      <w:r>
-        <w:rPr>
-          <w:lang w:val="en-US"/>
-        </w:rPr>
-        <w:t xml:space="preserve">Courier wants to </w:t>
-      </w:r>
-      <w:r>
-        <w:rPr>
-          <w:lang w:val="en-US"/>
-        </w:rPr>
-        <w:t>deliver ord</w:t>
-      </w:r>
-      <w:r>
-        <w:rPr>
-          <w:lang w:val="en-US"/>
-        </w:rPr>
-        <w:t>er</w:t>
-      </w:r>
-      <w:r>
-        <w:rPr>
-          <w:lang w:val="en-US"/>
-        </w:rPr>
-        <w:t xml:space="preserve">. System displays </w:t>
-      </w:r>
-      <w:r>
-        <w:rPr>
-          <w:lang w:val="en-US"/>
-        </w:rPr>
-        <w:t>order details page (</w:t>
-      </w:r>
-      <w:r>
-        <w:rPr>
-          <w:lang w:val="en-US"/>
-        </w:rPr>
-        <w:t xml:space="preserve">details of the </w:t>
-      </w:r>
-      <w:r>
-        <w:rPr>
-          <w:lang w:val="en-US"/>
-        </w:rPr>
-        <w:t>products</w:t>
-      </w:r>
-      <w:r>
-        <w:rPr>
-          <w:lang w:val="en-US"/>
-        </w:rPr>
-        <w:t xml:space="preserve"> and the delivery address</w:t>
-      </w:r>
-      <w:r>
-        <w:rPr>
-          <w:lang w:val="en-US"/>
-        </w:rPr>
-        <w:t>)</w:t>
-      </w:r>
-      <w:r>
-        <w:rPr>
-          <w:lang w:val="en-US"/>
-        </w:rPr>
-        <w:t>.</w:t>
-      </w:r>
-      <w:r>
-        <w:rPr>
-          <w:lang w:val="en-US"/>
-        </w:rPr>
-        <w:t xml:space="preserve"> Courier changes the order status to in progress. System updates the order status. Courier delivers the order to customer and changes the status to delivered. System saves the changes.</w:t>
+        <w:t>CSR Scenarios</w:t>
+      </w:r>
+    </w:p>
+    <w:p>
+      <w:pPr>
+        <w:pStyle w:val="Heading2"/>
+        <w:rPr>
+          <w:lang w:val="en-US"/>
+        </w:rPr>
+      </w:pPr>
+      <w:r>
+        <w:rPr>
+          <w:lang w:val="en-US"/>
+        </w:rPr>
+        <w:t>Use Case UC1: Manage User Questions</w:t>
+      </w:r>
+    </w:p>
+    <w:p>
+      <w:pPr>
+        <w:rPr>
+          <w:lang w:val="en-US"/>
+        </w:rPr>
+      </w:pPr>
+      <w:r>
+        <w:rPr>
+          <w:lang w:val="en-US"/>
+        </w:rPr>
+        <w:t>CSR wants to manage user questions. System displays questions page. CSR gives the answer. System sends the response to user (repeat last three steps). CSR selects to finish conversation. System saves the messages.</w:t>
+      </w:r>
+    </w:p>
+    <w:p>
+      <w:pPr>
+        <w:pStyle w:val="Heading2"/>
+        <w:rPr>
+          <w:lang w:val="en-US"/>
+        </w:rPr>
+      </w:pPr>
+      <w:r>
+        <w:rPr>
+          <w:lang w:val="en-US"/>
+        </w:rPr>
+        <w:t>Use Case UC2: View Order Details</w:t>
+      </w:r>
+    </w:p>
+    <w:p>
+      <w:pPr>
+        <w:rPr>
+          <w:lang w:val="en-US"/>
+        </w:rPr>
+      </w:pPr>
+      <w:r>
+        <w:rPr>
+          <w:lang w:val="en-US"/>
+        </w:rPr>
+        <w:t>CSR wants to view order details of a user. System displays users. CSR selects a user. System presents orders belong to that user. CSR selects an order. System displays order details page.</w:t>
       </w:r>
     </w:p>
     <w:p>
@@ -4060,311 +3951,61 @@
         <w:rPr>
           <w:lang w:val="en-US"/>
         </w:rPr>
-        <w:t>C</w:t>
-      </w:r>
-      <w:r>
-        <w:rPr>
-          <w:lang w:val="en-US"/>
-        </w:rPr>
-        <w:t>SR</w:t>
-      </w:r>
-      <w:r>
-        <w:rPr>
-          <w:lang w:val="en-US"/>
-        </w:rPr>
-        <w:t xml:space="preserve"> (Customer Services </w:t>
-      </w:r>
-      <w:r>
-        <w:rPr>
-          <w:lang w:val="en-US"/>
-        </w:rPr>
-        <w:t>Representative</w:t>
-      </w:r>
-      <w:r>
-        <w:rPr>
-          <w:lang w:val="en-US"/>
-        </w:rPr>
-        <w:t>)</w:t>
-      </w:r>
-      <w:r>
-        <w:rPr>
-          <w:lang w:val="en-US"/>
-        </w:rPr>
-        <w:t xml:space="preserve"> Scenarios</w:t>
-      </w:r>
-    </w:p>
-    <w:p>
-      <w:pPr>
-        <w:rPr>
-          <w:b/>
-          <w:lang w:val="en-US"/>
-        </w:rPr>
-      </w:pPr>
-      <w:r>
-        <w:rPr>
-          <w:b/>
-          <w:lang w:val="en-US"/>
-        </w:rPr>
-        <w:t xml:space="preserve">Use Case UC1: </w:t>
-      </w:r>
-      <w:r>
-        <w:rPr>
-          <w:b/>
-          <w:lang w:val="en-US"/>
-        </w:rPr>
-        <w:t>Manage User Questions</w:t>
-      </w:r>
-    </w:p>
-    <w:p>
-      <w:pPr>
-        <w:rPr>
-          <w:lang w:val="en-US"/>
-        </w:rPr>
-      </w:pPr>
-      <w:r>
-        <w:rPr>
-          <w:lang w:val="en-US"/>
-        </w:rPr>
-        <w:t>CSR wants to manage user questions. System displays questions page. CSR gives the answer. System sends the response to user (repeat last three steps).</w:t>
-      </w:r>
-      <w:r>
-        <w:rPr>
-          <w:lang w:val="en-US"/>
-        </w:rPr>
-        <w:t xml:space="preserve"> CSR selects to finish conversation. System saves the messages.</w:t>
-      </w:r>
-    </w:p>
-    <w:p>
-      <w:pPr>
-        <w:rPr>
-          <w:lang w:val="en-US"/>
-        </w:rPr>
-      </w:pPr>
-      <w:r>
-        <w:rPr>
-          <w:b/>
-          <w:lang w:val="en-US"/>
-        </w:rPr>
-        <w:t xml:space="preserve">Use Case UC2: </w:t>
-      </w:r>
-      <w:r>
-        <w:rPr>
-          <w:b/>
-          <w:lang w:val="en-US"/>
-        </w:rPr>
-        <w:t>View</w:t>
-      </w:r>
-      <w:r>
-        <w:rPr>
-          <w:b/>
-          <w:lang w:val="en-US"/>
-        </w:rPr>
-        <w:t xml:space="preserve"> Order Details</w:t>
-      </w:r>
-    </w:p>
-    <w:p>
-      <w:pPr>
-        <w:rPr>
-          <w:lang w:val="en-US"/>
-        </w:rPr>
-      </w:pPr>
-      <w:r>
-        <w:rPr>
-          <w:lang w:val="en-US"/>
-        </w:rPr>
-        <w:t xml:space="preserve">CSR wants to </w:t>
-      </w:r>
-      <w:r>
-        <w:rPr>
-          <w:lang w:val="en-US"/>
-        </w:rPr>
-        <w:t>view</w:t>
-      </w:r>
-      <w:r>
-        <w:rPr>
-          <w:lang w:val="en-US"/>
-        </w:rPr>
-        <w:t xml:space="preserve"> order details of a user. System displays users. CSR selects a user. System presents orders belong to that user. CSR selects an order. System displays order details page.</w:t>
-      </w:r>
-    </w:p>
-    <w:p>
-      <w:pPr>
-        <w:rPr>
-          <w:lang w:val="en-US"/>
-        </w:rPr>
-      </w:pPr>
-    </w:p>
-    <w:p>
-      <w:pPr>
-        <w:pStyle w:val="Heading1"/>
-        <w:rPr>
-          <w:lang w:val="en-US"/>
-        </w:rPr>
-      </w:pPr>
-      <w:r>
-        <w:rPr>
-          <w:lang w:val="en-US"/>
-        </w:rPr>
         <w:t>Admin Scenarios</w:t>
       </w:r>
     </w:p>
     <w:p>
       <w:pPr>
-        <w:rPr>
-          <w:b/>
-          <w:lang w:val="en-US"/>
-        </w:rPr>
-      </w:pPr>
-      <w:r>
-        <w:rPr>
-          <w:b/>
-          <w:lang w:val="en-US"/>
-        </w:rPr>
-        <w:t xml:space="preserve">Use Case UC1: </w:t>
-      </w:r>
-      <w:r>
-        <w:rPr>
-          <w:b/>
-          <w:lang w:val="en-US"/>
-        </w:rPr>
-        <w:t>M</w:t>
-      </w:r>
-      <w:r>
-        <w:rPr>
-          <w:b/>
-          <w:lang w:val="en-US"/>
-        </w:rPr>
-        <w:t>anage</w:t>
-      </w:r>
-      <w:r>
-        <w:rPr>
-          <w:b/>
-          <w:lang w:val="en-US"/>
-        </w:rPr>
-        <w:t xml:space="preserve"> </w:t>
-      </w:r>
-      <w:r>
-        <w:rPr>
-          <w:b/>
-          <w:lang w:val="en-US"/>
-        </w:rPr>
-        <w:t>Users</w:t>
-      </w:r>
-    </w:p>
-    <w:p>
-      <w:pPr>
-        <w:rPr>
-          <w:lang w:val="en-US"/>
-        </w:rPr>
-      </w:pPr>
-      <w:r>
-        <w:rPr>
-          <w:lang w:val="en-US"/>
-        </w:rPr>
-        <w:t xml:space="preserve">Admin wants to </w:t>
-      </w:r>
-      <w:r>
-        <w:rPr>
-          <w:lang w:val="en-US"/>
-        </w:rPr>
-        <w:t>manage users</w:t>
-      </w:r>
-      <w:r>
-        <w:rPr>
-          <w:lang w:val="en-US"/>
-        </w:rPr>
-        <w:t>.</w:t>
-      </w:r>
-      <w:r>
-        <w:rPr>
-          <w:lang w:val="en-US"/>
-        </w:rPr>
-        <w:t xml:space="preserve"> System displays </w:t>
-      </w:r>
-      <w:proofErr w:type="gramStart"/>
-      <w:r>
-        <w:rPr>
-          <w:lang w:val="en-US"/>
-        </w:rPr>
-        <w:t>users</w:t>
-      </w:r>
-      <w:proofErr w:type="gramEnd"/>
-      <w:r>
-        <w:rPr>
-          <w:lang w:val="en-US"/>
-        </w:rPr>
-        <w:t xml:space="preserve"> page. Admin </w:t>
-      </w:r>
-      <w:r>
-        <w:rPr>
-          <w:lang w:val="en-US"/>
-        </w:rPr>
-        <w:t>updates user’s</w:t>
-      </w:r>
-      <w:r>
-        <w:rPr>
-          <w:lang w:val="en-US"/>
-        </w:rPr>
-        <w:t xml:space="preserve"> basic information</w:t>
-      </w:r>
-      <w:r>
-        <w:rPr>
-          <w:lang w:val="en-US"/>
-        </w:rPr>
-        <w:t>. System saves the update</w:t>
-      </w:r>
-      <w:r>
-        <w:rPr>
-          <w:lang w:val="en-US"/>
-        </w:rPr>
-        <w:t>s</w:t>
-      </w:r>
-      <w:r>
-        <w:rPr>
-          <w:lang w:val="en-US"/>
-        </w:rPr>
-        <w:t>.</w:t>
-      </w:r>
-    </w:p>
-    <w:p>
-      <w:pPr>
-        <w:rPr>
-          <w:b/>
-          <w:lang w:val="en-US"/>
-        </w:rPr>
-      </w:pPr>
-      <w:r>
-        <w:rPr>
-          <w:b/>
-          <w:lang w:val="en-US"/>
-        </w:rPr>
-        <w:t xml:space="preserve">Use Case UC2: </w:t>
-      </w:r>
-      <w:r>
-        <w:rPr>
-          <w:b/>
-          <w:lang w:val="en-US"/>
-        </w:rPr>
-        <w:t>Manage User Roles</w:t>
-      </w:r>
-    </w:p>
-    <w:p>
-      <w:pPr>
-        <w:rPr>
-          <w:lang w:val="en-US"/>
-        </w:rPr>
-      </w:pPr>
-      <w:r>
-        <w:rPr>
-          <w:lang w:val="en-US"/>
-        </w:rPr>
-        <w:t xml:space="preserve">Admin wants to manage user roles. System displays roles page. Admin </w:t>
-      </w:r>
-      <w:r>
-        <w:rPr>
-          <w:lang w:val="en-US"/>
-        </w:rPr>
-        <w:t>matches user with related role and clicks on save. System saves the updates.</w:t>
+        <w:pStyle w:val="Heading2"/>
+        <w:rPr>
+          <w:lang w:val="en-US"/>
+        </w:rPr>
+      </w:pPr>
+      <w:r>
+        <w:rPr>
+          <w:lang w:val="en-US"/>
+        </w:rPr>
+        <w:t>Use Case UC1: Manage Users</w:t>
+      </w:r>
+    </w:p>
+    <w:p>
+      <w:pPr>
+        <w:rPr>
+          <w:lang w:val="en-US"/>
+        </w:rPr>
+      </w:pPr>
+      <w:r>
+        <w:rPr>
+          <w:lang w:val="en-US"/>
+        </w:rPr>
+        <w:t>Admin wants to manage users. System displays users page. Admin updates user’s basic information. System saves the updates.</w:t>
+      </w:r>
+    </w:p>
+    <w:p>
+      <w:pPr>
+        <w:pStyle w:val="Heading2"/>
+        <w:rPr>
+          <w:lang w:val="en-US"/>
+        </w:rPr>
+      </w:pPr>
+      <w:r>
+        <w:rPr>
+          <w:lang w:val="en-US"/>
+        </w:rPr>
+        <w:t>Use Case UC2: Manage User Roles</w:t>
+      </w:r>
+    </w:p>
+    <w:p>
+      <w:pPr>
+        <w:rPr>
+          <w:lang w:val="en-US"/>
+        </w:rPr>
+      </w:pPr>
+      <w:r>
+        <w:rPr>
+          <w:lang w:val="en-US"/>
+        </w:rPr>
+        <w:t>Admin wants to manage user roles. System displays roles page. Admin matches user with related role and clicks on save. System saves the updates.</w:t>
       </w:r>
     </w:p>
     <w:sectPr>
@@ -4378,7 +4019,7 @@
 </file>
 
 <file path=word/numbering.xml><?xml version="1.0" encoding="utf-8"?>
-<w:numbering xmlns:wpc="http://schemas.microsoft.com/office/word/2010/wordprocessingCanvas" xmlns:cx="http://schemas.microsoft.com/office/drawing/2014/chartex" xmlns:cx1="http://schemas.microsoft.com/office/drawing/2015/9/8/chartex" xmlns:cx2="http://schemas.microsoft.com/office/drawing/2015/10/21/chartex" xmlns:cx3="http://schemas.microsoft.com/office/drawing/2016/5/9/chartex" xmlns:cx4="http://schemas.microsoft.com/office/drawing/2016/5/10/chartex" xmlns:cx5="http://schemas.microsoft.com/office/drawing/2016/5/11/chartex" xmlns:cx6="http://schemas.microsoft.com/office/drawing/2016/5/12/chartex" xmlns:cx7="http://schemas.microsoft.com/office/drawing/2016/5/13/chartex" xmlns:cx8="http://schemas.microsoft.com/office/drawing/2016/5/14/chartex" xmlns:mc="http://schemas.openxmlformats.org/markup-compatibility/2006" xmlns:aink="http://schemas.microsoft.com/office/drawing/2016/ink" xmlns:am3d="http://schemas.microsoft.com/office/drawing/2017/model3d" xmlns:o="urn:schemas-microsoft-com:office:office" xmlns:r="http://schemas.openxmlformats.org/officeDocument/2006/relationships" xmlns:m="http://schemas.openxmlformats.org/officeDocument/2006/math" xmlns:v="urn:schemas-microsoft-com:vml" xmlns:wp14="http://schemas.microsoft.com/office/word/2010/wordprocessingDrawing" xmlns:wp="http://schemas.openxmlformats.org/drawingml/2006/wordprocessingDrawing" xmlns:w10="urn:schemas-microsoft-com:office:word" xmlns:w="http://schemas.openxmlformats.org/wordprocessingml/2006/main" xmlns:w14="http://schemas.microsoft.com/office/word/2010/wordml" xmlns:w15="http://schemas.microsoft.com/office/word/2012/wordml" xmlns:w16cex="http://schemas.microsoft.com/office/word/2018/wordml/cex" xmlns:w16cid="http://schemas.microsoft.com/office/word/2016/wordml/cid" xmlns:w16="http://schemas.microsoft.com/office/word/2018/wordml" xmlns:w16sdtdh="http://schemas.microsoft.com/office/word/2020/wordml/sdtdatahash" xmlns:w16se="http://schemas.microsoft.com/office/word/2015/wordml/symex" xmlns:wpg="http://schemas.microsoft.com/office/word/2010/wordprocessingGroup" xmlns:wpi="http://schemas.microsoft.com/office/word/2010/wordprocessingInk" xmlns:wne="http://schemas.microsoft.com/office/word/2006/wordml" xmlns:wps="http://schemas.microsoft.com/office/word/2010/wordprocessingShape" mc:Ignorable="w14 w15 w16se w16cid w16 w16cex w16sdtdh wp14">
+<w:numbering xmlns:wpc="http://schemas.microsoft.com/office/word/2010/wordprocessingCanvas" xmlns:cx="http://schemas.microsoft.com/office/drawing/2014/chartex" xmlns:cx1="http://schemas.microsoft.com/office/drawing/2015/9/8/chartex" xmlns:cx2="http://schemas.microsoft.com/office/drawing/2015/10/21/chartex" xmlns:cx3="http://schemas.microsoft.com/office/drawing/2016/5/9/chartex" xmlns:cx4="http://schemas.microsoft.com/office/drawing/2016/5/10/chartex" xmlns:cx5="http://schemas.microsoft.com/office/drawing/2016/5/11/chartex" xmlns:cx6="http://schemas.microsoft.com/office/drawing/2016/5/12/chartex" xmlns:cx7="http://schemas.microsoft.com/office/drawing/2016/5/13/chartex" xmlns:cx8="http://schemas.microsoft.com/office/drawing/2016/5/14/chartex" xmlns:mc="http://schemas.openxmlformats.org/markup-compatibility/2006" xmlns:aink="http://schemas.microsoft.com/office/drawing/2016/ink" xmlns:am3d="http://schemas.microsoft.com/office/drawing/2017/model3d" xmlns:o="urn:schemas-microsoft-com:office:office" xmlns:r="http://schemas.openxmlformats.org/officeDocument/2006/relationships" xmlns:m="http://schemas.openxmlformats.org/officeDocument/2006/math" xmlns:v="urn:schemas-microsoft-com:vml" xmlns:wp14="http://schemas.microsoft.com/office/word/2010/wordprocessingDrawing" xmlns:wp="http://schemas.openxmlformats.org/drawingml/2006/wordprocessingDrawing" xmlns:w10="urn:schemas-microsoft-com:office:word" xmlns:w="http://schemas.openxmlformats.org/wordprocessingml/2006/main" xmlns:w14="http://schemas.microsoft.com/office/word/2010/wordml" xmlns:w15="http://schemas.microsoft.com/office/word/2012/wordml" xmlns:w16cid="http://schemas.microsoft.com/office/word/2016/wordml/cid" xmlns:w16se="http://schemas.microsoft.com/office/word/2015/wordml/symex" xmlns:wpg="http://schemas.microsoft.com/office/word/2010/wordprocessingGroup" xmlns:wpi="http://schemas.microsoft.com/office/word/2010/wordprocessingInk" xmlns:wne="http://schemas.microsoft.com/office/word/2006/wordml" xmlns:wps="http://schemas.microsoft.com/office/word/2010/wordprocessingShape" mc:Ignorable="w14 w15 w16se w16cid wp14">
   <w:abstractNum w:abstractNumId="0" w15:restartNumberingAfterBreak="0">
     <w:nsid w:val="00DA5F96"/>
     <w:multiLevelType w:val="hybridMultilevel"/>
@@ -4469,6 +4110,92 @@
     </w:lvl>
   </w:abstractNum>
   <w:abstractNum w:abstractNumId="1" w15:restartNumberingAfterBreak="0">
+    <w:nsid w:val="0E8E08AF"/>
+    <w:multiLevelType w:val="hybridMultilevel"/>
+    <w:tmpl w:val="A5EE2EDE"/>
+    <w:lvl w:ilvl="0" w:tplc="041F000F">
+      <w:start w:val="1"/>
+      <w:numFmt w:val="decimal"/>
+      <w:lvlText w:val="%1."/>
+      <w:lvlJc w:val="left"/>
+      <w:pPr>
+        <w:ind w:left="720" w:hanging="360"/>
+      </w:pPr>
+    </w:lvl>
+    <w:lvl w:ilvl="1" w:tplc="041F0019">
+      <w:start w:val="1"/>
+      <w:numFmt w:val="lowerLetter"/>
+      <w:lvlText w:val="%2."/>
+      <w:lvlJc w:val="left"/>
+      <w:pPr>
+        <w:ind w:left="1440" w:hanging="360"/>
+      </w:pPr>
+    </w:lvl>
+    <w:lvl w:ilvl="2" w:tplc="041F001B">
+      <w:start w:val="1"/>
+      <w:numFmt w:val="lowerRoman"/>
+      <w:lvlText w:val="%3."/>
+      <w:lvlJc w:val="right"/>
+      <w:pPr>
+        <w:ind w:left="2160" w:hanging="180"/>
+      </w:pPr>
+    </w:lvl>
+    <w:lvl w:ilvl="3" w:tplc="041F000F">
+      <w:start w:val="1"/>
+      <w:numFmt w:val="decimal"/>
+      <w:lvlText w:val="%4."/>
+      <w:lvlJc w:val="left"/>
+      <w:pPr>
+        <w:ind w:left="2880" w:hanging="360"/>
+      </w:pPr>
+    </w:lvl>
+    <w:lvl w:ilvl="4" w:tplc="041F0019">
+      <w:start w:val="1"/>
+      <w:numFmt w:val="lowerLetter"/>
+      <w:lvlText w:val="%5."/>
+      <w:lvlJc w:val="left"/>
+      <w:pPr>
+        <w:ind w:left="3600" w:hanging="360"/>
+      </w:pPr>
+    </w:lvl>
+    <w:lvl w:ilvl="5" w:tplc="041F001B">
+      <w:start w:val="1"/>
+      <w:numFmt w:val="lowerRoman"/>
+      <w:lvlText w:val="%6."/>
+      <w:lvlJc w:val="right"/>
+      <w:pPr>
+        <w:ind w:left="4320" w:hanging="180"/>
+      </w:pPr>
+    </w:lvl>
+    <w:lvl w:ilvl="6" w:tplc="041F000F">
+      <w:start w:val="1"/>
+      <w:numFmt w:val="decimal"/>
+      <w:lvlText w:val="%7."/>
+      <w:lvlJc w:val="left"/>
+      <w:pPr>
+        <w:ind w:left="5040" w:hanging="360"/>
+      </w:pPr>
+    </w:lvl>
+    <w:lvl w:ilvl="7" w:tplc="041F0019">
+      <w:start w:val="1"/>
+      <w:numFmt w:val="lowerLetter"/>
+      <w:lvlText w:val="%8."/>
+      <w:lvlJc w:val="left"/>
+      <w:pPr>
+        <w:ind w:left="5760" w:hanging="360"/>
+      </w:pPr>
+    </w:lvl>
+    <w:lvl w:ilvl="8" w:tplc="041F001B">
+      <w:start w:val="1"/>
+      <w:numFmt w:val="lowerRoman"/>
+      <w:lvlText w:val="%9."/>
+      <w:lvlJc w:val="right"/>
+      <w:pPr>
+        <w:ind w:left="6480" w:hanging="180"/>
+      </w:pPr>
+    </w:lvl>
+  </w:abstractNum>
+  <w:abstractNum w:abstractNumId="2" w15:restartNumberingAfterBreak="0">
     <w:nsid w:val="19894250"/>
     <w:multiLevelType w:val="hybridMultilevel"/>
     <w:tmpl w:val="F01276FA"/>
@@ -4557,7 +4284,7 @@
       </w:pPr>
     </w:lvl>
   </w:abstractNum>
-  <w:abstractNum w:abstractNumId="2" w15:restartNumberingAfterBreak="0">
+  <w:abstractNum w:abstractNumId="3" w15:restartNumberingAfterBreak="0">
     <w:nsid w:val="1DA27B50"/>
     <w:multiLevelType w:val="hybridMultilevel"/>
     <w:tmpl w:val="F01276FA"/>
@@ -4646,7 +4373,7 @@
       </w:pPr>
     </w:lvl>
   </w:abstractNum>
-  <w:abstractNum w:abstractNumId="3" w15:restartNumberingAfterBreak="0">
+  <w:abstractNum w:abstractNumId="4" w15:restartNumberingAfterBreak="0">
     <w:nsid w:val="22845F07"/>
     <w:multiLevelType w:val="hybridMultilevel"/>
     <w:tmpl w:val="22B84304"/>
@@ -4735,7 +4462,7 @@
       </w:pPr>
     </w:lvl>
   </w:abstractNum>
-  <w:abstractNum w:abstractNumId="4" w15:restartNumberingAfterBreak="0">
+  <w:abstractNum w:abstractNumId="5" w15:restartNumberingAfterBreak="0">
     <w:nsid w:val="2AF11B42"/>
     <w:multiLevelType w:val="hybridMultilevel"/>
     <w:tmpl w:val="95D821A2"/>
@@ -4825,7 +4552,120 @@
       </w:pPr>
     </w:lvl>
   </w:abstractNum>
-  <w:abstractNum w:abstractNumId="5" w15:restartNumberingAfterBreak="0">
+  <w:abstractNum w:abstractNumId="6" w15:restartNumberingAfterBreak="0">
+    <w:nsid w:val="2EE667C6"/>
+    <w:multiLevelType w:val="hybridMultilevel"/>
+    <w:tmpl w:val="7830489E"/>
+    <w:lvl w:ilvl="0" w:tplc="5544717E">
+      <w:start w:val="1"/>
+      <w:numFmt w:val="bullet"/>
+      <w:lvlText w:val="-"/>
+      <w:lvlJc w:val="left"/>
+      <w:pPr>
+        <w:ind w:left="720" w:hanging="360"/>
+      </w:pPr>
+      <w:rPr>
+        <w:rFonts w:ascii="Arial" w:eastAsia="Times New Roman" w:hAnsi="Arial" w:cs="Arial" w:hint="default"/>
+      </w:rPr>
+    </w:lvl>
+    <w:lvl w:ilvl="1" w:tplc="041F0003" w:tentative="1">
+      <w:start w:val="1"/>
+      <w:numFmt w:val="bullet"/>
+      <w:lvlText w:val="o"/>
+      <w:lvlJc w:val="left"/>
+      <w:pPr>
+        <w:ind w:left="1440" w:hanging="360"/>
+      </w:pPr>
+      <w:rPr>
+        <w:rFonts w:ascii="Courier New" w:hAnsi="Courier New" w:cs="Courier New" w:hint="default"/>
+      </w:rPr>
+    </w:lvl>
+    <w:lvl w:ilvl="2" w:tplc="041F0005" w:tentative="1">
+      <w:start w:val="1"/>
+      <w:numFmt w:val="bullet"/>
+      <w:lvlText w:val=""/>
+      <w:lvlJc w:val="left"/>
+      <w:pPr>
+        <w:ind w:left="2160" w:hanging="360"/>
+      </w:pPr>
+      <w:rPr>
+        <w:rFonts w:ascii="Wingdings" w:hAnsi="Wingdings" w:hint="default"/>
+      </w:rPr>
+    </w:lvl>
+    <w:lvl w:ilvl="3" w:tplc="041F0001" w:tentative="1">
+      <w:start w:val="1"/>
+      <w:numFmt w:val="bullet"/>
+      <w:lvlText w:val=""/>
+      <w:lvlJc w:val="left"/>
+      <w:pPr>
+        <w:ind w:left="2880" w:hanging="360"/>
+      </w:pPr>
+      <w:rPr>
+        <w:rFonts w:ascii="Symbol" w:hAnsi="Symbol" w:hint="default"/>
+      </w:rPr>
+    </w:lvl>
+    <w:lvl w:ilvl="4" w:tplc="041F0003" w:tentative="1">
+      <w:start w:val="1"/>
+      <w:numFmt w:val="bullet"/>
+      <w:lvlText w:val="o"/>
+      <w:lvlJc w:val="left"/>
+      <w:pPr>
+        <w:ind w:left="3600" w:hanging="360"/>
+      </w:pPr>
+      <w:rPr>
+        <w:rFonts w:ascii="Courier New" w:hAnsi="Courier New" w:cs="Courier New" w:hint="default"/>
+      </w:rPr>
+    </w:lvl>
+    <w:lvl w:ilvl="5" w:tplc="041F0005" w:tentative="1">
+      <w:start w:val="1"/>
+      <w:numFmt w:val="bullet"/>
+      <w:lvlText w:val=""/>
+      <w:lvlJc w:val="left"/>
+      <w:pPr>
+        <w:ind w:left="4320" w:hanging="360"/>
+      </w:pPr>
+      <w:rPr>
+        <w:rFonts w:ascii="Wingdings" w:hAnsi="Wingdings" w:hint="default"/>
+      </w:rPr>
+    </w:lvl>
+    <w:lvl w:ilvl="6" w:tplc="041F0001" w:tentative="1">
+      <w:start w:val="1"/>
+      <w:numFmt w:val="bullet"/>
+      <w:lvlText w:val=""/>
+      <w:lvlJc w:val="left"/>
+      <w:pPr>
+        <w:ind w:left="5040" w:hanging="360"/>
+      </w:pPr>
+      <w:rPr>
+        <w:rFonts w:ascii="Symbol" w:hAnsi="Symbol" w:hint="default"/>
+      </w:rPr>
+    </w:lvl>
+    <w:lvl w:ilvl="7" w:tplc="041F0003" w:tentative="1">
+      <w:start w:val="1"/>
+      <w:numFmt w:val="bullet"/>
+      <w:lvlText w:val="o"/>
+      <w:lvlJc w:val="left"/>
+      <w:pPr>
+        <w:ind w:left="5760" w:hanging="360"/>
+      </w:pPr>
+      <w:rPr>
+        <w:rFonts w:ascii="Courier New" w:hAnsi="Courier New" w:cs="Courier New" w:hint="default"/>
+      </w:rPr>
+    </w:lvl>
+    <w:lvl w:ilvl="8" w:tplc="041F0005" w:tentative="1">
+      <w:start w:val="1"/>
+      <w:numFmt w:val="bullet"/>
+      <w:lvlText w:val=""/>
+      <w:lvlJc w:val="left"/>
+      <w:pPr>
+        <w:ind w:left="6480" w:hanging="360"/>
+      </w:pPr>
+      <w:rPr>
+        <w:rFonts w:ascii="Wingdings" w:hAnsi="Wingdings" w:hint="default"/>
+      </w:rPr>
+    </w:lvl>
+  </w:abstractNum>
+  <w:abstractNum w:abstractNumId="7" w15:restartNumberingAfterBreak="0">
     <w:nsid w:val="30333FAF"/>
     <w:multiLevelType w:val="hybridMultilevel"/>
     <w:tmpl w:val="4EDA8C10"/>
@@ -4914,7 +4754,7 @@
       </w:pPr>
     </w:lvl>
   </w:abstractNum>
-  <w:abstractNum w:abstractNumId="6" w15:restartNumberingAfterBreak="0">
+  <w:abstractNum w:abstractNumId="8" w15:restartNumberingAfterBreak="0">
     <w:nsid w:val="32A479A5"/>
     <w:multiLevelType w:val="hybridMultilevel"/>
     <w:tmpl w:val="922ABBBC"/>
@@ -5003,7 +4843,93 @@
       </w:pPr>
     </w:lvl>
   </w:abstractNum>
-  <w:abstractNum w:abstractNumId="7" w15:restartNumberingAfterBreak="0">
+  <w:abstractNum w:abstractNumId="9" w15:restartNumberingAfterBreak="0">
+    <w:nsid w:val="3B5D2232"/>
+    <w:multiLevelType w:val="hybridMultilevel"/>
+    <w:tmpl w:val="A5EE2EDE"/>
+    <w:lvl w:ilvl="0" w:tplc="041F000F">
+      <w:start w:val="1"/>
+      <w:numFmt w:val="decimal"/>
+      <w:lvlText w:val="%1."/>
+      <w:lvlJc w:val="left"/>
+      <w:pPr>
+        <w:ind w:left="720" w:hanging="360"/>
+      </w:pPr>
+    </w:lvl>
+    <w:lvl w:ilvl="1" w:tplc="041F0019">
+      <w:start w:val="1"/>
+      <w:numFmt w:val="lowerLetter"/>
+      <w:lvlText w:val="%2."/>
+      <w:lvlJc w:val="left"/>
+      <w:pPr>
+        <w:ind w:left="1440" w:hanging="360"/>
+      </w:pPr>
+    </w:lvl>
+    <w:lvl w:ilvl="2" w:tplc="041F001B">
+      <w:start w:val="1"/>
+      <w:numFmt w:val="lowerRoman"/>
+      <w:lvlText w:val="%3."/>
+      <w:lvlJc w:val="right"/>
+      <w:pPr>
+        <w:ind w:left="2160" w:hanging="180"/>
+      </w:pPr>
+    </w:lvl>
+    <w:lvl w:ilvl="3" w:tplc="041F000F">
+      <w:start w:val="1"/>
+      <w:numFmt w:val="decimal"/>
+      <w:lvlText w:val="%4."/>
+      <w:lvlJc w:val="left"/>
+      <w:pPr>
+        <w:ind w:left="2880" w:hanging="360"/>
+      </w:pPr>
+    </w:lvl>
+    <w:lvl w:ilvl="4" w:tplc="041F0019">
+      <w:start w:val="1"/>
+      <w:numFmt w:val="lowerLetter"/>
+      <w:lvlText w:val="%5."/>
+      <w:lvlJc w:val="left"/>
+      <w:pPr>
+        <w:ind w:left="3600" w:hanging="360"/>
+      </w:pPr>
+    </w:lvl>
+    <w:lvl w:ilvl="5" w:tplc="041F001B">
+      <w:start w:val="1"/>
+      <w:numFmt w:val="lowerRoman"/>
+      <w:lvlText w:val="%6."/>
+      <w:lvlJc w:val="right"/>
+      <w:pPr>
+        <w:ind w:left="4320" w:hanging="180"/>
+      </w:pPr>
+    </w:lvl>
+    <w:lvl w:ilvl="6" w:tplc="041F000F">
+      <w:start w:val="1"/>
+      <w:numFmt w:val="decimal"/>
+      <w:lvlText w:val="%7."/>
+      <w:lvlJc w:val="left"/>
+      <w:pPr>
+        <w:ind w:left="5040" w:hanging="360"/>
+      </w:pPr>
+    </w:lvl>
+    <w:lvl w:ilvl="7" w:tplc="041F0019">
+      <w:start w:val="1"/>
+      <w:numFmt w:val="lowerLetter"/>
+      <w:lvlText w:val="%8."/>
+      <w:lvlJc w:val="left"/>
+      <w:pPr>
+        <w:ind w:left="5760" w:hanging="360"/>
+      </w:pPr>
+    </w:lvl>
+    <w:lvl w:ilvl="8" w:tplc="041F001B">
+      <w:start w:val="1"/>
+      <w:numFmt w:val="lowerRoman"/>
+      <w:lvlText w:val="%9."/>
+      <w:lvlJc w:val="right"/>
+      <w:pPr>
+        <w:ind w:left="6480" w:hanging="180"/>
+      </w:pPr>
+    </w:lvl>
+  </w:abstractNum>
+  <w:abstractNum w:abstractNumId="10" w15:restartNumberingAfterBreak="0">
     <w:nsid w:val="3D825681"/>
     <w:multiLevelType w:val="hybridMultilevel"/>
     <w:tmpl w:val="A22E6B86"/>
@@ -5092,7 +5018,7 @@
       </w:pPr>
     </w:lvl>
   </w:abstractNum>
-  <w:abstractNum w:abstractNumId="8" w15:restartNumberingAfterBreak="0">
+  <w:abstractNum w:abstractNumId="11" w15:restartNumberingAfterBreak="0">
     <w:nsid w:val="408042C1"/>
     <w:multiLevelType w:val="hybridMultilevel"/>
     <w:tmpl w:val="025CCF90"/>
@@ -5182,7 +5108,93 @@
       </w:pPr>
     </w:lvl>
   </w:abstractNum>
-  <w:abstractNum w:abstractNumId="9" w15:restartNumberingAfterBreak="0">
+  <w:abstractNum w:abstractNumId="12" w15:restartNumberingAfterBreak="0">
+    <w:nsid w:val="45731E91"/>
+    <w:multiLevelType w:val="hybridMultilevel"/>
+    <w:tmpl w:val="A5EE2EDE"/>
+    <w:lvl w:ilvl="0" w:tplc="041F000F">
+      <w:start w:val="1"/>
+      <w:numFmt w:val="decimal"/>
+      <w:lvlText w:val="%1."/>
+      <w:lvlJc w:val="left"/>
+      <w:pPr>
+        <w:ind w:left="720" w:hanging="360"/>
+      </w:pPr>
+    </w:lvl>
+    <w:lvl w:ilvl="1" w:tplc="041F0019">
+      <w:start w:val="1"/>
+      <w:numFmt w:val="lowerLetter"/>
+      <w:lvlText w:val="%2."/>
+      <w:lvlJc w:val="left"/>
+      <w:pPr>
+        <w:ind w:left="1440" w:hanging="360"/>
+      </w:pPr>
+    </w:lvl>
+    <w:lvl w:ilvl="2" w:tplc="041F001B">
+      <w:start w:val="1"/>
+      <w:numFmt w:val="lowerRoman"/>
+      <w:lvlText w:val="%3."/>
+      <w:lvlJc w:val="right"/>
+      <w:pPr>
+        <w:ind w:left="2160" w:hanging="180"/>
+      </w:pPr>
+    </w:lvl>
+    <w:lvl w:ilvl="3" w:tplc="041F000F">
+      <w:start w:val="1"/>
+      <w:numFmt w:val="decimal"/>
+      <w:lvlText w:val="%4."/>
+      <w:lvlJc w:val="left"/>
+      <w:pPr>
+        <w:ind w:left="2880" w:hanging="360"/>
+      </w:pPr>
+    </w:lvl>
+    <w:lvl w:ilvl="4" w:tplc="041F0019">
+      <w:start w:val="1"/>
+      <w:numFmt w:val="lowerLetter"/>
+      <w:lvlText w:val="%5."/>
+      <w:lvlJc w:val="left"/>
+      <w:pPr>
+        <w:ind w:left="3600" w:hanging="360"/>
+      </w:pPr>
+    </w:lvl>
+    <w:lvl w:ilvl="5" w:tplc="041F001B">
+      <w:start w:val="1"/>
+      <w:numFmt w:val="lowerRoman"/>
+      <w:lvlText w:val="%6."/>
+      <w:lvlJc w:val="right"/>
+      <w:pPr>
+        <w:ind w:left="4320" w:hanging="180"/>
+      </w:pPr>
+    </w:lvl>
+    <w:lvl w:ilvl="6" w:tplc="041F000F">
+      <w:start w:val="1"/>
+      <w:numFmt w:val="decimal"/>
+      <w:lvlText w:val="%7."/>
+      <w:lvlJc w:val="left"/>
+      <w:pPr>
+        <w:ind w:left="5040" w:hanging="360"/>
+      </w:pPr>
+    </w:lvl>
+    <w:lvl w:ilvl="7" w:tplc="041F0019">
+      <w:start w:val="1"/>
+      <w:numFmt w:val="lowerLetter"/>
+      <w:lvlText w:val="%8."/>
+      <w:lvlJc w:val="left"/>
+      <w:pPr>
+        <w:ind w:left="5760" w:hanging="360"/>
+      </w:pPr>
+    </w:lvl>
+    <w:lvl w:ilvl="8" w:tplc="041F001B">
+      <w:start w:val="1"/>
+      <w:numFmt w:val="lowerRoman"/>
+      <w:lvlText w:val="%9."/>
+      <w:lvlJc w:val="right"/>
+      <w:pPr>
+        <w:ind w:left="6480" w:hanging="180"/>
+      </w:pPr>
+    </w:lvl>
+  </w:abstractNum>
+  <w:abstractNum w:abstractNumId="13" w15:restartNumberingAfterBreak="0">
     <w:nsid w:val="61EF4D8E"/>
     <w:multiLevelType w:val="hybridMultilevel"/>
     <w:tmpl w:val="922ABBBC"/>
@@ -5271,7 +5283,7 @@
       </w:pPr>
     </w:lvl>
   </w:abstractNum>
-  <w:abstractNum w:abstractNumId="10" w15:restartNumberingAfterBreak="0">
+  <w:abstractNum w:abstractNumId="14" w15:restartNumberingAfterBreak="0">
     <w:nsid w:val="6BE45C30"/>
     <w:multiLevelType w:val="hybridMultilevel"/>
     <w:tmpl w:val="72187EEA"/>
@@ -5361,7 +5373,7 @@
       </w:pPr>
     </w:lvl>
   </w:abstractNum>
-  <w:abstractNum w:abstractNumId="11" w15:restartNumberingAfterBreak="0">
+  <w:abstractNum w:abstractNumId="15" w15:restartNumberingAfterBreak="0">
     <w:nsid w:val="7777634F"/>
     <w:multiLevelType w:val="hybridMultilevel"/>
     <w:tmpl w:val="537C1136"/>
@@ -5450,47 +5462,586 @@
       </w:pPr>
     </w:lvl>
   </w:abstractNum>
+  <w:abstractNum w:abstractNumId="16" w15:restartNumberingAfterBreak="0">
+    <w:nsid w:val="7B7C2816"/>
+    <w:multiLevelType w:val="hybridMultilevel"/>
+    <w:tmpl w:val="A5EE2EDE"/>
+    <w:lvl w:ilvl="0" w:tplc="041F000F">
+      <w:start w:val="1"/>
+      <w:numFmt w:val="decimal"/>
+      <w:lvlText w:val="%1."/>
+      <w:lvlJc w:val="left"/>
+      <w:pPr>
+        <w:ind w:left="720" w:hanging="360"/>
+      </w:pPr>
+    </w:lvl>
+    <w:lvl w:ilvl="1" w:tplc="041F0019">
+      <w:start w:val="1"/>
+      <w:numFmt w:val="lowerLetter"/>
+      <w:lvlText w:val="%2."/>
+      <w:lvlJc w:val="left"/>
+      <w:pPr>
+        <w:ind w:left="1440" w:hanging="360"/>
+      </w:pPr>
+    </w:lvl>
+    <w:lvl w:ilvl="2" w:tplc="041F001B">
+      <w:start w:val="1"/>
+      <w:numFmt w:val="lowerRoman"/>
+      <w:lvlText w:val="%3."/>
+      <w:lvlJc w:val="right"/>
+      <w:pPr>
+        <w:ind w:left="2160" w:hanging="180"/>
+      </w:pPr>
+    </w:lvl>
+    <w:lvl w:ilvl="3" w:tplc="041F000F">
+      <w:start w:val="1"/>
+      <w:numFmt w:val="decimal"/>
+      <w:lvlText w:val="%4."/>
+      <w:lvlJc w:val="left"/>
+      <w:pPr>
+        <w:ind w:left="2880" w:hanging="360"/>
+      </w:pPr>
+    </w:lvl>
+    <w:lvl w:ilvl="4" w:tplc="041F0019">
+      <w:start w:val="1"/>
+      <w:numFmt w:val="lowerLetter"/>
+      <w:lvlText w:val="%5."/>
+      <w:lvlJc w:val="left"/>
+      <w:pPr>
+        <w:ind w:left="3600" w:hanging="360"/>
+      </w:pPr>
+    </w:lvl>
+    <w:lvl w:ilvl="5" w:tplc="041F001B">
+      <w:start w:val="1"/>
+      <w:numFmt w:val="lowerRoman"/>
+      <w:lvlText w:val="%6."/>
+      <w:lvlJc w:val="right"/>
+      <w:pPr>
+        <w:ind w:left="4320" w:hanging="180"/>
+      </w:pPr>
+    </w:lvl>
+    <w:lvl w:ilvl="6" w:tplc="041F000F">
+      <w:start w:val="1"/>
+      <w:numFmt w:val="decimal"/>
+      <w:lvlText w:val="%7."/>
+      <w:lvlJc w:val="left"/>
+      <w:pPr>
+        <w:ind w:left="5040" w:hanging="360"/>
+      </w:pPr>
+    </w:lvl>
+    <w:lvl w:ilvl="7" w:tplc="041F0019">
+      <w:start w:val="1"/>
+      <w:numFmt w:val="lowerLetter"/>
+      <w:lvlText w:val="%8."/>
+      <w:lvlJc w:val="left"/>
+      <w:pPr>
+        <w:ind w:left="5760" w:hanging="360"/>
+      </w:pPr>
+    </w:lvl>
+    <w:lvl w:ilvl="8" w:tplc="041F001B">
+      <w:start w:val="1"/>
+      <w:numFmt w:val="lowerRoman"/>
+      <w:lvlText w:val="%9."/>
+      <w:lvlJc w:val="right"/>
+      <w:pPr>
+        <w:ind w:left="6480" w:hanging="180"/>
+      </w:pPr>
+    </w:lvl>
+  </w:abstractNum>
   <w:num w:numId="1">
-    <w:abstractNumId w:val="8"/>
+    <w:abstractNumId w:val="11"/>
   </w:num>
   <w:num w:numId="2">
-    <w:abstractNumId w:val="9"/>
+    <w:abstractNumId w:val="13"/>
   </w:num>
   <w:num w:numId="3">
-    <w:abstractNumId w:val="11"/>
+    <w:abstractNumId w:val="15"/>
   </w:num>
   <w:num w:numId="4">
     <w:abstractNumId w:val="0"/>
   </w:num>
   <w:num w:numId="5">
+    <w:abstractNumId w:val="14"/>
+  </w:num>
+  <w:num w:numId="6">
+    <w:abstractNumId w:val="2"/>
+  </w:num>
+  <w:num w:numId="7">
+    <w:abstractNumId w:val="3"/>
+  </w:num>
+  <w:num w:numId="8">
+    <w:abstractNumId w:val="4"/>
+  </w:num>
+  <w:num w:numId="9">
+    <w:abstractNumId w:val="5"/>
+  </w:num>
+  <w:num w:numId="10">
+    <w:abstractNumId w:val="8"/>
+  </w:num>
+  <w:num w:numId="11">
+    <w:abstractNumId w:val="7"/>
+  </w:num>
+  <w:num w:numId="12">
     <w:abstractNumId w:val="10"/>
   </w:num>
-  <w:num w:numId="6">
+  <w:num w:numId="13">
+    <w:abstractNumId w:val="11"/>
+    <w:lvlOverride w:ilvl="0">
+      <w:startOverride w:val="1"/>
+    </w:lvlOverride>
+    <w:lvlOverride w:ilvl="1">
+      <w:startOverride w:val="1"/>
+    </w:lvlOverride>
+    <w:lvlOverride w:ilvl="2">
+      <w:startOverride w:val="1"/>
+    </w:lvlOverride>
+    <w:lvlOverride w:ilvl="3">
+      <w:startOverride w:val="1"/>
+    </w:lvlOverride>
+    <w:lvlOverride w:ilvl="4">
+      <w:startOverride w:val="1"/>
+    </w:lvlOverride>
+    <w:lvlOverride w:ilvl="5">
+      <w:startOverride w:val="1"/>
+    </w:lvlOverride>
+    <w:lvlOverride w:ilvl="6">
+      <w:startOverride w:val="1"/>
+    </w:lvlOverride>
+    <w:lvlOverride w:ilvl="7">
+      <w:startOverride w:val="1"/>
+    </w:lvlOverride>
+    <w:lvlOverride w:ilvl="8">
+      <w:startOverride w:val="1"/>
+    </w:lvlOverride>
+  </w:num>
+  <w:num w:numId="14">
     <w:abstractNumId w:val="1"/>
+    <w:lvlOverride w:ilvl="0">
+      <w:startOverride w:val="1"/>
+    </w:lvlOverride>
+    <w:lvlOverride w:ilvl="1">
+      <w:startOverride w:val="1"/>
+    </w:lvlOverride>
+    <w:lvlOverride w:ilvl="2">
+      <w:startOverride w:val="1"/>
+    </w:lvlOverride>
+    <w:lvlOverride w:ilvl="3">
+      <w:startOverride w:val="1"/>
+    </w:lvlOverride>
+    <w:lvlOverride w:ilvl="4">
+      <w:startOverride w:val="1"/>
+    </w:lvlOverride>
+    <w:lvlOverride w:ilvl="5">
+      <w:startOverride w:val="1"/>
+    </w:lvlOverride>
+    <w:lvlOverride w:ilvl="6">
+      <w:startOverride w:val="1"/>
+    </w:lvlOverride>
+    <w:lvlOverride w:ilvl="7">
+      <w:startOverride w:val="1"/>
+    </w:lvlOverride>
+    <w:lvlOverride w:ilvl="8">
+      <w:startOverride w:val="1"/>
+    </w:lvlOverride>
   </w:num>
-  <w:num w:numId="7">
+  <w:num w:numId="15">
+    <w:abstractNumId w:val="0"/>
+    <w:lvlOverride w:ilvl="0">
+      <w:startOverride w:val="1"/>
+    </w:lvlOverride>
+    <w:lvlOverride w:ilvl="1">
+      <w:startOverride w:val="1"/>
+    </w:lvlOverride>
+    <w:lvlOverride w:ilvl="2">
+      <w:startOverride w:val="1"/>
+    </w:lvlOverride>
+    <w:lvlOverride w:ilvl="3">
+      <w:startOverride w:val="1"/>
+    </w:lvlOverride>
+    <w:lvlOverride w:ilvl="4">
+      <w:startOverride w:val="1"/>
+    </w:lvlOverride>
+    <w:lvlOverride w:ilvl="5">
+      <w:startOverride w:val="1"/>
+    </w:lvlOverride>
+    <w:lvlOverride w:ilvl="6">
+      <w:startOverride w:val="1"/>
+    </w:lvlOverride>
+    <w:lvlOverride w:ilvl="7">
+      <w:startOverride w:val="1"/>
+    </w:lvlOverride>
+    <w:lvlOverride w:ilvl="8">
+      <w:startOverride w:val="1"/>
+    </w:lvlOverride>
+  </w:num>
+  <w:num w:numId="16">
+    <w:abstractNumId w:val="13"/>
+    <w:lvlOverride w:ilvl="0">
+      <w:startOverride w:val="1"/>
+    </w:lvlOverride>
+    <w:lvlOverride w:ilvl="1">
+      <w:startOverride w:val="1"/>
+    </w:lvlOverride>
+    <w:lvlOverride w:ilvl="2">
+      <w:startOverride w:val="1"/>
+    </w:lvlOverride>
+    <w:lvlOverride w:ilvl="3">
+      <w:startOverride w:val="1"/>
+    </w:lvlOverride>
+    <w:lvlOverride w:ilvl="4">
+      <w:startOverride w:val="1"/>
+    </w:lvlOverride>
+    <w:lvlOverride w:ilvl="5">
+      <w:startOverride w:val="1"/>
+    </w:lvlOverride>
+    <w:lvlOverride w:ilvl="6">
+      <w:startOverride w:val="1"/>
+    </w:lvlOverride>
+    <w:lvlOverride w:ilvl="7">
+      <w:startOverride w:val="1"/>
+    </w:lvlOverride>
+    <w:lvlOverride w:ilvl="8">
+      <w:startOverride w:val="1"/>
+    </w:lvlOverride>
+  </w:num>
+  <w:num w:numId="17">
+    <w:abstractNumId w:val="15"/>
+    <w:lvlOverride w:ilvl="0">
+      <w:startOverride w:val="1"/>
+    </w:lvlOverride>
+    <w:lvlOverride w:ilvl="1">
+      <w:startOverride w:val="1"/>
+    </w:lvlOverride>
+    <w:lvlOverride w:ilvl="2">
+      <w:startOverride w:val="1"/>
+    </w:lvlOverride>
+    <w:lvlOverride w:ilvl="3">
+      <w:startOverride w:val="1"/>
+    </w:lvlOverride>
+    <w:lvlOverride w:ilvl="4">
+      <w:startOverride w:val="1"/>
+    </w:lvlOverride>
+    <w:lvlOverride w:ilvl="5">
+      <w:startOverride w:val="1"/>
+    </w:lvlOverride>
+    <w:lvlOverride w:ilvl="6">
+      <w:startOverride w:val="1"/>
+    </w:lvlOverride>
+    <w:lvlOverride w:ilvl="7">
+      <w:startOverride w:val="1"/>
+    </w:lvlOverride>
+    <w:lvlOverride w:ilvl="8">
+      <w:startOverride w:val="1"/>
+    </w:lvlOverride>
+  </w:num>
+  <w:num w:numId="18">
+    <w:abstractNumId w:val="14"/>
+    <w:lvlOverride w:ilvl="0">
+      <w:startOverride w:val="1"/>
+    </w:lvlOverride>
+    <w:lvlOverride w:ilvl="1">
+      <w:startOverride w:val="1"/>
+    </w:lvlOverride>
+    <w:lvlOverride w:ilvl="2">
+      <w:startOverride w:val="1"/>
+    </w:lvlOverride>
+    <w:lvlOverride w:ilvl="3">
+      <w:startOverride w:val="1"/>
+    </w:lvlOverride>
+    <w:lvlOverride w:ilvl="4">
+      <w:startOverride w:val="1"/>
+    </w:lvlOverride>
+    <w:lvlOverride w:ilvl="5">
+      <w:startOverride w:val="1"/>
+    </w:lvlOverride>
+    <w:lvlOverride w:ilvl="6">
+      <w:startOverride w:val="1"/>
+    </w:lvlOverride>
+    <w:lvlOverride w:ilvl="7">
+      <w:startOverride w:val="1"/>
+    </w:lvlOverride>
+    <w:lvlOverride w:ilvl="8">
+      <w:startOverride w:val="1"/>
+    </w:lvlOverride>
+  </w:num>
+  <w:num w:numId="19">
+    <w:abstractNumId w:val="16"/>
+    <w:lvlOverride w:ilvl="0">
+      <w:startOverride w:val="1"/>
+    </w:lvlOverride>
+    <w:lvlOverride w:ilvl="1">
+      <w:startOverride w:val="1"/>
+    </w:lvlOverride>
+    <w:lvlOverride w:ilvl="2">
+      <w:startOverride w:val="1"/>
+    </w:lvlOverride>
+    <w:lvlOverride w:ilvl="3">
+      <w:startOverride w:val="1"/>
+    </w:lvlOverride>
+    <w:lvlOverride w:ilvl="4">
+      <w:startOverride w:val="1"/>
+    </w:lvlOverride>
+    <w:lvlOverride w:ilvl="5">
+      <w:startOverride w:val="1"/>
+    </w:lvlOverride>
+    <w:lvlOverride w:ilvl="6">
+      <w:startOverride w:val="1"/>
+    </w:lvlOverride>
+    <w:lvlOverride w:ilvl="7">
+      <w:startOverride w:val="1"/>
+    </w:lvlOverride>
+    <w:lvlOverride w:ilvl="8">
+      <w:startOverride w:val="1"/>
+    </w:lvlOverride>
+  </w:num>
+  <w:num w:numId="20">
     <w:abstractNumId w:val="2"/>
+    <w:lvlOverride w:ilvl="0">
+      <w:startOverride w:val="1"/>
+    </w:lvlOverride>
+    <w:lvlOverride w:ilvl="1">
+      <w:startOverride w:val="1"/>
+    </w:lvlOverride>
+    <w:lvlOverride w:ilvl="2">
+      <w:startOverride w:val="1"/>
+    </w:lvlOverride>
+    <w:lvlOverride w:ilvl="3">
+      <w:startOverride w:val="1"/>
+    </w:lvlOverride>
+    <w:lvlOverride w:ilvl="4">
+      <w:startOverride w:val="1"/>
+    </w:lvlOverride>
+    <w:lvlOverride w:ilvl="5">
+      <w:startOverride w:val="1"/>
+    </w:lvlOverride>
+    <w:lvlOverride w:ilvl="6">
+      <w:startOverride w:val="1"/>
+    </w:lvlOverride>
+    <w:lvlOverride w:ilvl="7">
+      <w:startOverride w:val="1"/>
+    </w:lvlOverride>
+    <w:lvlOverride w:ilvl="8">
+      <w:startOverride w:val="1"/>
+    </w:lvlOverride>
   </w:num>
-  <w:num w:numId="8">
-    <w:abstractNumId w:val="3"/>
+  <w:num w:numId="21">
+    <w:abstractNumId w:val="4"/>
+    <w:lvlOverride w:ilvl="0">
+      <w:startOverride w:val="1"/>
+    </w:lvlOverride>
+    <w:lvlOverride w:ilvl="1">
+      <w:startOverride w:val="1"/>
+    </w:lvlOverride>
+    <w:lvlOverride w:ilvl="2">
+      <w:startOverride w:val="1"/>
+    </w:lvlOverride>
+    <w:lvlOverride w:ilvl="3">
+      <w:startOverride w:val="1"/>
+    </w:lvlOverride>
+    <w:lvlOverride w:ilvl="4">
+      <w:startOverride w:val="1"/>
+    </w:lvlOverride>
+    <w:lvlOverride w:ilvl="5">
+      <w:startOverride w:val="1"/>
+    </w:lvlOverride>
+    <w:lvlOverride w:ilvl="6">
+      <w:startOverride w:val="1"/>
+    </w:lvlOverride>
+    <w:lvlOverride w:ilvl="7">
+      <w:startOverride w:val="1"/>
+    </w:lvlOverride>
+    <w:lvlOverride w:ilvl="8">
+      <w:startOverride w:val="1"/>
+    </w:lvlOverride>
   </w:num>
-  <w:num w:numId="9">
-    <w:abstractNumId w:val="4"/>
+  <w:num w:numId="22">
+    <w:abstractNumId w:val="12"/>
+    <w:lvlOverride w:ilvl="0">
+      <w:startOverride w:val="1"/>
+    </w:lvlOverride>
+    <w:lvlOverride w:ilvl="1">
+      <w:startOverride w:val="1"/>
+    </w:lvlOverride>
+    <w:lvlOverride w:ilvl="2">
+      <w:startOverride w:val="1"/>
+    </w:lvlOverride>
+    <w:lvlOverride w:ilvl="3">
+      <w:startOverride w:val="1"/>
+    </w:lvlOverride>
+    <w:lvlOverride w:ilvl="4">
+      <w:startOverride w:val="1"/>
+    </w:lvlOverride>
+    <w:lvlOverride w:ilvl="5">
+      <w:startOverride w:val="1"/>
+    </w:lvlOverride>
+    <w:lvlOverride w:ilvl="6">
+      <w:startOverride w:val="1"/>
+    </w:lvlOverride>
+    <w:lvlOverride w:ilvl="7">
+      <w:startOverride w:val="1"/>
+    </w:lvlOverride>
+    <w:lvlOverride w:ilvl="8">
+      <w:startOverride w:val="1"/>
+    </w:lvlOverride>
   </w:num>
-  <w:num w:numId="10">
+  <w:num w:numId="23">
+    <w:abstractNumId w:val="8"/>
+    <w:lvlOverride w:ilvl="0">
+      <w:startOverride w:val="1"/>
+    </w:lvlOverride>
+    <w:lvlOverride w:ilvl="1">
+      <w:startOverride w:val="1"/>
+    </w:lvlOverride>
+    <w:lvlOverride w:ilvl="2">
+      <w:startOverride w:val="1"/>
+    </w:lvlOverride>
+    <w:lvlOverride w:ilvl="3">
+      <w:startOverride w:val="1"/>
+    </w:lvlOverride>
+    <w:lvlOverride w:ilvl="4">
+      <w:startOverride w:val="1"/>
+    </w:lvlOverride>
+    <w:lvlOverride w:ilvl="5">
+      <w:startOverride w:val="1"/>
+    </w:lvlOverride>
+    <w:lvlOverride w:ilvl="6">
+      <w:startOverride w:val="1"/>
+    </w:lvlOverride>
+    <w:lvlOverride w:ilvl="7">
+      <w:startOverride w:val="1"/>
+    </w:lvlOverride>
+    <w:lvlOverride w:ilvl="8">
+      <w:startOverride w:val="1"/>
+    </w:lvlOverride>
+  </w:num>
+  <w:num w:numId="24">
+    <w:abstractNumId w:val="5"/>
+    <w:lvlOverride w:ilvl="0">
+      <w:startOverride w:val="1"/>
+    </w:lvlOverride>
+    <w:lvlOverride w:ilvl="1">
+      <w:startOverride w:val="1"/>
+    </w:lvlOverride>
+    <w:lvlOverride w:ilvl="2">
+      <w:startOverride w:val="1"/>
+    </w:lvlOverride>
+    <w:lvlOverride w:ilvl="3">
+      <w:startOverride w:val="1"/>
+    </w:lvlOverride>
+    <w:lvlOverride w:ilvl="4">
+      <w:startOverride w:val="1"/>
+    </w:lvlOverride>
+    <w:lvlOverride w:ilvl="5">
+      <w:startOverride w:val="1"/>
+    </w:lvlOverride>
+    <w:lvlOverride w:ilvl="6">
+      <w:startOverride w:val="1"/>
+    </w:lvlOverride>
+    <w:lvlOverride w:ilvl="7">
+      <w:startOverride w:val="1"/>
+    </w:lvlOverride>
+    <w:lvlOverride w:ilvl="8">
+      <w:startOverride w:val="1"/>
+    </w:lvlOverride>
+  </w:num>
+  <w:num w:numId="25">
+    <w:abstractNumId w:val="9"/>
+    <w:lvlOverride w:ilvl="0">
+      <w:startOverride w:val="1"/>
+    </w:lvlOverride>
+    <w:lvlOverride w:ilvl="1">
+      <w:startOverride w:val="1"/>
+    </w:lvlOverride>
+    <w:lvlOverride w:ilvl="2">
+      <w:startOverride w:val="1"/>
+    </w:lvlOverride>
+    <w:lvlOverride w:ilvl="3">
+      <w:startOverride w:val="1"/>
+    </w:lvlOverride>
+    <w:lvlOverride w:ilvl="4">
+      <w:startOverride w:val="1"/>
+    </w:lvlOverride>
+    <w:lvlOverride w:ilvl="5">
+      <w:startOverride w:val="1"/>
+    </w:lvlOverride>
+    <w:lvlOverride w:ilvl="6">
+      <w:startOverride w:val="1"/>
+    </w:lvlOverride>
+    <w:lvlOverride w:ilvl="7">
+      <w:startOverride w:val="1"/>
+    </w:lvlOverride>
+    <w:lvlOverride w:ilvl="8">
+      <w:startOverride w:val="1"/>
+    </w:lvlOverride>
+  </w:num>
+  <w:num w:numId="26">
+    <w:abstractNumId w:val="7"/>
+    <w:lvlOverride w:ilvl="0">
+      <w:startOverride w:val="1"/>
+    </w:lvlOverride>
+    <w:lvlOverride w:ilvl="1">
+      <w:startOverride w:val="1"/>
+    </w:lvlOverride>
+    <w:lvlOverride w:ilvl="2">
+      <w:startOverride w:val="1"/>
+    </w:lvlOverride>
+    <w:lvlOverride w:ilvl="3">
+      <w:startOverride w:val="1"/>
+    </w:lvlOverride>
+    <w:lvlOverride w:ilvl="4">
+      <w:startOverride w:val="1"/>
+    </w:lvlOverride>
+    <w:lvlOverride w:ilvl="5">
+      <w:startOverride w:val="1"/>
+    </w:lvlOverride>
+    <w:lvlOverride w:ilvl="6">
+      <w:startOverride w:val="1"/>
+    </w:lvlOverride>
+    <w:lvlOverride w:ilvl="7">
+      <w:startOverride w:val="1"/>
+    </w:lvlOverride>
+    <w:lvlOverride w:ilvl="8">
+      <w:startOverride w:val="1"/>
+    </w:lvlOverride>
+  </w:num>
+  <w:num w:numId="27">
+    <w:abstractNumId w:val="10"/>
+    <w:lvlOverride w:ilvl="0">
+      <w:startOverride w:val="1"/>
+    </w:lvlOverride>
+    <w:lvlOverride w:ilvl="1">
+      <w:startOverride w:val="1"/>
+    </w:lvlOverride>
+    <w:lvlOverride w:ilvl="2">
+      <w:startOverride w:val="1"/>
+    </w:lvlOverride>
+    <w:lvlOverride w:ilvl="3">
+      <w:startOverride w:val="1"/>
+    </w:lvlOverride>
+    <w:lvlOverride w:ilvl="4">
+      <w:startOverride w:val="1"/>
+    </w:lvlOverride>
+    <w:lvlOverride w:ilvl="5">
+      <w:startOverride w:val="1"/>
+    </w:lvlOverride>
+    <w:lvlOverride w:ilvl="6">
+      <w:startOverride w:val="1"/>
+    </w:lvlOverride>
+    <w:lvlOverride w:ilvl="7">
+      <w:startOverride w:val="1"/>
+    </w:lvlOverride>
+    <w:lvlOverride w:ilvl="8">
+      <w:startOverride w:val="1"/>
+    </w:lvlOverride>
+  </w:num>
+  <w:num w:numId="28">
     <w:abstractNumId w:val="6"/>
-  </w:num>
-  <w:num w:numId="11">
-    <w:abstractNumId w:val="5"/>
-  </w:num>
-  <w:num w:numId="12">
-    <w:abstractNumId w:val="7"/>
   </w:num>
 </w:numbering>
 </file>
 
 <file path=word/styles.xml><?xml version="1.0" encoding="utf-8"?>
-<w:styles xmlns:mc="http://schemas.openxmlformats.org/markup-compatibility/2006" xmlns:r="http://schemas.openxmlformats.org/officeDocument/2006/relationships" xmlns:w="http://schemas.openxmlformats.org/wordprocessingml/2006/main" xmlns:w14="http://schemas.microsoft.com/office/word/2010/wordml" xmlns:w15="http://schemas.microsoft.com/office/word/2012/wordml" xmlns:w16cex="http://schemas.microsoft.com/office/word/2018/wordml/cex" xmlns:w16cid="http://schemas.microsoft.com/office/word/2016/wordml/cid" xmlns:w16="http://schemas.microsoft.com/office/word/2018/wordml" xmlns:w16sdtdh="http://schemas.microsoft.com/office/word/2020/wordml/sdtdatahash" xmlns:w16se="http://schemas.microsoft.com/office/word/2015/wordml/symex" mc:Ignorable="w14 w15 w16se w16cid w16 w16cex w16sdtdh">
+<w:styles xmlns:mc="http://schemas.openxmlformats.org/markup-compatibility/2006" xmlns:r="http://schemas.openxmlformats.org/officeDocument/2006/relationships" xmlns:w="http://schemas.openxmlformats.org/wordprocessingml/2006/main" xmlns:w14="http://schemas.microsoft.com/office/word/2010/wordml" xmlns:w15="http://schemas.microsoft.com/office/word/2012/wordml" xmlns:w16cid="http://schemas.microsoft.com/office/word/2016/wordml/cid" xmlns:w16se="http://schemas.microsoft.com/office/word/2015/wordml/symex" mc:Ignorable="w14 w15 w16se w16cid">
   <w:docDefaults>
     <w:rPrDefault>
       <w:rPr>
@@ -5506,7 +6057,7 @@
       </w:pPr>
     </w:pPrDefault>
   </w:docDefaults>
-  <w:latentStyles w:defLockedState="0" w:defUIPriority="99" w:defSemiHidden="0" w:defUnhideWhenUsed="0" w:defQFormat="0" w:count="376">
+  <w:latentStyles w:defLockedState="0" w:defUIPriority="99" w:defSemiHidden="0" w:defUnhideWhenUsed="0" w:defQFormat="0" w:count="375">
     <w:lsdException w:name="Normal" w:uiPriority="0" w:qFormat="1"/>
     <w:lsdException w:name="heading 1" w:uiPriority="9" w:qFormat="1"/>
     <w:lsdException w:name="heading 2" w:semiHidden="1" w:uiPriority="9" w:unhideWhenUsed="1" w:qFormat="1"/>
@@ -5882,7 +6433,6 @@
     <w:lsdException w:name="Smart Hyperlink" w:semiHidden="1" w:unhideWhenUsed="1"/>
     <w:lsdException w:name="Hashtag" w:semiHidden="1" w:unhideWhenUsed="1"/>
     <w:lsdException w:name="Unresolved Mention" w:semiHidden="1" w:unhideWhenUsed="1"/>
-    <w:lsdException w:name="Smart Link" w:semiHidden="1" w:unhideWhenUsed="1"/>
   </w:latentStyles>
   <w:style w:type="paragraph" w:default="1" w:styleId="Normal">
     <w:name w:val="Normal"/>
